--- a/Estretegia.docx
+++ b/Estretegia.docx
@@ -581,8 +581,30 @@
                                       <w:szCs w:val="28"/>
                                     </w:rPr>
                                     <w:tab/>
-                                    <w:t>XXXXXX-X</w:t>
                                   </w:r>
+                                  <w:bookmarkStart w:id="0" w:name="_Hlk12818421"/>
+                                  <w:r>
+                                    <w:rPr>
+                                      <w:sz w:val="28"/>
+                                      <w:szCs w:val="28"/>
+                                    </w:rPr>
+                                    <w:t>158962</w:t>
+                                  </w:r>
+                                  <w:r>
+                                    <w:rPr>
+                                      <w:sz w:val="28"/>
+                                      <w:szCs w:val="28"/>
+                                    </w:rPr>
+                                    <w:t>-</w:t>
+                                  </w:r>
+                                  <w:r>
+                                    <w:rPr>
+                                      <w:sz w:val="28"/>
+                                      <w:szCs w:val="28"/>
+                                    </w:rPr>
+                                    <w:t>3</w:t>
+                                  </w:r>
+                                  <w:bookmarkEnd w:id="0"/>
                                 </w:p>
                                 <w:p>
                                   <w:pPr>
@@ -1215,8 +1237,30 @@
                                 <w:szCs w:val="28"/>
                               </w:rPr>
                               <w:tab/>
-                              <w:t>XXXXXX-X</w:t>
                             </w:r>
+                            <w:bookmarkStart w:id="1" w:name="_Hlk12818421"/>
+                            <w:r>
+                              <w:rPr>
+                                <w:sz w:val="28"/>
+                                <w:szCs w:val="28"/>
+                              </w:rPr>
+                              <w:t>158962</w:t>
+                            </w:r>
+                            <w:r>
+                              <w:rPr>
+                                <w:sz w:val="28"/>
+                                <w:szCs w:val="28"/>
+                              </w:rPr>
+                              <w:t>-</w:t>
+                            </w:r>
+                            <w:r>
+                              <w:rPr>
+                                <w:sz w:val="28"/>
+                                <w:szCs w:val="28"/>
+                              </w:rPr>
+                              <w:t>3</w:t>
+                            </w:r>
+                            <w:bookmarkEnd w:id="1"/>
                           </w:p>
                           <w:p>
                             <w:pPr>
@@ -1538,7 +1582,12 @@
         <w:t xml:space="preserve">, Guillermo - </w:t>
       </w:r>
       <w:r>
-        <w:t>¿?</w:t>
+        <w:t>158962</w:t>
+      </w:r>
+      <w:bookmarkStart w:id="2" w:name="_GoBack"/>
+      <w:bookmarkEnd w:id="2"/>
+      <w:r>
+        <w:t>3</w:t>
       </w:r>
     </w:p>
     <w:p>
@@ -1553,11 +1602,11 @@
       <w:pPr>
         <w:pStyle w:val="Ttulo1"/>
       </w:pPr>
-      <w:bookmarkStart w:id="0" w:name="_Toc12659086"/>
+      <w:bookmarkStart w:id="3" w:name="_Toc12659086"/>
       <w:r>
         <w:t>Estrategia.pdf</w:t>
       </w:r>
-      <w:bookmarkEnd w:id="0"/>
+      <w:bookmarkEnd w:id="3"/>
     </w:p>
     <w:p>
       <w:pPr>
@@ -1640,10 +1689,8 @@
             <w:rPr>
               <w:lang w:val="es-ES"/>
             </w:rPr>
-            <w:t>Indice</w:t>
+            <w:t>Índice</w:t>
           </w:r>
-          <w:bookmarkStart w:id="1" w:name="_GoBack"/>
-          <w:bookmarkEnd w:id="1"/>
         </w:p>
         <w:p>
           <w:pPr>
@@ -1947,12 +1994,12 @@
       <w:pPr>
         <w:pStyle w:val="Ttulo1"/>
       </w:pPr>
-      <w:bookmarkStart w:id="2" w:name="_Toc12659087"/>
+      <w:bookmarkStart w:id="4" w:name="_Toc12659087"/>
       <w:r>
         <w:lastRenderedPageBreak/>
         <w:t>DER</w:t>
       </w:r>
-      <w:bookmarkEnd w:id="2"/>
+      <w:bookmarkEnd w:id="4"/>
     </w:p>
     <w:p>
       <w:r>
@@ -2013,11 +2060,11 @@
       <w:pPr>
         <w:pStyle w:val="Ttulo1"/>
       </w:pPr>
-      <w:bookmarkStart w:id="3" w:name="_Toc12659088"/>
+      <w:bookmarkStart w:id="5" w:name="_Toc12659088"/>
       <w:r>
         <w:t>Desarrollo</w:t>
       </w:r>
-      <w:bookmarkEnd w:id="3"/>
+      <w:bookmarkEnd w:id="5"/>
     </w:p>
     <w:p>
       <w:r>
@@ -2258,11 +2305,11 @@
       <w:pPr>
         <w:pStyle w:val="Ttulo1"/>
       </w:pPr>
-      <w:bookmarkStart w:id="4" w:name="_Toc12659089"/>
+      <w:bookmarkStart w:id="6" w:name="_Toc12659089"/>
       <w:r>
         <w:t>Decisiones de diseño</w:t>
       </w:r>
-      <w:bookmarkEnd w:id="4"/>
+      <w:bookmarkEnd w:id="6"/>
     </w:p>
     <w:p/>
     <w:p>
@@ -2336,7 +2383,6 @@
         <w:t xml:space="preserve"> todos los pasajes que estén involucrados en dicho crucero se cancelen de forma automática.</w:t>
       </w:r>
     </w:p>
-    <w:p/>
     <w:p>
       <w:pPr>
         <w:rPr>
@@ -2344,43 +2390,58 @@
           <w:iCs/>
         </w:rPr>
       </w:pPr>
-      <w:r>
+    </w:p>
+    <w:p>
+      <w:pPr>
         <w:rPr>
           <w:i/>
           <w:iCs/>
         </w:rPr>
-        <w:t xml:space="preserve">Al momento de dar de </w:t>
-      </w:r>
+      </w:pPr>
       <w:r>
         <w:rPr>
           <w:i/>
           <w:iCs/>
         </w:rPr>
-        <w:t>ALTA</w:t>
+        <w:t xml:space="preserve">Al momento de dar de </w:t>
       </w:r>
       <w:r>
         <w:rPr>
           <w:i/>
           <w:iCs/>
         </w:rPr>
-        <w:t xml:space="preserve"> un </w:t>
+        <w:t>ALTA</w:t>
       </w:r>
       <w:r>
         <w:rPr>
           <w:i/>
           <w:iCs/>
         </w:rPr>
-        <w:t>C</w:t>
+        <w:t xml:space="preserve"> un </w:t>
       </w:r>
       <w:r>
         <w:rPr>
           <w:i/>
           <w:iCs/>
         </w:rPr>
+        <w:t>C</w:t>
+      </w:r>
+      <w:r>
+        <w:rPr>
+          <w:i/>
+          <w:iCs/>
+        </w:rPr>
         <w:t>rucero, cuándo se eligen la cantidad de cabinas con sus respectivos servicios, sólo se puede agregar un tipo de servicio por piso, con la intención de simplificar la manipulación de los datos y su representación en las vistas.</w:t>
       </w:r>
     </w:p>
-    <w:p/>
+    <w:p>
+      <w:pPr>
+        <w:rPr>
+          <w:i/>
+          <w:iCs/>
+        </w:rPr>
+      </w:pPr>
+    </w:p>
     <w:p>
       <w:pPr>
         <w:rPr>
@@ -3304,7 +3365,6 @@
   <w:style w:type="character" w:default="1" w:styleId="Fuentedeprrafopredeter">
     <w:name w:val="Default Paragraph Font"/>
     <w:uiPriority w:val="1"/>
-    <w:semiHidden/>
     <w:unhideWhenUsed/>
   </w:style>
   <w:style w:type="table" w:default="1" w:styleId="Tablanormal">
@@ -3777,7 +3837,7 @@
 </file>
 
 <file path=customXml/itemProps1.xml><?xml version="1.0" encoding="utf-8"?>
-<ds:datastoreItem xmlns:ds="http://schemas.openxmlformats.org/officeDocument/2006/customXml" ds:itemID="{45C22AAC-33AE-4412-9EC9-823D8E4F860B}">
+<ds:datastoreItem xmlns:ds="http://schemas.openxmlformats.org/officeDocument/2006/customXml" ds:itemID="{7988686D-9BF6-4922-9765-B529A611EC69}">
   <ds:schemaRefs>
     <ds:schemaRef ds:uri="http://schemas.openxmlformats.org/officeDocument/2006/bibliography"/>
   </ds:schemaRefs>

--- a/Estretegia.docx
+++ b/Estretegia.docx
@@ -10,7 +10,6 @@
           <w:docPartUnique/>
         </w:docPartObj>
       </w:sdtPr>
-      <w:sdtEndPr/>
       <w:sdtContent>
         <w:p>
           <w:r>
@@ -332,11 +331,38 @@
                                 <w:p>
                                   <w:pPr>
                                     <w:pStyle w:val="Sinespaciado"/>
+                                    <w:numPr>
+                                      <w:ilvl w:val="0"/>
+                                      <w:numId w:val="2"/>
+                                    </w:numPr>
                                     <w:rPr>
                                       <w:sz w:val="28"/>
                                       <w:szCs w:val="28"/>
                                     </w:rPr>
                                   </w:pPr>
+                                  <w:r>
+                                    <w:rPr>
+                                      <w:b/>
+                                      <w:bCs/>
+                                      <w:sz w:val="28"/>
+                                      <w:szCs w:val="28"/>
+                                    </w:rPr>
+                                    <w:t>Grupo</w:t>
+                                  </w:r>
+                                  <w:r>
+                                    <w:rPr>
+                                      <w:sz w:val="28"/>
+                                      <w:szCs w:val="28"/>
+                                    </w:rPr>
+                                    <w:t>:</w:t>
+                                  </w:r>
+                                  <w:r>
+                                    <w:rPr>
+                                      <w:sz w:val="28"/>
+                                      <w:szCs w:val="28"/>
+                                    </w:rPr>
+                                    <w:t xml:space="preserve"> MACACO_NOT_NULL</w:t>
+                                  </w:r>
                                 </w:p>
                                 <w:p>
                                   <w:pPr>
@@ -391,12 +417,16 @@
                                   <w:pPr>
                                     <w:pStyle w:val="Sinespaciado"/>
                                     <w:rPr>
+                                      <w:i/>
+                                      <w:iCs/>
                                       <w:sz w:val="28"/>
                                       <w:szCs w:val="28"/>
                                     </w:rPr>
                                   </w:pPr>
                                   <w:r>
                                     <w:rPr>
+                                      <w:i/>
+                                      <w:iCs/>
                                       <w:sz w:val="28"/>
                                       <w:szCs w:val="28"/>
                                     </w:rPr>
@@ -404,6 +434,8 @@
                                   </w:r>
                                   <w:r>
                                     <w:rPr>
+                                      <w:i/>
+                                      <w:iCs/>
                                       <w:sz w:val="28"/>
                                       <w:szCs w:val="28"/>
                                     </w:rPr>
@@ -411,37 +443,21 @@
                                   </w:r>
                                   <w:r>
                                     <w:rPr>
+                                      <w:i/>
+                                      <w:iCs/>
                                       <w:sz w:val="28"/>
                                       <w:szCs w:val="28"/>
                                     </w:rPr>
                                     <w:tab/>
-                                  </w:r>
-                                  <w:r>
-                                    <w:rPr>
-                                      <w:sz w:val="28"/>
-                                      <w:szCs w:val="28"/>
-                                    </w:rPr>
-                                    <w:t>159676</w:t>
-                                  </w:r>
-                                  <w:r>
-                                    <w:rPr>
-                                      <w:sz w:val="28"/>
-                                      <w:szCs w:val="28"/>
-                                    </w:rPr>
-                                    <w:t>-</w:t>
-                                  </w:r>
-                                  <w:r>
-                                    <w:rPr>
-                                      <w:sz w:val="28"/>
-                                      <w:szCs w:val="28"/>
-                                    </w:rPr>
-                                    <w:t>7</w:t>
+                                    <w:t>159676-7</w:t>
                                   </w:r>
                                 </w:p>
                                 <w:p>
                                   <w:pPr>
                                     <w:pStyle w:val="Sinespaciado"/>
                                     <w:rPr>
+                                      <w:i/>
+                                      <w:iCs/>
                                       <w:sz w:val="28"/>
                                       <w:szCs w:val="28"/>
                                     </w:rPr>
@@ -451,12 +467,16 @@
                                   <w:pPr>
                                     <w:pStyle w:val="Sinespaciado"/>
                                     <w:rPr>
+                                      <w:i/>
+                                      <w:iCs/>
                                       <w:sz w:val="28"/>
                                       <w:szCs w:val="28"/>
                                     </w:rPr>
                                   </w:pPr>
                                   <w:r>
                                     <w:rPr>
+                                      <w:i/>
+                                      <w:iCs/>
                                       <w:sz w:val="28"/>
                                       <w:szCs w:val="28"/>
                                     </w:rPr>
@@ -464,6 +484,8 @@
                                   </w:r>
                                   <w:r>
                                     <w:rPr>
+                                      <w:i/>
+                                      <w:iCs/>
                                       <w:sz w:val="28"/>
                                       <w:szCs w:val="28"/>
                                     </w:rPr>
@@ -471,37 +493,21 @@
                                   </w:r>
                                   <w:r>
                                     <w:rPr>
+                                      <w:i/>
+                                      <w:iCs/>
                                       <w:sz w:val="28"/>
                                       <w:szCs w:val="28"/>
                                     </w:rPr>
                                     <w:tab/>
-                                  </w:r>
-                                  <w:r>
-                                    <w:rPr>
-                                      <w:sz w:val="28"/>
-                                      <w:szCs w:val="28"/>
-                                    </w:rPr>
-                                    <w:t>158917</w:t>
-                                  </w:r>
-                                  <w:r>
-                                    <w:rPr>
-                                      <w:sz w:val="28"/>
-                                      <w:szCs w:val="28"/>
-                                    </w:rPr>
-                                    <w:t>-</w:t>
-                                  </w:r>
-                                  <w:r>
-                                    <w:rPr>
-                                      <w:sz w:val="28"/>
-                                      <w:szCs w:val="28"/>
-                                    </w:rPr>
-                                    <w:t>9</w:t>
+                                    <w:t>158917-9</w:t>
                                   </w:r>
                                 </w:p>
                                 <w:p>
                                   <w:pPr>
                                     <w:pStyle w:val="Sinespaciado"/>
                                     <w:rPr>
+                                      <w:i/>
+                                      <w:iCs/>
                                       <w:sz w:val="28"/>
                                       <w:szCs w:val="28"/>
                                     </w:rPr>
@@ -511,12 +517,16 @@
                                   <w:pPr>
                                     <w:pStyle w:val="Sinespaciado"/>
                                     <w:rPr>
+                                      <w:i/>
+                                      <w:iCs/>
                                       <w:sz w:val="28"/>
                                       <w:szCs w:val="28"/>
                                     </w:rPr>
                                   </w:pPr>
                                   <w:r>
                                     <w:rPr>
+                                      <w:i/>
+                                      <w:iCs/>
                                       <w:sz w:val="28"/>
                                       <w:szCs w:val="28"/>
                                     </w:rPr>
@@ -524,37 +534,21 @@
                                   </w:r>
                                   <w:r>
                                     <w:rPr>
+                                      <w:i/>
+                                      <w:iCs/>
                                       <w:sz w:val="28"/>
                                       <w:szCs w:val="28"/>
                                     </w:rPr>
                                     <w:tab/>
-                                  </w:r>
-                                  <w:r>
-                                    <w:rPr>
-                                      <w:sz w:val="28"/>
-                                      <w:szCs w:val="28"/>
-                                    </w:rPr>
-                                    <w:t>146698</w:t>
-                                  </w:r>
-                                  <w:r>
-                                    <w:rPr>
-                                      <w:sz w:val="28"/>
-                                      <w:szCs w:val="28"/>
-                                    </w:rPr>
-                                    <w:t>-</w:t>
-                                  </w:r>
-                                  <w:r>
-                                    <w:rPr>
-                                      <w:sz w:val="28"/>
-                                      <w:szCs w:val="28"/>
-                                    </w:rPr>
-                                    <w:t>7</w:t>
+                                    <w:t>146698-7</w:t>
                                   </w:r>
                                 </w:p>
                                 <w:p>
                                   <w:pPr>
                                     <w:pStyle w:val="Sinespaciado"/>
                                     <w:rPr>
+                                      <w:i/>
+                                      <w:iCs/>
                                       <w:sz w:val="28"/>
                                       <w:szCs w:val="28"/>
                                     </w:rPr>
@@ -564,12 +558,16 @@
                                   <w:pPr>
                                     <w:pStyle w:val="Sinespaciado"/>
                                     <w:rPr>
+                                      <w:i/>
+                                      <w:iCs/>
                                       <w:sz w:val="28"/>
                                       <w:szCs w:val="28"/>
                                     </w:rPr>
                                   </w:pPr>
                                   <w:r>
                                     <w:rPr>
+                                      <w:i/>
+                                      <w:iCs/>
                                       <w:sz w:val="28"/>
                                       <w:szCs w:val="28"/>
                                     </w:rPr>
@@ -577,6 +575,8 @@
                                   </w:r>
                                   <w:r>
                                     <w:rPr>
+                                      <w:i/>
+                                      <w:iCs/>
                                       <w:sz w:val="28"/>
                                       <w:szCs w:val="28"/>
                                     </w:rPr>
@@ -585,24 +585,12 @@
                                   <w:bookmarkStart w:id="0" w:name="_Hlk12818421"/>
                                   <w:r>
                                     <w:rPr>
+                                      <w:i/>
+                                      <w:iCs/>
                                       <w:sz w:val="28"/>
                                       <w:szCs w:val="28"/>
                                     </w:rPr>
-                                    <w:t>158962</w:t>
-                                  </w:r>
-                                  <w:r>
-                                    <w:rPr>
-                                      <w:sz w:val="28"/>
-                                      <w:szCs w:val="28"/>
-                                    </w:rPr>
-                                    <w:t>-</w:t>
-                                  </w:r>
-                                  <w:r>
-                                    <w:rPr>
-                                      <w:sz w:val="28"/>
-                                      <w:szCs w:val="28"/>
-                                    </w:rPr>
-                                    <w:t>3</w:t>
+                                    <w:t>158962-3</w:t>
                                   </w:r>
                                   <w:bookmarkEnd w:id="0"/>
                                 </w:p>
@@ -640,7 +628,6 @@
                                       <w:dataBinding w:prefixMappings="xmlns:ns0='http://schemas.openxmlformats.org/officeDocument/2006/extended-properties' " w:xpath="/ns0:Properties[1]/ns0:Company[1]" w:storeItemID="{6668398D-A668-4E3E-A5EB-62B293D839F1}"/>
                                       <w:text/>
                                     </w:sdtPr>
-                                    <w:sdtEndPr/>
                                     <w:sdtContent>
                                       <w:r>
                                         <w:rPr>
@@ -722,7 +709,6 @@
                                     <w:dataBinding w:prefixMappings="xmlns:ns0='http://purl.org/dc/elements/1.1/' xmlns:ns1='http://schemas.openxmlformats.org/package/2006/metadata/core-properties' " w:xpath="/ns1:coreProperties[1]/ns0:title[1]" w:storeItemID="{6C3C8BC8-F283-45AE-878A-BAB7291924A1}"/>
                                     <w:text/>
                                   </w:sdtPr>
-                                  <w:sdtEndPr/>
                                   <w:sdtContent>
                                     <w:p>
                                       <w:pPr>
@@ -988,11 +974,38 @@
                           <w:p>
                             <w:pPr>
                               <w:pStyle w:val="Sinespaciado"/>
+                              <w:numPr>
+                                <w:ilvl w:val="0"/>
+                                <w:numId w:val="2"/>
+                              </w:numPr>
                               <w:rPr>
                                 <w:sz w:val="28"/>
                                 <w:szCs w:val="28"/>
                               </w:rPr>
                             </w:pPr>
+                            <w:r>
+                              <w:rPr>
+                                <w:b/>
+                                <w:bCs/>
+                                <w:sz w:val="28"/>
+                                <w:szCs w:val="28"/>
+                              </w:rPr>
+                              <w:t>Grupo</w:t>
+                            </w:r>
+                            <w:r>
+                              <w:rPr>
+                                <w:sz w:val="28"/>
+                                <w:szCs w:val="28"/>
+                              </w:rPr>
+                              <w:t>:</w:t>
+                            </w:r>
+                            <w:r>
+                              <w:rPr>
+                                <w:sz w:val="28"/>
+                                <w:szCs w:val="28"/>
+                              </w:rPr>
+                              <w:t xml:space="preserve"> MACACO_NOT_NULL</w:t>
+                            </w:r>
                           </w:p>
                           <w:p>
                             <w:pPr>
@@ -1047,12 +1060,16 @@
                             <w:pPr>
                               <w:pStyle w:val="Sinespaciado"/>
                               <w:rPr>
+                                <w:i/>
+                                <w:iCs/>
                                 <w:sz w:val="28"/>
                                 <w:szCs w:val="28"/>
                               </w:rPr>
                             </w:pPr>
                             <w:r>
                               <w:rPr>
+                                <w:i/>
+                                <w:iCs/>
                                 <w:sz w:val="28"/>
                                 <w:szCs w:val="28"/>
                               </w:rPr>
@@ -1060,6 +1077,8 @@
                             </w:r>
                             <w:r>
                               <w:rPr>
+                                <w:i/>
+                                <w:iCs/>
                                 <w:sz w:val="28"/>
                                 <w:szCs w:val="28"/>
                               </w:rPr>
@@ -1067,37 +1086,21 @@
                             </w:r>
                             <w:r>
                               <w:rPr>
+                                <w:i/>
+                                <w:iCs/>
                                 <w:sz w:val="28"/>
                                 <w:szCs w:val="28"/>
                               </w:rPr>
                               <w:tab/>
-                            </w:r>
-                            <w:r>
-                              <w:rPr>
-                                <w:sz w:val="28"/>
-                                <w:szCs w:val="28"/>
-                              </w:rPr>
-                              <w:t>159676</w:t>
-                            </w:r>
-                            <w:r>
-                              <w:rPr>
-                                <w:sz w:val="28"/>
-                                <w:szCs w:val="28"/>
-                              </w:rPr>
-                              <w:t>-</w:t>
-                            </w:r>
-                            <w:r>
-                              <w:rPr>
-                                <w:sz w:val="28"/>
-                                <w:szCs w:val="28"/>
-                              </w:rPr>
-                              <w:t>7</w:t>
+                              <w:t>159676-7</w:t>
                             </w:r>
                           </w:p>
                           <w:p>
                             <w:pPr>
                               <w:pStyle w:val="Sinespaciado"/>
                               <w:rPr>
+                                <w:i/>
+                                <w:iCs/>
                                 <w:sz w:val="28"/>
                                 <w:szCs w:val="28"/>
                               </w:rPr>
@@ -1107,12 +1110,16 @@
                             <w:pPr>
                               <w:pStyle w:val="Sinespaciado"/>
                               <w:rPr>
+                                <w:i/>
+                                <w:iCs/>
                                 <w:sz w:val="28"/>
                                 <w:szCs w:val="28"/>
                               </w:rPr>
                             </w:pPr>
                             <w:r>
                               <w:rPr>
+                                <w:i/>
+                                <w:iCs/>
                                 <w:sz w:val="28"/>
                                 <w:szCs w:val="28"/>
                               </w:rPr>
@@ -1120,6 +1127,8 @@
                             </w:r>
                             <w:r>
                               <w:rPr>
+                                <w:i/>
+                                <w:iCs/>
                                 <w:sz w:val="28"/>
                                 <w:szCs w:val="28"/>
                               </w:rPr>
@@ -1127,37 +1136,21 @@
                             </w:r>
                             <w:r>
                               <w:rPr>
+                                <w:i/>
+                                <w:iCs/>
                                 <w:sz w:val="28"/>
                                 <w:szCs w:val="28"/>
                               </w:rPr>
                               <w:tab/>
-                            </w:r>
-                            <w:r>
-                              <w:rPr>
-                                <w:sz w:val="28"/>
-                                <w:szCs w:val="28"/>
-                              </w:rPr>
-                              <w:t>158917</w:t>
-                            </w:r>
-                            <w:r>
-                              <w:rPr>
-                                <w:sz w:val="28"/>
-                                <w:szCs w:val="28"/>
-                              </w:rPr>
-                              <w:t>-</w:t>
-                            </w:r>
-                            <w:r>
-                              <w:rPr>
-                                <w:sz w:val="28"/>
-                                <w:szCs w:val="28"/>
-                              </w:rPr>
-                              <w:t>9</w:t>
+                              <w:t>158917-9</w:t>
                             </w:r>
                           </w:p>
                           <w:p>
                             <w:pPr>
                               <w:pStyle w:val="Sinespaciado"/>
                               <w:rPr>
+                                <w:i/>
+                                <w:iCs/>
                                 <w:sz w:val="28"/>
                                 <w:szCs w:val="28"/>
                               </w:rPr>
@@ -1167,12 +1160,16 @@
                             <w:pPr>
                               <w:pStyle w:val="Sinespaciado"/>
                               <w:rPr>
+                                <w:i/>
+                                <w:iCs/>
                                 <w:sz w:val="28"/>
                                 <w:szCs w:val="28"/>
                               </w:rPr>
                             </w:pPr>
                             <w:r>
                               <w:rPr>
+                                <w:i/>
+                                <w:iCs/>
                                 <w:sz w:val="28"/>
                                 <w:szCs w:val="28"/>
                               </w:rPr>
@@ -1180,37 +1177,21 @@
                             </w:r>
                             <w:r>
                               <w:rPr>
+                                <w:i/>
+                                <w:iCs/>
                                 <w:sz w:val="28"/>
                                 <w:szCs w:val="28"/>
                               </w:rPr>
                               <w:tab/>
-                            </w:r>
-                            <w:r>
-                              <w:rPr>
-                                <w:sz w:val="28"/>
-                                <w:szCs w:val="28"/>
-                              </w:rPr>
-                              <w:t>146698</w:t>
-                            </w:r>
-                            <w:r>
-                              <w:rPr>
-                                <w:sz w:val="28"/>
-                                <w:szCs w:val="28"/>
-                              </w:rPr>
-                              <w:t>-</w:t>
-                            </w:r>
-                            <w:r>
-                              <w:rPr>
-                                <w:sz w:val="28"/>
-                                <w:szCs w:val="28"/>
-                              </w:rPr>
-                              <w:t>7</w:t>
+                              <w:t>146698-7</w:t>
                             </w:r>
                           </w:p>
                           <w:p>
                             <w:pPr>
                               <w:pStyle w:val="Sinespaciado"/>
                               <w:rPr>
+                                <w:i/>
+                                <w:iCs/>
                                 <w:sz w:val="28"/>
                                 <w:szCs w:val="28"/>
                               </w:rPr>
@@ -1220,12 +1201,16 @@
                             <w:pPr>
                               <w:pStyle w:val="Sinespaciado"/>
                               <w:rPr>
+                                <w:i/>
+                                <w:iCs/>
                                 <w:sz w:val="28"/>
                                 <w:szCs w:val="28"/>
                               </w:rPr>
                             </w:pPr>
                             <w:r>
                               <w:rPr>
+                                <w:i/>
+                                <w:iCs/>
                                 <w:sz w:val="28"/>
                                 <w:szCs w:val="28"/>
                               </w:rPr>
@@ -1233,6 +1218,8 @@
                             </w:r>
                             <w:r>
                               <w:rPr>
+                                <w:i/>
+                                <w:iCs/>
                                 <w:sz w:val="28"/>
                                 <w:szCs w:val="28"/>
                               </w:rPr>
@@ -1241,24 +1228,12 @@
                             <w:bookmarkStart w:id="1" w:name="_Hlk12818421"/>
                             <w:r>
                               <w:rPr>
+                                <w:i/>
+                                <w:iCs/>
                                 <w:sz w:val="28"/>
                                 <w:szCs w:val="28"/>
                               </w:rPr>
-                              <w:t>158962</w:t>
-                            </w:r>
-                            <w:r>
-                              <w:rPr>
-                                <w:sz w:val="28"/>
-                                <w:szCs w:val="28"/>
-                              </w:rPr>
-                              <w:t>-</w:t>
-                            </w:r>
-                            <w:r>
-                              <w:rPr>
-                                <w:sz w:val="28"/>
-                                <w:szCs w:val="28"/>
-                              </w:rPr>
-                              <w:t>3</w:t>
+                              <w:t>158962-3</w:t>
                             </w:r>
                             <w:bookmarkEnd w:id="1"/>
                           </w:p>
@@ -1296,7 +1271,6 @@
                                 <w:dataBinding w:prefixMappings="xmlns:ns0='http://schemas.openxmlformats.org/officeDocument/2006/extended-properties' " w:xpath="/ns0:Properties[1]/ns0:Company[1]" w:storeItemID="{6668398D-A668-4E3E-A5EB-62B293D839F1}"/>
                                 <w:text/>
                               </w:sdtPr>
-                              <w:sdtEndPr/>
                               <w:sdtContent>
                                 <w:r>
                                   <w:rPr>
@@ -1344,7 +1318,6 @@
                               <w:dataBinding w:prefixMappings="xmlns:ns0='http://purl.org/dc/elements/1.1/' xmlns:ns1='http://schemas.openxmlformats.org/package/2006/metadata/core-properties' " w:xpath="/ns1:coreProperties[1]/ns0:title[1]" w:storeItemID="{6C3C8BC8-F283-45AE-878A-BAB7291924A1}"/>
                               <w:text/>
                             </w:sdtPr>
-                            <w:sdtEndPr/>
                             <w:sdtContent>
                               <w:p>
                                 <w:pPr>
@@ -1388,277 +1361,6 @@
         </w:p>
       </w:sdtContent>
     </w:sdt>
-    <w:p>
-      <w:pPr>
-        <w:pStyle w:val="Sinespaciado"/>
-        <w:rPr>
-          <w:lang w:val="en-US"/>
-        </w:rPr>
-      </w:pPr>
-      <w:r>
-        <w:rPr>
-          <w:lang w:val="en-US"/>
-        </w:rPr>
-        <w:lastRenderedPageBreak/>
-        <w:t>/</w:t>
-      </w:r>
-      <w:r>
-        <w:rPr>
-          <w:lang w:val="en-US"/>
-        </w:rPr>
-        <w:t>*</w:t>
-      </w:r>
-    </w:p>
-    <w:p>
-      <w:pPr>
-        <w:pStyle w:val="Sinespaciado"/>
-        <w:rPr>
-          <w:lang w:val="en-US"/>
-        </w:rPr>
-      </w:pPr>
-      <w:r>
-        <w:rPr>
-          <w:lang w:val="en-US"/>
-        </w:rPr>
-        <w:t>Mail Asunto / NombreArchivo.zip123</w:t>
-      </w:r>
-    </w:p>
-    <w:p>
-      <w:pPr>
-        <w:pStyle w:val="Sinespaciado"/>
-        <w:rPr>
-          <w:lang w:val="en-US"/>
-        </w:rPr>
-      </w:pPr>
-      <w:r>
-        <w:rPr>
-          <w:lang w:val="en-US"/>
-        </w:rPr>
-        <w:t xml:space="preserve">TP1C2019 </w:t>
-      </w:r>
-      <w:r>
-        <w:rPr>
-          <w:lang w:val="en-US"/>
-        </w:rPr>
-        <w:t>K</w:t>
-      </w:r>
-      <w:r>
-        <w:rPr>
-          <w:lang w:val="en-US"/>
-        </w:rPr>
-        <w:t xml:space="preserve">3012 MACACO_NOT_NULL </w:t>
-      </w:r>
-      <w:r>
-        <w:rPr>
-          <w:lang w:val="en-US"/>
-        </w:rPr>
-        <w:t>¿</w:t>
-      </w:r>
-      <w:r>
-        <w:rPr>
-          <w:lang w:val="en-US"/>
-        </w:rPr>
-        <w:t>6</w:t>
-      </w:r>
-      <w:r>
-        <w:rPr>
-          <w:lang w:val="en-US"/>
-        </w:rPr>
-        <w:t>?</w:t>
-      </w:r>
-    </w:p>
-    <w:p>
-      <w:pPr>
-        <w:pStyle w:val="Sinespaciado"/>
-      </w:pPr>
-      <w:r>
-        <w:t>Cuerpo del Mail</w:t>
-      </w:r>
-    </w:p>
-    <w:p>
-      <w:pPr>
-        <w:pStyle w:val="Sinespaciado"/>
-      </w:pPr>
-      <w:r>
-        <w:t>Grupo: MACACO_NOT_NULL</w:t>
-      </w:r>
-    </w:p>
-    <w:p>
-      <w:pPr>
-        <w:pStyle w:val="Sinespaciado"/>
-      </w:pPr>
-      <w:r>
-        <w:t>Curso: K3012</w:t>
-      </w:r>
-    </w:p>
-    <w:p>
-      <w:pPr>
-        <w:pStyle w:val="Sinespaciado"/>
-      </w:pPr>
-      <w:r>
-        <w:t>Integrantes: &lt;apellido&gt;, &lt;nombres&gt; - &lt;legajo&gt;</w:t>
-      </w:r>
-    </w:p>
-    <w:p>
-      <w:pPr>
-        <w:pStyle w:val="Sinespaciado"/>
-      </w:pPr>
-      <w:r>
-        <w:tab/>
-      </w:r>
-      <w:r>
-        <w:tab/>
-      </w:r>
-      <w:r>
-        <w:t>C</w:t>
-      </w:r>
-      <w:r>
-        <w:t>OBOS,</w:t>
-      </w:r>
-      <w:r>
-        <w:t xml:space="preserve"> </w:t>
-      </w:r>
-      <w:r>
-        <w:t>Bruno</w:t>
-      </w:r>
-      <w:r>
-        <w:t xml:space="preserve"> - </w:t>
-      </w:r>
-      <w:r>
-        <w:t>1596767</w:t>
-      </w:r>
-    </w:p>
-    <w:p>
-      <w:pPr>
-        <w:pStyle w:val="Sinespaciado"/>
-      </w:pPr>
-      <w:r>
-        <w:tab/>
-      </w:r>
-      <w:r>
-        <w:tab/>
-        <w:t>J</w:t>
-      </w:r>
-      <w:r>
-        <w:t>UGO,</w:t>
-      </w:r>
-      <w:r>
-        <w:t xml:space="preserve"> German - 1589179</w:t>
-      </w:r>
-    </w:p>
-    <w:p>
-      <w:pPr>
-        <w:pStyle w:val="Sinespaciado"/>
-      </w:pPr>
-      <w:r>
-        <w:tab/>
-      </w:r>
-      <w:r>
-        <w:tab/>
-        <w:t>N</w:t>
-      </w:r>
-      <w:r>
-        <w:t>IKCEVICH</w:t>
-      </w:r>
-      <w:r>
-        <w:t>, Carlos Alexis - 1466987</w:t>
-      </w:r>
-    </w:p>
-    <w:p>
-      <w:pPr>
-        <w:pStyle w:val="Sinespaciado"/>
-      </w:pPr>
-      <w:r>
-        <w:tab/>
-      </w:r>
-      <w:r>
-        <w:tab/>
-        <w:t>V</w:t>
-      </w:r>
-      <w:r>
-        <w:t>ERDILE</w:t>
-      </w:r>
-      <w:r>
-        <w:t xml:space="preserve">, Guillermo - </w:t>
-      </w:r>
-      <w:r>
-        <w:t>158962</w:t>
-      </w:r>
-      <w:bookmarkStart w:id="2" w:name="_GoBack"/>
-      <w:bookmarkEnd w:id="2"/>
-      <w:r>
-        <w:t>3</w:t>
-      </w:r>
-    </w:p>
-    <w:p>
-      <w:pPr>
-        <w:pStyle w:val="Sinespaciado"/>
-      </w:pPr>
-      <w:r>
-        <w:t>*/</w:t>
-      </w:r>
-    </w:p>
-    <w:p>
-      <w:pPr>
-        <w:pStyle w:val="Ttulo1"/>
-      </w:pPr>
-      <w:bookmarkStart w:id="3" w:name="_Toc12659086"/>
-      <w:r>
-        <w:t>Estrategia.pdf</w:t>
-      </w:r>
-      <w:bookmarkEnd w:id="3"/>
-    </w:p>
-    <w:p>
-      <w:pPr>
-        <w:pStyle w:val="Sinespaciado"/>
-      </w:pPr>
-      <w:r>
-        <w:t xml:space="preserve">*Archivo PDF en donde se deberá explicar en forma detallada y extensa la estrategia utilizada para desarrollar el TP. </w:t>
-      </w:r>
-    </w:p>
-    <w:p>
-      <w:pPr>
-        <w:pStyle w:val="Sinespaciado"/>
-      </w:pPr>
-      <w:r>
-        <w:t>*Debe incluir una descripción de todas las estructuras de datos relevantes utilizadas en el algoritmo, explicando la razón de la elección de dichas estructuras.</w:t>
-      </w:r>
-    </w:p>
-    <w:p>
-      <w:pPr>
-        <w:pStyle w:val="Sinespaciado"/>
-      </w:pPr>
-      <w:r>
-        <w:t>*</w:t>
-      </w:r>
-      <w:r>
-        <w:t xml:space="preserve">Cualquier consideración tomada o asumida deberá ser aclarada en este documento. </w:t>
-      </w:r>
-    </w:p>
-    <w:p>
-      <w:pPr>
-        <w:pStyle w:val="Sinespaciado"/>
-      </w:pPr>
-      <w:r>
-        <w:t xml:space="preserve">*Se debe incluir un DER (legible y entendible) del modelo de datos creado con una explicación detallada de cada entidad, relaciones, claves primarias y foráneas, índices, stored procedures, triggers, vistas, etc, que será estrictamente necesario para la corrección del modelo, de ser posible también entregar el DER en formato de imagen PNG, JPEG, etc. </w:t>
-      </w:r>
-    </w:p>
-    <w:p>
-      <w:pPr>
-        <w:pStyle w:val="Sinespaciado"/>
-      </w:pPr>
-      <w:r>
-        <w:t>*</w:t>
-      </w:r>
-      <w:r>
-        <w:t>El archivo de estrategia deberá ser en formato PDF obligatoriamente, con carátula e índice. En caso de no cumplir esta condición, el TP será rechazado sin evaluar</w:t>
-      </w:r>
-    </w:p>
-    <w:p>
-      <w:pPr>
-        <w:pStyle w:val="Sinespaciado"/>
-      </w:pPr>
-    </w:p>
     <w:sdt>
       <w:sdtPr>
         <w:rPr>
@@ -1699,7 +1401,9 @@
               <w:tab w:val="right" w:leader="dot" w:pos="8828"/>
             </w:tabs>
             <w:rPr>
+              <w:rFonts w:eastAsiaTheme="minorEastAsia"/>
               <w:noProof/>
+              <w:lang w:eastAsia="es-MX"/>
             </w:rPr>
           </w:pPr>
           <w:r>
@@ -1711,13 +1415,13 @@
           <w:r>
             <w:fldChar w:fldCharType="separate"/>
           </w:r>
-          <w:hyperlink w:anchor="_Toc12659086" w:history="1">
+          <w:hyperlink w:anchor="_Toc12894211" w:history="1">
             <w:r>
               <w:rPr>
                 <w:rStyle w:val="Hipervnculo"/>
                 <w:noProof/>
               </w:rPr>
-              <w:t>Estrategia.pdf</w:t>
+              <w:t>Introducción</w:t>
             </w:r>
             <w:r>
               <w:rPr>
@@ -1738,7 +1442,7 @@
                 <w:noProof/>
                 <w:webHidden/>
               </w:rPr>
-              <w:instrText xml:space="preserve"> PAGEREF _Toc12659086 \h </w:instrText>
+              <w:instrText xml:space="preserve"> PAGEREF _Toc12894211 \h </w:instrText>
             </w:r>
             <w:r>
               <w:rPr>
@@ -1758,7 +1462,7 @@
                 <w:noProof/>
                 <w:webHidden/>
               </w:rPr>
-              <w:t>1</w:t>
+              <w:t>2</w:t>
             </w:r>
             <w:r>
               <w:rPr>
@@ -1776,10 +1480,12 @@
               <w:tab w:val="right" w:leader="dot" w:pos="8828"/>
             </w:tabs>
             <w:rPr>
+              <w:rFonts w:eastAsiaTheme="minorEastAsia"/>
               <w:noProof/>
+              <w:lang w:eastAsia="es-MX"/>
             </w:rPr>
           </w:pPr>
-          <w:hyperlink w:anchor="_Toc12659087" w:history="1">
+          <w:hyperlink w:anchor="_Toc12894212" w:history="1">
             <w:r>
               <w:rPr>
                 <w:rStyle w:val="Hipervnculo"/>
@@ -1806,7 +1512,7 @@
                 <w:noProof/>
                 <w:webHidden/>
               </w:rPr>
-              <w:instrText xml:space="preserve"> PAGEREF _Toc12659087 \h </w:instrText>
+              <w:instrText xml:space="preserve"> PAGEREF _Toc12894212 \h </w:instrText>
             </w:r>
             <w:r>
               <w:rPr>
@@ -1826,7 +1532,7 @@
                 <w:noProof/>
                 <w:webHidden/>
               </w:rPr>
-              <w:t>2</w:t>
+              <w:t>3</w:t>
             </w:r>
             <w:r>
               <w:rPr>
@@ -1844,10 +1550,12 @@
               <w:tab w:val="right" w:leader="dot" w:pos="8828"/>
             </w:tabs>
             <w:rPr>
+              <w:rFonts w:eastAsiaTheme="minorEastAsia"/>
               <w:noProof/>
+              <w:lang w:eastAsia="es-MX"/>
             </w:rPr>
           </w:pPr>
-          <w:hyperlink w:anchor="_Toc12659088" w:history="1">
+          <w:hyperlink w:anchor="_Toc12894213" w:history="1">
             <w:r>
               <w:rPr>
                 <w:rStyle w:val="Hipervnculo"/>
@@ -1874,7 +1582,7 @@
                 <w:noProof/>
                 <w:webHidden/>
               </w:rPr>
-              <w:instrText xml:space="preserve"> PAGEREF _Toc12659088 \h </w:instrText>
+              <w:instrText xml:space="preserve"> PAGEREF _Toc12894213 \h </w:instrText>
             </w:r>
             <w:r>
               <w:rPr>
@@ -1894,7 +1602,7 @@
                 <w:noProof/>
                 <w:webHidden/>
               </w:rPr>
-              <w:t>2</w:t>
+              <w:t>3</w:t>
             </w:r>
             <w:r>
               <w:rPr>
@@ -1912,16 +1620,18 @@
               <w:tab w:val="right" w:leader="dot" w:pos="8828"/>
             </w:tabs>
             <w:rPr>
+              <w:rFonts w:eastAsiaTheme="minorEastAsia"/>
               <w:noProof/>
+              <w:lang w:eastAsia="es-MX"/>
             </w:rPr>
           </w:pPr>
-          <w:hyperlink w:anchor="_Toc12659089" w:history="1">
+          <w:hyperlink w:anchor="_Toc12894214" w:history="1">
             <w:r>
               <w:rPr>
                 <w:rStyle w:val="Hipervnculo"/>
                 <w:noProof/>
               </w:rPr>
-              <w:t>Decisiones de diseño</w:t>
+              <w:t>Crucero, Baja Crucero y Compañía</w:t>
             </w:r>
             <w:r>
               <w:rPr>
@@ -1942,7 +1652,7 @@
                 <w:noProof/>
                 <w:webHidden/>
               </w:rPr>
-              <w:instrText xml:space="preserve"> PAGEREF _Toc12659089 \h </w:instrText>
+              <w:instrText xml:space="preserve"> PAGEREF _Toc12894214 \h </w:instrText>
             </w:r>
             <w:r>
               <w:rPr>
@@ -1963,6 +1673,848 @@
                 <w:webHidden/>
               </w:rPr>
               <w:t>3</w:t>
+            </w:r>
+            <w:r>
+              <w:rPr>
+                <w:noProof/>
+                <w:webHidden/>
+              </w:rPr>
+              <w:fldChar w:fldCharType="end"/>
+            </w:r>
+          </w:hyperlink>
+        </w:p>
+        <w:p>
+          <w:pPr>
+            <w:pStyle w:val="TDC1"/>
+            <w:tabs>
+              <w:tab w:val="right" w:leader="dot" w:pos="8828"/>
+            </w:tabs>
+            <w:rPr>
+              <w:rFonts w:eastAsiaTheme="minorEastAsia"/>
+              <w:noProof/>
+              <w:lang w:eastAsia="es-MX"/>
+            </w:rPr>
+          </w:pPr>
+          <w:hyperlink w:anchor="_Toc12894215" w:history="1">
+            <w:r>
+              <w:rPr>
+                <w:rStyle w:val="Hipervnculo"/>
+                <w:noProof/>
+              </w:rPr>
+              <w:t>Cabina y Tipo de Servicio</w:t>
+            </w:r>
+            <w:r>
+              <w:rPr>
+                <w:noProof/>
+                <w:webHidden/>
+              </w:rPr>
+              <w:tab/>
+            </w:r>
+            <w:r>
+              <w:rPr>
+                <w:noProof/>
+                <w:webHidden/>
+              </w:rPr>
+              <w:fldChar w:fldCharType="begin"/>
+            </w:r>
+            <w:r>
+              <w:rPr>
+                <w:noProof/>
+                <w:webHidden/>
+              </w:rPr>
+              <w:instrText xml:space="preserve"> PAGEREF _Toc12894215 \h </w:instrText>
+            </w:r>
+            <w:r>
+              <w:rPr>
+                <w:noProof/>
+                <w:webHidden/>
+              </w:rPr>
+            </w:r>
+            <w:r>
+              <w:rPr>
+                <w:noProof/>
+                <w:webHidden/>
+              </w:rPr>
+              <w:fldChar w:fldCharType="separate"/>
+            </w:r>
+            <w:r>
+              <w:rPr>
+                <w:noProof/>
+                <w:webHidden/>
+              </w:rPr>
+              <w:t>4</w:t>
+            </w:r>
+            <w:r>
+              <w:rPr>
+                <w:noProof/>
+                <w:webHidden/>
+              </w:rPr>
+              <w:fldChar w:fldCharType="end"/>
+            </w:r>
+          </w:hyperlink>
+        </w:p>
+        <w:p>
+          <w:pPr>
+            <w:pStyle w:val="TDC1"/>
+            <w:tabs>
+              <w:tab w:val="right" w:leader="dot" w:pos="8828"/>
+            </w:tabs>
+            <w:rPr>
+              <w:rFonts w:eastAsiaTheme="minorEastAsia"/>
+              <w:noProof/>
+              <w:lang w:eastAsia="es-MX"/>
+            </w:rPr>
+          </w:pPr>
+          <w:hyperlink w:anchor="_Toc12894216" w:history="1">
+            <w:r>
+              <w:rPr>
+                <w:rStyle w:val="Hipervnculo"/>
+                <w:noProof/>
+              </w:rPr>
+              <w:t>Puerto, Tramo y Recorrido</w:t>
+            </w:r>
+            <w:r>
+              <w:rPr>
+                <w:noProof/>
+                <w:webHidden/>
+              </w:rPr>
+              <w:tab/>
+            </w:r>
+            <w:r>
+              <w:rPr>
+                <w:noProof/>
+                <w:webHidden/>
+              </w:rPr>
+              <w:fldChar w:fldCharType="begin"/>
+            </w:r>
+            <w:r>
+              <w:rPr>
+                <w:noProof/>
+                <w:webHidden/>
+              </w:rPr>
+              <w:instrText xml:space="preserve"> PAGEREF _Toc12894216 \h </w:instrText>
+            </w:r>
+            <w:r>
+              <w:rPr>
+                <w:noProof/>
+                <w:webHidden/>
+              </w:rPr>
+            </w:r>
+            <w:r>
+              <w:rPr>
+                <w:noProof/>
+                <w:webHidden/>
+              </w:rPr>
+              <w:fldChar w:fldCharType="separate"/>
+            </w:r>
+            <w:r>
+              <w:rPr>
+                <w:noProof/>
+                <w:webHidden/>
+              </w:rPr>
+              <w:t>4</w:t>
+            </w:r>
+            <w:r>
+              <w:rPr>
+                <w:noProof/>
+                <w:webHidden/>
+              </w:rPr>
+              <w:fldChar w:fldCharType="end"/>
+            </w:r>
+          </w:hyperlink>
+        </w:p>
+        <w:p>
+          <w:pPr>
+            <w:pStyle w:val="TDC1"/>
+            <w:tabs>
+              <w:tab w:val="right" w:leader="dot" w:pos="8828"/>
+            </w:tabs>
+            <w:rPr>
+              <w:rFonts w:eastAsiaTheme="minorEastAsia"/>
+              <w:noProof/>
+              <w:lang w:eastAsia="es-MX"/>
+            </w:rPr>
+          </w:pPr>
+          <w:hyperlink w:anchor="_Toc12894217" w:history="1">
+            <w:r>
+              <w:rPr>
+                <w:rStyle w:val="Hipervnculo"/>
+                <w:noProof/>
+              </w:rPr>
+              <w:t>Viaje</w:t>
+            </w:r>
+            <w:r>
+              <w:rPr>
+                <w:noProof/>
+                <w:webHidden/>
+              </w:rPr>
+              <w:tab/>
+            </w:r>
+            <w:r>
+              <w:rPr>
+                <w:noProof/>
+                <w:webHidden/>
+              </w:rPr>
+              <w:fldChar w:fldCharType="begin"/>
+            </w:r>
+            <w:r>
+              <w:rPr>
+                <w:noProof/>
+                <w:webHidden/>
+              </w:rPr>
+              <w:instrText xml:space="preserve"> PAGEREF _Toc12894217 \h </w:instrText>
+            </w:r>
+            <w:r>
+              <w:rPr>
+                <w:noProof/>
+                <w:webHidden/>
+              </w:rPr>
+            </w:r>
+            <w:r>
+              <w:rPr>
+                <w:noProof/>
+                <w:webHidden/>
+              </w:rPr>
+              <w:fldChar w:fldCharType="separate"/>
+            </w:r>
+            <w:r>
+              <w:rPr>
+                <w:noProof/>
+                <w:webHidden/>
+              </w:rPr>
+              <w:t>5</w:t>
+            </w:r>
+            <w:r>
+              <w:rPr>
+                <w:noProof/>
+                <w:webHidden/>
+              </w:rPr>
+              <w:fldChar w:fldCharType="end"/>
+            </w:r>
+          </w:hyperlink>
+        </w:p>
+        <w:p>
+          <w:pPr>
+            <w:pStyle w:val="TDC1"/>
+            <w:tabs>
+              <w:tab w:val="right" w:leader="dot" w:pos="8828"/>
+            </w:tabs>
+            <w:rPr>
+              <w:rFonts w:eastAsiaTheme="minorEastAsia"/>
+              <w:noProof/>
+              <w:lang w:eastAsia="es-MX"/>
+            </w:rPr>
+          </w:pPr>
+          <w:hyperlink w:anchor="_Toc12894218" w:history="1">
+            <w:r>
+              <w:rPr>
+                <w:rStyle w:val="Hipervnculo"/>
+                <w:noProof/>
+              </w:rPr>
+              <w:t>Usuario y Login</w:t>
+            </w:r>
+            <w:r>
+              <w:rPr>
+                <w:noProof/>
+                <w:webHidden/>
+              </w:rPr>
+              <w:tab/>
+            </w:r>
+            <w:r>
+              <w:rPr>
+                <w:noProof/>
+                <w:webHidden/>
+              </w:rPr>
+              <w:fldChar w:fldCharType="begin"/>
+            </w:r>
+            <w:r>
+              <w:rPr>
+                <w:noProof/>
+                <w:webHidden/>
+              </w:rPr>
+              <w:instrText xml:space="preserve"> PAGEREF _Toc12894218 \h </w:instrText>
+            </w:r>
+            <w:r>
+              <w:rPr>
+                <w:noProof/>
+                <w:webHidden/>
+              </w:rPr>
+            </w:r>
+            <w:r>
+              <w:rPr>
+                <w:noProof/>
+                <w:webHidden/>
+              </w:rPr>
+              <w:fldChar w:fldCharType="separate"/>
+            </w:r>
+            <w:r>
+              <w:rPr>
+                <w:noProof/>
+                <w:webHidden/>
+              </w:rPr>
+              <w:t>6</w:t>
+            </w:r>
+            <w:r>
+              <w:rPr>
+                <w:noProof/>
+                <w:webHidden/>
+              </w:rPr>
+              <w:fldChar w:fldCharType="end"/>
+            </w:r>
+          </w:hyperlink>
+        </w:p>
+        <w:p>
+          <w:pPr>
+            <w:pStyle w:val="TDC1"/>
+            <w:tabs>
+              <w:tab w:val="right" w:leader="dot" w:pos="8828"/>
+            </w:tabs>
+            <w:rPr>
+              <w:rFonts w:eastAsiaTheme="minorEastAsia"/>
+              <w:noProof/>
+              <w:lang w:eastAsia="es-MX"/>
+            </w:rPr>
+          </w:pPr>
+          <w:hyperlink w:anchor="_Toc12894219" w:history="1">
+            <w:r>
+              <w:rPr>
+                <w:rStyle w:val="Hipervnculo"/>
+                <w:noProof/>
+              </w:rPr>
+              <w:t>Rol, Funcionalidad y Rol x Funcionalidad</w:t>
+            </w:r>
+            <w:r>
+              <w:rPr>
+                <w:noProof/>
+                <w:webHidden/>
+              </w:rPr>
+              <w:tab/>
+            </w:r>
+            <w:r>
+              <w:rPr>
+                <w:noProof/>
+                <w:webHidden/>
+              </w:rPr>
+              <w:fldChar w:fldCharType="begin"/>
+            </w:r>
+            <w:r>
+              <w:rPr>
+                <w:noProof/>
+                <w:webHidden/>
+              </w:rPr>
+              <w:instrText xml:space="preserve"> PAGEREF _Toc12894219 \h </w:instrText>
+            </w:r>
+            <w:r>
+              <w:rPr>
+                <w:noProof/>
+                <w:webHidden/>
+              </w:rPr>
+            </w:r>
+            <w:r>
+              <w:rPr>
+                <w:noProof/>
+                <w:webHidden/>
+              </w:rPr>
+              <w:fldChar w:fldCharType="separate"/>
+            </w:r>
+            <w:r>
+              <w:rPr>
+                <w:noProof/>
+                <w:webHidden/>
+              </w:rPr>
+              <w:t>7</w:t>
+            </w:r>
+            <w:r>
+              <w:rPr>
+                <w:noProof/>
+                <w:webHidden/>
+              </w:rPr>
+              <w:fldChar w:fldCharType="end"/>
+            </w:r>
+          </w:hyperlink>
+        </w:p>
+        <w:p>
+          <w:pPr>
+            <w:pStyle w:val="TDC1"/>
+            <w:tabs>
+              <w:tab w:val="right" w:leader="dot" w:pos="8828"/>
+            </w:tabs>
+            <w:rPr>
+              <w:rFonts w:eastAsiaTheme="minorEastAsia"/>
+              <w:noProof/>
+              <w:lang w:eastAsia="es-MX"/>
+            </w:rPr>
+          </w:pPr>
+          <w:hyperlink w:anchor="_Toc12894220" w:history="1">
+            <w:r>
+              <w:rPr>
+                <w:rStyle w:val="Hipervnculo"/>
+                <w:noProof/>
+              </w:rPr>
+              <w:t>Reserva y Reserva Cabina</w:t>
+            </w:r>
+            <w:r>
+              <w:rPr>
+                <w:noProof/>
+                <w:webHidden/>
+              </w:rPr>
+              <w:tab/>
+            </w:r>
+            <w:r>
+              <w:rPr>
+                <w:noProof/>
+                <w:webHidden/>
+              </w:rPr>
+              <w:fldChar w:fldCharType="begin"/>
+            </w:r>
+            <w:r>
+              <w:rPr>
+                <w:noProof/>
+                <w:webHidden/>
+              </w:rPr>
+              <w:instrText xml:space="preserve"> PAGEREF _Toc12894220 \h </w:instrText>
+            </w:r>
+            <w:r>
+              <w:rPr>
+                <w:noProof/>
+                <w:webHidden/>
+              </w:rPr>
+            </w:r>
+            <w:r>
+              <w:rPr>
+                <w:noProof/>
+                <w:webHidden/>
+              </w:rPr>
+              <w:fldChar w:fldCharType="separate"/>
+            </w:r>
+            <w:r>
+              <w:rPr>
+                <w:noProof/>
+                <w:webHidden/>
+              </w:rPr>
+              <w:t>8</w:t>
+            </w:r>
+            <w:r>
+              <w:rPr>
+                <w:noProof/>
+                <w:webHidden/>
+              </w:rPr>
+              <w:fldChar w:fldCharType="end"/>
+            </w:r>
+          </w:hyperlink>
+        </w:p>
+        <w:p>
+          <w:pPr>
+            <w:pStyle w:val="TDC1"/>
+            <w:tabs>
+              <w:tab w:val="right" w:leader="dot" w:pos="8828"/>
+            </w:tabs>
+            <w:rPr>
+              <w:rFonts w:eastAsiaTheme="minorEastAsia"/>
+              <w:noProof/>
+              <w:lang w:eastAsia="es-MX"/>
+            </w:rPr>
+          </w:pPr>
+          <w:hyperlink w:anchor="_Toc12894221" w:history="1">
+            <w:r>
+              <w:rPr>
+                <w:rStyle w:val="Hipervnculo"/>
+                <w:noProof/>
+              </w:rPr>
+              <w:t>Pasaje, Pago y Medio de Pago</w:t>
+            </w:r>
+            <w:r>
+              <w:rPr>
+                <w:noProof/>
+                <w:webHidden/>
+              </w:rPr>
+              <w:tab/>
+            </w:r>
+            <w:r>
+              <w:rPr>
+                <w:noProof/>
+                <w:webHidden/>
+              </w:rPr>
+              <w:fldChar w:fldCharType="begin"/>
+            </w:r>
+            <w:r>
+              <w:rPr>
+                <w:noProof/>
+                <w:webHidden/>
+              </w:rPr>
+              <w:instrText xml:space="preserve"> PAGEREF _Toc12894221 \h </w:instrText>
+            </w:r>
+            <w:r>
+              <w:rPr>
+                <w:noProof/>
+                <w:webHidden/>
+              </w:rPr>
+            </w:r>
+            <w:r>
+              <w:rPr>
+                <w:noProof/>
+                <w:webHidden/>
+              </w:rPr>
+              <w:fldChar w:fldCharType="separate"/>
+            </w:r>
+            <w:r>
+              <w:rPr>
+                <w:noProof/>
+                <w:webHidden/>
+              </w:rPr>
+              <w:t>9</w:t>
+            </w:r>
+            <w:r>
+              <w:rPr>
+                <w:noProof/>
+                <w:webHidden/>
+              </w:rPr>
+              <w:fldChar w:fldCharType="end"/>
+            </w:r>
+          </w:hyperlink>
+        </w:p>
+        <w:p>
+          <w:pPr>
+            <w:pStyle w:val="TDC1"/>
+            <w:tabs>
+              <w:tab w:val="right" w:leader="dot" w:pos="8828"/>
+            </w:tabs>
+            <w:rPr>
+              <w:rFonts w:eastAsiaTheme="minorEastAsia"/>
+              <w:noProof/>
+              <w:lang w:eastAsia="es-MX"/>
+            </w:rPr>
+          </w:pPr>
+          <w:hyperlink w:anchor="_Toc12894222" w:history="1">
+            <w:r>
+              <w:rPr>
+                <w:rStyle w:val="Hipervnculo"/>
+                <w:noProof/>
+                <w:lang w:val="en-US"/>
+              </w:rPr>
+              <w:t>Script Inicial, Stored Procedures, Triggers y Funciones</w:t>
+            </w:r>
+            <w:r>
+              <w:rPr>
+                <w:noProof/>
+                <w:webHidden/>
+              </w:rPr>
+              <w:tab/>
+            </w:r>
+            <w:r>
+              <w:rPr>
+                <w:noProof/>
+                <w:webHidden/>
+              </w:rPr>
+              <w:fldChar w:fldCharType="begin"/>
+            </w:r>
+            <w:r>
+              <w:rPr>
+                <w:noProof/>
+                <w:webHidden/>
+              </w:rPr>
+              <w:instrText xml:space="preserve"> PAGEREF _Toc12894222 \h </w:instrText>
+            </w:r>
+            <w:r>
+              <w:rPr>
+                <w:noProof/>
+                <w:webHidden/>
+              </w:rPr>
+            </w:r>
+            <w:r>
+              <w:rPr>
+                <w:noProof/>
+                <w:webHidden/>
+              </w:rPr>
+              <w:fldChar w:fldCharType="separate"/>
+            </w:r>
+            <w:r>
+              <w:rPr>
+                <w:noProof/>
+                <w:webHidden/>
+              </w:rPr>
+              <w:t>9</w:t>
+            </w:r>
+            <w:r>
+              <w:rPr>
+                <w:noProof/>
+                <w:webHidden/>
+              </w:rPr>
+              <w:fldChar w:fldCharType="end"/>
+            </w:r>
+          </w:hyperlink>
+        </w:p>
+        <w:p>
+          <w:pPr>
+            <w:pStyle w:val="TDC1"/>
+            <w:tabs>
+              <w:tab w:val="right" w:leader="dot" w:pos="8828"/>
+            </w:tabs>
+            <w:rPr>
+              <w:rFonts w:eastAsiaTheme="minorEastAsia"/>
+              <w:noProof/>
+              <w:lang w:eastAsia="es-MX"/>
+            </w:rPr>
+          </w:pPr>
+          <w:hyperlink w:anchor="_Toc12894223" w:history="1">
+            <w:r>
+              <w:rPr>
+                <w:rStyle w:val="Hipervnculo"/>
+                <w:noProof/>
+              </w:rPr>
+              <w:t>Procedures</w:t>
+            </w:r>
+            <w:r>
+              <w:rPr>
+                <w:noProof/>
+                <w:webHidden/>
+              </w:rPr>
+              <w:tab/>
+            </w:r>
+            <w:r>
+              <w:rPr>
+                <w:noProof/>
+                <w:webHidden/>
+              </w:rPr>
+              <w:fldChar w:fldCharType="begin"/>
+            </w:r>
+            <w:r>
+              <w:rPr>
+                <w:noProof/>
+                <w:webHidden/>
+              </w:rPr>
+              <w:instrText xml:space="preserve"> PAGEREF _Toc12894223 \h </w:instrText>
+            </w:r>
+            <w:r>
+              <w:rPr>
+                <w:noProof/>
+                <w:webHidden/>
+              </w:rPr>
+            </w:r>
+            <w:r>
+              <w:rPr>
+                <w:noProof/>
+                <w:webHidden/>
+              </w:rPr>
+              <w:fldChar w:fldCharType="separate"/>
+            </w:r>
+            <w:r>
+              <w:rPr>
+                <w:noProof/>
+                <w:webHidden/>
+              </w:rPr>
+              <w:t>10</w:t>
+            </w:r>
+            <w:r>
+              <w:rPr>
+                <w:noProof/>
+                <w:webHidden/>
+              </w:rPr>
+              <w:fldChar w:fldCharType="end"/>
+            </w:r>
+          </w:hyperlink>
+        </w:p>
+        <w:p>
+          <w:pPr>
+            <w:pStyle w:val="TDC1"/>
+            <w:tabs>
+              <w:tab w:val="right" w:leader="dot" w:pos="8828"/>
+            </w:tabs>
+            <w:rPr>
+              <w:rFonts w:eastAsiaTheme="minorEastAsia"/>
+              <w:noProof/>
+              <w:lang w:eastAsia="es-MX"/>
+            </w:rPr>
+          </w:pPr>
+          <w:hyperlink w:anchor="_Toc12894224" w:history="1">
+            <w:r>
+              <w:rPr>
+                <w:rStyle w:val="Hipervnculo"/>
+                <w:noProof/>
+              </w:rPr>
+              <w:t>Funciones</w:t>
+            </w:r>
+            <w:r>
+              <w:rPr>
+                <w:noProof/>
+                <w:webHidden/>
+              </w:rPr>
+              <w:tab/>
+            </w:r>
+            <w:r>
+              <w:rPr>
+                <w:noProof/>
+                <w:webHidden/>
+              </w:rPr>
+              <w:fldChar w:fldCharType="begin"/>
+            </w:r>
+            <w:r>
+              <w:rPr>
+                <w:noProof/>
+                <w:webHidden/>
+              </w:rPr>
+              <w:instrText xml:space="preserve"> PAGEREF _Toc12894224 \h </w:instrText>
+            </w:r>
+            <w:r>
+              <w:rPr>
+                <w:noProof/>
+                <w:webHidden/>
+              </w:rPr>
+            </w:r>
+            <w:r>
+              <w:rPr>
+                <w:noProof/>
+                <w:webHidden/>
+              </w:rPr>
+              <w:fldChar w:fldCharType="separate"/>
+            </w:r>
+            <w:r>
+              <w:rPr>
+                <w:noProof/>
+                <w:webHidden/>
+              </w:rPr>
+              <w:t>12</w:t>
+            </w:r>
+            <w:r>
+              <w:rPr>
+                <w:noProof/>
+                <w:webHidden/>
+              </w:rPr>
+              <w:fldChar w:fldCharType="end"/>
+            </w:r>
+          </w:hyperlink>
+        </w:p>
+        <w:p>
+          <w:pPr>
+            <w:pStyle w:val="TDC1"/>
+            <w:tabs>
+              <w:tab w:val="right" w:leader="dot" w:pos="8828"/>
+            </w:tabs>
+            <w:rPr>
+              <w:rFonts w:eastAsiaTheme="minorEastAsia"/>
+              <w:noProof/>
+              <w:lang w:eastAsia="es-MX"/>
+            </w:rPr>
+          </w:pPr>
+          <w:hyperlink w:anchor="_Toc12894225" w:history="1">
+            <w:r>
+              <w:rPr>
+                <w:rStyle w:val="Hipervnculo"/>
+                <w:noProof/>
+                <w:lang w:val="en-US"/>
+              </w:rPr>
+              <w:t>Triggers</w:t>
+            </w:r>
+            <w:r>
+              <w:rPr>
+                <w:noProof/>
+                <w:webHidden/>
+              </w:rPr>
+              <w:tab/>
+            </w:r>
+            <w:r>
+              <w:rPr>
+                <w:noProof/>
+                <w:webHidden/>
+              </w:rPr>
+              <w:fldChar w:fldCharType="begin"/>
+            </w:r>
+            <w:r>
+              <w:rPr>
+                <w:noProof/>
+                <w:webHidden/>
+              </w:rPr>
+              <w:instrText xml:space="preserve"> PAGEREF _Toc12894225 \h </w:instrText>
+            </w:r>
+            <w:r>
+              <w:rPr>
+                <w:noProof/>
+                <w:webHidden/>
+              </w:rPr>
+            </w:r>
+            <w:r>
+              <w:rPr>
+                <w:noProof/>
+                <w:webHidden/>
+              </w:rPr>
+              <w:fldChar w:fldCharType="separate"/>
+            </w:r>
+            <w:r>
+              <w:rPr>
+                <w:noProof/>
+                <w:webHidden/>
+              </w:rPr>
+              <w:t>12</w:t>
+            </w:r>
+            <w:r>
+              <w:rPr>
+                <w:noProof/>
+                <w:webHidden/>
+              </w:rPr>
+              <w:fldChar w:fldCharType="end"/>
+            </w:r>
+          </w:hyperlink>
+        </w:p>
+        <w:p>
+          <w:pPr>
+            <w:pStyle w:val="TDC1"/>
+            <w:tabs>
+              <w:tab w:val="right" w:leader="dot" w:pos="8828"/>
+            </w:tabs>
+            <w:rPr>
+              <w:rFonts w:eastAsiaTheme="minorEastAsia"/>
+              <w:noProof/>
+              <w:lang w:eastAsia="es-MX"/>
+            </w:rPr>
+          </w:pPr>
+          <w:hyperlink w:anchor="_Toc12894226" w:history="1">
+            <w:r>
+              <w:rPr>
+                <w:rStyle w:val="Hipervnculo"/>
+                <w:noProof/>
+              </w:rPr>
+              <w:t>Decisiones de Diseño en la aplicación Desktop</w:t>
+            </w:r>
+            <w:r>
+              <w:rPr>
+                <w:noProof/>
+                <w:webHidden/>
+              </w:rPr>
+              <w:tab/>
+            </w:r>
+            <w:r>
+              <w:rPr>
+                <w:noProof/>
+                <w:webHidden/>
+              </w:rPr>
+              <w:fldChar w:fldCharType="begin"/>
+            </w:r>
+            <w:r>
+              <w:rPr>
+                <w:noProof/>
+                <w:webHidden/>
+              </w:rPr>
+              <w:instrText xml:space="preserve"> PAGEREF _Toc12894226 \h </w:instrText>
+            </w:r>
+            <w:r>
+              <w:rPr>
+                <w:noProof/>
+                <w:webHidden/>
+              </w:rPr>
+            </w:r>
+            <w:r>
+              <w:rPr>
+                <w:noProof/>
+                <w:webHidden/>
+              </w:rPr>
+              <w:fldChar w:fldCharType="separate"/>
+            </w:r>
+            <w:r>
+              <w:rPr>
+                <w:noProof/>
+                <w:webHidden/>
+              </w:rPr>
+              <w:t>12</w:t>
             </w:r>
             <w:r>
               <w:rPr>
@@ -1992,9 +2544,396 @@
     </w:p>
     <w:p>
       <w:pPr>
+        <w:pStyle w:val="Sinespaciado"/>
+      </w:pPr>
+    </w:p>
+    <w:p>
+      <w:pPr>
+        <w:pStyle w:val="Sinespaciado"/>
+      </w:pPr>
+      <w:bookmarkStart w:id="2" w:name="_GoBack"/>
+      <w:bookmarkEnd w:id="2"/>
+    </w:p>
+    <w:p>
+      <w:pPr>
+        <w:pStyle w:val="Sinespaciado"/>
+      </w:pPr>
+    </w:p>
+    <w:p>
+      <w:pPr>
+        <w:pStyle w:val="Sinespaciado"/>
+      </w:pPr>
+    </w:p>
+    <w:p>
+      <w:pPr>
+        <w:pStyle w:val="Sinespaciado"/>
+      </w:pPr>
+    </w:p>
+    <w:p>
+      <w:pPr>
+        <w:pStyle w:val="Sinespaciado"/>
+      </w:pPr>
+    </w:p>
+    <w:p>
+      <w:pPr>
+        <w:pStyle w:val="Sinespaciado"/>
+      </w:pPr>
+    </w:p>
+    <w:p>
+      <w:pPr>
+        <w:pStyle w:val="Sinespaciado"/>
+      </w:pPr>
+    </w:p>
+    <w:p>
+      <w:pPr>
+        <w:pStyle w:val="Sinespaciado"/>
+      </w:pPr>
+    </w:p>
+    <w:p>
+      <w:pPr>
+        <w:pStyle w:val="Sinespaciado"/>
+      </w:pPr>
+    </w:p>
+    <w:p>
+      <w:pPr>
+        <w:pStyle w:val="Sinespaciado"/>
+      </w:pPr>
+    </w:p>
+    <w:p>
+      <w:pPr>
+        <w:pStyle w:val="Sinespaciado"/>
+      </w:pPr>
+    </w:p>
+    <w:p>
+      <w:pPr>
+        <w:pStyle w:val="Sinespaciado"/>
+      </w:pPr>
+    </w:p>
+    <w:p>
+      <w:pPr>
+        <w:pStyle w:val="Sinespaciado"/>
+      </w:pPr>
+    </w:p>
+    <w:p>
+      <w:pPr>
+        <w:pStyle w:val="Sinespaciado"/>
+      </w:pPr>
+    </w:p>
+    <w:p>
+      <w:pPr>
+        <w:pStyle w:val="Sinespaciado"/>
+      </w:pPr>
+    </w:p>
+    <w:p>
+      <w:pPr>
+        <w:pStyle w:val="Sinespaciado"/>
+      </w:pPr>
+    </w:p>
+    <w:p>
+      <w:pPr>
+        <w:pStyle w:val="Sinespaciado"/>
+      </w:pPr>
+    </w:p>
+    <w:p>
+      <w:pPr>
         <w:pStyle w:val="Ttulo1"/>
       </w:pPr>
-      <w:bookmarkStart w:id="4" w:name="_Toc12659087"/>
+      <w:bookmarkStart w:id="3" w:name="_Toc12894211"/>
+      <w:r>
+        <w:lastRenderedPageBreak/>
+        <w:t>Introducción</w:t>
+      </w:r>
+      <w:bookmarkEnd w:id="3"/>
+    </w:p>
+    <w:p/>
+    <w:p>
+      <w:r>
+        <w:t>A través de la Estrategia proponemos</w:t>
+      </w:r>
+      <w:r>
+        <w:t xml:space="preserve"> explicar las decisiones </w:t>
+      </w:r>
+      <w:r>
+        <w:t>que fueron pertinentes tomar al momento de realizar la etapa d</w:t>
+      </w:r>
+      <w:r>
+        <w:t>el diseño</w:t>
+      </w:r>
+      <w:r>
+        <w:t xml:space="preserve"> de la aplicación Desktop con el </w:t>
+      </w:r>
+      <w:proofErr w:type="spellStart"/>
+      <w:r>
+        <w:t>framework</w:t>
+      </w:r>
+      <w:proofErr w:type="spellEnd"/>
+      <w:r>
+        <w:t xml:space="preserve"> de C# .Net versión 4.5, y su posterior </w:t>
+      </w:r>
+      <w:r>
+        <w:t>implementación</w:t>
+      </w:r>
+      <w:r>
+        <w:t xml:space="preserve">, como así también el modelado de los datos, implementado en MS SQL Server 2012. Adjunto se encuentra el DER correspondiente al trabajo práctico que refleja la integridad relacional del mismo. </w:t>
+      </w:r>
+    </w:p>
+    <w:p>
+      <w:r>
+        <w:t>Como puntos a destacar, mencionamos que e</w:t>
+      </w:r>
+      <w:r>
+        <w:t>l tiempo de migración promedio</w:t>
+      </w:r>
+      <w:r>
+        <w:t xml:space="preserve"> aproximado</w:t>
+      </w:r>
+      <w:r>
+        <w:t xml:space="preserve"> de</w:t>
+      </w:r>
+      <w:r>
+        <w:t xml:space="preserve"> </w:t>
+      </w:r>
+      <w:r>
+        <w:t>los datos existentes</w:t>
+      </w:r>
+      <w:r>
+        <w:t xml:space="preserve"> es</w:t>
+      </w:r>
+      <w:r>
+        <w:t xml:space="preserve"> </w:t>
+      </w:r>
+      <w:r>
+        <w:t xml:space="preserve">de </w:t>
+      </w:r>
+      <w:r>
+        <w:t>1</w:t>
+      </w:r>
+      <w:r>
+        <w:t>:03</w:t>
+      </w:r>
+      <w:r>
+        <w:t xml:space="preserve"> minutos</w:t>
+      </w:r>
+      <w:r>
+        <w:t xml:space="preserve"> en las pruebas realizadas por el grupo</w:t>
+      </w:r>
+      <w:r>
+        <w:t xml:space="preserve">. </w:t>
+      </w:r>
+    </w:p>
+    <w:p>
+      <w:r>
+        <w:t xml:space="preserve">Al momento de empezar con la etapa de desarrollo del proyecto, analizamos la tabla maestra para poder obtener los requerimientos solicitados de una manera clara y concisa, respetando el modelo de datos y las reglas del negocio existente. Para documentar esta información utilizamos un diagrama de entidad relación que nos ayudó a poder identificar cada una de las distintas entidades que utilizamos a lo largo del desarrollo del trabajo práctico, como así también la relación que existía entre cada una de ellas y sus propiedades, como la cardinalidad y modalidad, haciendo principal foco en que el objetivo final es desarrollar un programa que permita administrar la venta </w:t>
+      </w:r>
+      <w:r>
+        <w:t xml:space="preserve">y reserva </w:t>
+      </w:r>
+      <w:r>
+        <w:t xml:space="preserve">de pasajes para los viajes de cruceros. </w:t>
+      </w:r>
+    </w:p>
+    <w:p>
+      <w:r>
+        <w:t xml:space="preserve"> </w:t>
+      </w:r>
+      <w:r>
+        <w:t>En la parte de pruebas</w:t>
+      </w:r>
+      <w:r>
+        <w:t xml:space="preserve"> de la aplicación, </w:t>
+      </w:r>
+      <w:r>
+        <w:t>se asignan los siguientes nombres de usuarios con roles de administra</w:t>
+      </w:r>
+      <w:r>
+        <w:t>dore</w:t>
+      </w:r>
+      <w:r>
+        <w:t>s:</w:t>
+      </w:r>
+    </w:p>
+    <w:p>
+      <w:pPr>
+        <w:rPr>
+          <w:i/>
+          <w:iCs/>
+        </w:rPr>
+      </w:pPr>
+      <w:r>
+        <w:rPr>
+          <w:i/>
+          <w:iCs/>
+        </w:rPr>
+        <w:t xml:space="preserve"> </w:t>
+      </w:r>
+      <w:proofErr w:type="spellStart"/>
+      <w:r>
+        <w:rPr>
+          <w:i/>
+          <w:iCs/>
+        </w:rPr>
+        <w:t>jPerez</w:t>
+      </w:r>
+      <w:proofErr w:type="spellEnd"/>
+    </w:p>
+    <w:p>
+      <w:pPr>
+        <w:rPr>
+          <w:i/>
+          <w:iCs/>
+        </w:rPr>
+      </w:pPr>
+      <w:proofErr w:type="spellStart"/>
+      <w:r>
+        <w:rPr>
+          <w:i/>
+          <w:iCs/>
+        </w:rPr>
+        <w:t>jGonzalez</w:t>
+      </w:r>
+      <w:proofErr w:type="spellEnd"/>
+    </w:p>
+    <w:p>
+      <w:pPr>
+        <w:rPr>
+          <w:i/>
+          <w:iCs/>
+        </w:rPr>
+      </w:pPr>
+      <w:proofErr w:type="spellStart"/>
+      <w:r>
+        <w:rPr>
+          <w:i/>
+          <w:iCs/>
+        </w:rPr>
+        <w:t>aMontana</w:t>
+      </w:r>
+      <w:proofErr w:type="spellEnd"/>
+    </w:p>
+    <w:p>
+      <w:pPr>
+        <w:rPr>
+          <w:i/>
+          <w:iCs/>
+        </w:rPr>
+      </w:pPr>
+      <w:proofErr w:type="spellStart"/>
+      <w:r>
+        <w:rPr>
+          <w:i/>
+          <w:iCs/>
+        </w:rPr>
+        <w:t>mMozart</w:t>
+      </w:r>
+      <w:proofErr w:type="spellEnd"/>
+    </w:p>
+    <w:p>
+      <w:pPr>
+        <w:rPr>
+          <w:i/>
+          <w:iCs/>
+        </w:rPr>
+      </w:pPr>
+      <w:proofErr w:type="spellStart"/>
+      <w:r>
+        <w:rPr>
+          <w:i/>
+          <w:iCs/>
+        </w:rPr>
+        <w:t>rtesoro</w:t>
+      </w:r>
+      <w:proofErr w:type="spellEnd"/>
+    </w:p>
+    <w:p>
+      <w:pPr>
+        <w:rPr>
+          <w:i/>
+          <w:iCs/>
+        </w:rPr>
+      </w:pPr>
+      <w:proofErr w:type="spellStart"/>
+      <w:r>
+        <w:rPr>
+          <w:i/>
+          <w:iCs/>
+        </w:rPr>
+        <w:t>admin</w:t>
+      </w:r>
+      <w:proofErr w:type="spellEnd"/>
+    </w:p>
+    <w:p>
+      <w:proofErr w:type="spellStart"/>
+      <w:r>
+        <w:rPr>
+          <w:u w:val="single"/>
+        </w:rPr>
+        <w:t>Aclaraci</w:t>
+      </w:r>
+      <w:r>
+        <w:rPr>
+          <w:u w:val="single"/>
+          <w:lang w:val="es-ES"/>
+        </w:rPr>
+        <w:t>ón</w:t>
+      </w:r>
+      <w:proofErr w:type="spellEnd"/>
+      <w:r>
+        <w:rPr>
+          <w:u w:val="single"/>
+          <w:lang w:val="es-ES"/>
+        </w:rPr>
+        <w:t xml:space="preserve"> importante</w:t>
+      </w:r>
+      <w:r>
+        <w:rPr>
+          <w:i/>
+          <w:iCs/>
+          <w:u w:val="single"/>
+          <w:lang w:val="es-ES"/>
+        </w:rPr>
+        <w:t>:</w:t>
+      </w:r>
+      <w:r>
+        <w:t xml:space="preserve"> </w:t>
+      </w:r>
+      <w:r>
+        <w:t xml:space="preserve"> utilizar la </w:t>
+      </w:r>
+      <w:r>
+        <w:t>contraseña “</w:t>
+      </w:r>
+      <w:r>
+        <w:rPr>
+          <w:i/>
+          <w:iCs/>
+        </w:rPr>
+        <w:t>w23</w:t>
+      </w:r>
+      <w:r>
+        <w:rPr>
+          <w:i/>
+          <w:iCs/>
+        </w:rPr>
+        <w:t>e</w:t>
+      </w:r>
+      <w:r>
+        <w:t xml:space="preserve">” para el </w:t>
+      </w:r>
+      <w:proofErr w:type="spellStart"/>
+      <w:r>
+        <w:t>logueo</w:t>
+      </w:r>
+      <w:proofErr w:type="spellEnd"/>
+      <w:r>
+        <w:t xml:space="preserve"> como ADMINISTRADOR.</w:t>
+      </w:r>
+    </w:p>
+    <w:p/>
+    <w:p>
+      <w:pPr>
+        <w:pStyle w:val="Ttulo1"/>
+      </w:pPr>
+      <w:bookmarkStart w:id="4" w:name="_Toc12894212"/>
       <w:r>
         <w:lastRenderedPageBreak/>
         <w:t>DER</w:t>
@@ -2007,10 +2946,10 @@
           <w:noProof/>
         </w:rPr>
         <w:drawing>
-          <wp:inline distT="0" distB="0" distL="0" distR="0" wp14:anchorId="7A902D39" wp14:editId="252E0D27">
-            <wp:extent cx="5612130" cy="4029710"/>
-            <wp:effectExtent l="0" t="0" r="7620" b="8890"/>
-            <wp:docPr id="1" name="Imagen 1"/>
+          <wp:inline distT="0" distB="0" distL="0" distR="0" wp14:anchorId="1AD09A39" wp14:editId="16CE96CC">
+            <wp:extent cx="5612130" cy="3404235"/>
+            <wp:effectExtent l="0" t="0" r="7620" b="5715"/>
+            <wp:docPr id="4" name="Imagen 4" descr="https://documents.lucidchart.com/documents/2caeb6b8-4d80-468c-a68c-25e27565c0f9/pages/0_0?a=8343&amp;x=-90&amp;y=-19&amp;w=2858&amp;h=1734&amp;store=1&amp;accept=image%2F*&amp;auth=LCA%207c91d159583c91253df4a9fb579f1adfcf71bddf-ts%3D1562003583"/>
             <wp:cNvGraphicFramePr>
               <a:graphicFrameLocks xmlns:a="http://schemas.openxmlformats.org/drawingml/2006/main" noChangeAspect="1"/>
             </wp:cNvGraphicFramePr>
@@ -2018,7 +2957,7 @@
               <a:graphicData uri="http://schemas.openxmlformats.org/drawingml/2006/picture">
                 <pic:pic xmlns:pic="http://schemas.openxmlformats.org/drawingml/2006/picture">
                   <pic:nvPicPr>
-                    <pic:cNvPr id="0" name="Picture 1"/>
+                    <pic:cNvPr id="0" name="Picture 5" descr="https://documents.lucidchart.com/documents/2caeb6b8-4d80-468c-a68c-25e27565c0f9/pages/0_0?a=8343&amp;x=-90&amp;y=-19&amp;w=2858&amp;h=1734&amp;store=1&amp;accept=image%2F*&amp;auth=LCA%207c91d159583c91253df4a9fb579f1adfcf71bddf-ts%3D1562003583"/>
                     <pic:cNvPicPr>
                       <a:picLocks noChangeAspect="1" noChangeArrowheads="1"/>
                     </pic:cNvPicPr>
@@ -2039,7 +2978,7 @@
                   <pic:spPr bwMode="auto">
                     <a:xfrm>
                       <a:off x="0" y="0"/>
-                      <a:ext cx="5612130" cy="4029710"/>
+                      <a:ext cx="5612130" cy="3404235"/>
                     </a:xfrm>
                     <a:prstGeom prst="rect">
                       <a:avLst/>
@@ -2058,80 +2997,196 @@
     </w:p>
     <w:p>
       <w:pPr>
-        <w:pStyle w:val="Ttulo1"/>
-      </w:pPr>
-      <w:bookmarkStart w:id="5" w:name="_Toc12659088"/>
-      <w:r>
-        <w:t>Desarrollo</w:t>
-      </w:r>
-      <w:bookmarkEnd w:id="5"/>
-    </w:p>
-    <w:p>
-      <w:r>
-        <w:t>Al momento de empezar a diseñar el proyecto empezamos a analizar la tabla maestra para poder obtener los requerimientos solicitados de una manera clara y concisa, respetando el modelo de datos y las reglas del negocio existente. Para empezar a documentar esta información utilizamos un diagrama de entidad relación que nos ayudó a poder identificar cada una de las distintas entidades que utilizamos a lo largo del desarrollo del trabajo práctico, como así también la relación que existía entre cada una de ellas, haciendo principal foco en que el objetivo final es desarrollar un programa que permita administrar la venta de pasajes en viajes de crucero. Partiendo de esto, es que decidimos modelar a los usuarios con distintas funcionalidades de acuerdo con el rol que ocupen dentro del sistema, pudiendo ser administradores o clientes de este, con lo cual nos vimos obligados a contemplar la seguridad para los usuarios administradores, haciendo énfasis en evitar guardar contraseñas en texto plano. Aquí se decidió utilizar el mecanismo de tablas de hashing, por sus beneficios sobre encriptación de datos sensibles como lo son las contraseñas de los usuarios administradores. Otro punto que consideramos para reforzar la seguridad es implementar un contador de intentos fallidos que bloquea un usuario cuando éste ingresa 3 veces mal su contraseña, cumpliendo con los requerimientos establecidos en el trabajo práctico.</w:t>
-      </w:r>
-    </w:p>
-    <w:p>
-      <w:r>
-        <w:t xml:space="preserve">Posterior a eso, pasamos a identificar las entidades referidas a lo que implica hacer un viaje de crucero, donde las entidades principales que destacamos fueron </w:t>
-      </w:r>
-      <w:r>
         <w:rPr>
           <w:i/>
           <w:iCs/>
         </w:rPr>
-        <w:t>Crucero</w:t>
-      </w:r>
-      <w:r>
-        <w:t xml:space="preserve">, </w:t>
+      </w:pPr>
+      <w:r>
+        <w:rPr>
+          <w:u w:val="single"/>
+        </w:rPr>
+        <w:t>Aclaración importante:</w:t>
+      </w:r>
+      <w:r>
+        <w:t xml:space="preserve">  para más detalles, </w:t>
       </w:r>
       <w:r>
         <w:rPr>
           <w:i/>
           <w:iCs/>
         </w:rPr>
-        <w:t>Cabina</w:t>
-      </w:r>
-      <w:r>
-        <w:t xml:space="preserve">, </w:t>
-      </w:r>
+        <w:t>ver archivo DER.jpg adjunto en el archivo zip.</w:t>
+      </w:r>
+    </w:p>
+    <w:p>
+      <w:pPr>
+        <w:pStyle w:val="Ttulo1"/>
+      </w:pPr>
+      <w:bookmarkStart w:id="5" w:name="_Toc12894213"/>
+      <w:r>
+        <w:t>Desarrollo</w:t>
+      </w:r>
+      <w:bookmarkEnd w:id="5"/>
+    </w:p>
+    <w:p>
+      <w:pPr>
+        <w:pStyle w:val="Ttulo1"/>
+      </w:pPr>
+      <w:bookmarkStart w:id="6" w:name="_Toc12894214"/>
+      <w:r>
+        <w:t>Crucero</w:t>
+      </w:r>
+      <w:r>
+        <w:t>, Baja Crucero y Compañía</w:t>
+      </w:r>
+      <w:bookmarkEnd w:id="6"/>
+      <w:r>
+        <w:t xml:space="preserve"> </w:t>
+      </w:r>
+    </w:p>
+    <w:p>
+      <w:r>
+        <w:rPr>
+          <w:noProof/>
+        </w:rPr>
+        <w:drawing>
+          <wp:inline distT="0" distB="0" distL="0" distR="0" wp14:anchorId="534C4D0C" wp14:editId="372DB46B">
+            <wp:extent cx="5612130" cy="1167130"/>
+            <wp:effectExtent l="0" t="0" r="7620" b="0"/>
+            <wp:docPr id="3" name="Imagen 3" descr="https://documents.lucidchart.com/documents/2caeb6b8-4d80-468c-a68c-25e27565c0f9/pages/0_0?a=8343&amp;x=1101&amp;y=597&amp;w=1610&amp;h=334&amp;store=1&amp;accept=image%2F*&amp;auth=LCA%204a0666d17a9d6cf07a1cf6c85e6840aab6dadc39-ts%3D1562003583"/>
+            <wp:cNvGraphicFramePr>
+              <a:graphicFrameLocks xmlns:a="http://schemas.openxmlformats.org/drawingml/2006/main" noChangeAspect="1"/>
+            </wp:cNvGraphicFramePr>
+            <a:graphic xmlns:a="http://schemas.openxmlformats.org/drawingml/2006/main">
+              <a:graphicData uri="http://schemas.openxmlformats.org/drawingml/2006/picture">
+                <pic:pic xmlns:pic="http://schemas.openxmlformats.org/drawingml/2006/picture">
+                  <pic:nvPicPr>
+                    <pic:cNvPr id="0" name="Picture 3" descr="https://documents.lucidchart.com/documents/2caeb6b8-4d80-468c-a68c-25e27565c0f9/pages/0_0?a=8343&amp;x=1101&amp;y=597&amp;w=1610&amp;h=334&amp;store=1&amp;accept=image%2F*&amp;auth=LCA%204a0666d17a9d6cf07a1cf6c85e6840aab6dadc39-ts%3D1562003583"/>
+                    <pic:cNvPicPr>
+                      <a:picLocks noChangeAspect="1" noChangeArrowheads="1"/>
+                    </pic:cNvPicPr>
+                  </pic:nvPicPr>
+                  <pic:blipFill>
+                    <a:blip r:embed="rId9" cstate="print">
+                      <a:extLst>
+                        <a:ext uri="{28A0092B-C50C-407E-A947-70E740481C1C}">
+                          <a14:useLocalDpi xmlns:a14="http://schemas.microsoft.com/office/drawing/2010/main" val="0"/>
+                        </a:ext>
+                      </a:extLst>
+                    </a:blip>
+                    <a:srcRect/>
+                    <a:stretch>
+                      <a:fillRect/>
+                    </a:stretch>
+                  </pic:blipFill>
+                  <pic:spPr bwMode="auto">
+                    <a:xfrm>
+                      <a:off x="0" y="0"/>
+                      <a:ext cx="5612130" cy="1167130"/>
+                    </a:xfrm>
+                    <a:prstGeom prst="rect">
+                      <a:avLst/>
+                    </a:prstGeom>
+                    <a:noFill/>
+                    <a:ln>
+                      <a:noFill/>
+                    </a:ln>
+                  </pic:spPr>
+                </pic:pic>
+              </a:graphicData>
+            </a:graphic>
+          </wp:inline>
+        </w:drawing>
+      </w:r>
+    </w:p>
+    <w:p/>
+    <w:p>
+      <w:r>
+        <w:t>Para diseñar la tabla cruceros tomamos en cuenta qu</w:t>
+      </w:r>
+      <w:r>
+        <w:t xml:space="preserve">e su PK es </w:t>
+      </w:r>
+      <w:proofErr w:type="spellStart"/>
       <w:r>
         <w:rPr>
           <w:i/>
           <w:iCs/>
         </w:rPr>
-        <w:t>Viaje</w:t>
-      </w:r>
-      <w:r>
-        <w:t xml:space="preserve">, </w:t>
-      </w:r>
+        <w:t>cruc_id</w:t>
+      </w:r>
+      <w:proofErr w:type="spellEnd"/>
       <w:r>
         <w:rPr>
           <w:i/>
           <w:iCs/>
         </w:rPr>
-        <w:t>Tramo</w:t>
-      </w:r>
-      <w:r>
-        <w:t xml:space="preserve">, </w:t>
-      </w:r>
+        <w:t>,</w:t>
+      </w:r>
+      <w:r>
+        <w:t xml:space="preserve"> como FK está </w:t>
+      </w:r>
+      <w:proofErr w:type="spellStart"/>
       <w:r>
         <w:rPr>
           <w:i/>
           <w:iCs/>
         </w:rPr>
-        <w:lastRenderedPageBreak/>
-        <w:t>Pasaje</w:t>
-      </w:r>
-      <w:r>
-        <w:t xml:space="preserve"> y </w:t>
-      </w:r>
+        <w:t>cruc_compañía</w:t>
+      </w:r>
+      <w:proofErr w:type="spellEnd"/>
       <w:r>
         <w:rPr>
           <w:i/>
           <w:iCs/>
         </w:rPr>
-        <w:t>Reserva</w:t>
+        <w:t xml:space="preserve">, </w:t>
+      </w:r>
+      <w:r>
+        <w:t>l</w:t>
+      </w:r>
+      <w:r>
+        <w:t>o que nos permite en un futuro cambia</w:t>
+      </w:r>
+      <w:r>
+        <w:t>r fácilmente</w:t>
+      </w:r>
+      <w:r>
+        <w:t xml:space="preserve"> al fabricante de cruceros en caso de ser necesario</w:t>
+      </w:r>
+      <w:r>
+        <w:t>.</w:t>
+      </w:r>
+      <w:r>
+        <w:t xml:space="preserve"> </w:t>
+      </w:r>
+      <w:r>
+        <w:t>También decidimos guardar el nombre</w:t>
+      </w:r>
+      <w:r>
+        <w:t>,</w:t>
+      </w:r>
+      <w:r>
+        <w:t xml:space="preserve"> el modelo</w:t>
+      </w:r>
+      <w:r>
+        <w:t xml:space="preserve">, la cantidad de cabinas </w:t>
+      </w:r>
+      <w:r>
+        <w:t>y el estado del crucero lo representamos con l</w:t>
+      </w:r>
+      <w:r>
+        <w:t>os atributos</w:t>
+      </w:r>
+      <w:r>
+        <w:t xml:space="preserve"> de crucero activo</w:t>
+      </w:r>
+      <w:r>
+        <w:t xml:space="preserve"> y </w:t>
+      </w:r>
+      <w:r>
+        <w:t>crucero fecha de alta</w:t>
       </w:r>
       <w:r>
         <w:t xml:space="preserve">. En este punto se decidió modelar una entidad aparte para la </w:t>
@@ -2144,159 +3199,1240 @@
         <w:t>Baja de Crucero</w:t>
       </w:r>
       <w:r>
-        <w:t xml:space="preserve">. Las entidades restantes se fueron completando en base a la modalidad y cardinalidad qué iban surgiendo en los casos de uso que se mencionaban en el enunciado del trabajo práctico, como fueron los </w:t>
-      </w:r>
+        <w:t>,</w:t>
+      </w:r>
+      <w:r>
+        <w:t xml:space="preserve"> que tiene como PK </w:t>
+      </w:r>
+      <w:proofErr w:type="spellStart"/>
       <w:r>
         <w:rPr>
           <w:i/>
           <w:iCs/>
         </w:rPr>
-        <w:t>medios de pago</w:t>
-      </w:r>
-      <w:r>
-        <w:t xml:space="preserve">, los distintos </w:t>
-      </w:r>
+        <w:t>baja_id</w:t>
+      </w:r>
+      <w:proofErr w:type="spellEnd"/>
+      <w:r>
+        <w:t xml:space="preserve"> y como FK a </w:t>
+      </w:r>
+      <w:proofErr w:type="spellStart"/>
       <w:r>
         <w:rPr>
           <w:i/>
           <w:iCs/>
         </w:rPr>
-        <w:t>tipos de servicio</w:t>
-      </w:r>
-      <w:r>
-        <w:t xml:space="preserve"> de las cabinas, las </w:t>
-      </w:r>
+        <w:t>baja_cruc_id</w:t>
+      </w:r>
+      <w:proofErr w:type="spellEnd"/>
       <w:r>
         <w:rPr>
           <w:i/>
           <w:iCs/>
         </w:rPr>
-        <w:t>compañías de crucero</w:t>
-      </w:r>
-      <w:r>
-        <w:t xml:space="preserve"> y los distintos </w:t>
-      </w:r>
+        <w:t xml:space="preserve">, </w:t>
+      </w:r>
+      <w:r>
+        <w:t>a</w:t>
+      </w:r>
+      <w:r>
+        <w:t>demás de guardar la fecha de fuera de servicio y fecha del reinicio de servicio como así también el motivo de la baja</w:t>
+      </w:r>
+      <w:r>
+        <w:t>.</w:t>
+      </w:r>
+    </w:p>
+    <w:p/>
+    <w:p>
+      <w:pPr>
+        <w:pStyle w:val="Ttulo1"/>
+      </w:pPr>
+      <w:bookmarkStart w:id="7" w:name="_Toc12894215"/>
+      <w:r>
+        <w:lastRenderedPageBreak/>
+        <w:t>Cabina y Tipo de Servicio</w:t>
+      </w:r>
+      <w:bookmarkEnd w:id="7"/>
+    </w:p>
+    <w:p>
+      <w:r>
+        <w:rPr>
+          <w:noProof/>
+        </w:rPr>
+        <w:drawing>
+          <wp:inline distT="0" distB="0" distL="0" distR="0" wp14:anchorId="36C58F17" wp14:editId="0B5FF052">
+            <wp:extent cx="5612130" cy="1985010"/>
+            <wp:effectExtent l="0" t="0" r="7620" b="0"/>
+            <wp:docPr id="6" name="Imagen 6" descr="https://documents.lucidchart.com/documents/2caeb6b8-4d80-468c-a68c-25e27565c0f9/pages/0_0?a=8343&amp;x=1168&amp;y=229&amp;w=1102&amp;h=389&amp;store=1&amp;accept=image%2F*&amp;auth=LCA%20003061e5e6c5bdafbb3d66f60ce0f200e7be0bea-ts%3D1562003583"/>
+            <wp:cNvGraphicFramePr>
+              <a:graphicFrameLocks xmlns:a="http://schemas.openxmlformats.org/drawingml/2006/main" noChangeAspect="1"/>
+            </wp:cNvGraphicFramePr>
+            <a:graphic xmlns:a="http://schemas.openxmlformats.org/drawingml/2006/main">
+              <a:graphicData uri="http://schemas.openxmlformats.org/drawingml/2006/picture">
+                <pic:pic xmlns:pic="http://schemas.openxmlformats.org/drawingml/2006/picture">
+                  <pic:nvPicPr>
+                    <pic:cNvPr id="0" name="Picture 9" descr="https://documents.lucidchart.com/documents/2caeb6b8-4d80-468c-a68c-25e27565c0f9/pages/0_0?a=8343&amp;x=1168&amp;y=229&amp;w=1102&amp;h=389&amp;store=1&amp;accept=image%2F*&amp;auth=LCA%20003061e5e6c5bdafbb3d66f60ce0f200e7be0bea-ts%3D1562003583"/>
+                    <pic:cNvPicPr>
+                      <a:picLocks noChangeAspect="1" noChangeArrowheads="1"/>
+                    </pic:cNvPicPr>
+                  </pic:nvPicPr>
+                  <pic:blipFill>
+                    <a:blip r:embed="rId10">
+                      <a:extLst>
+                        <a:ext uri="{28A0092B-C50C-407E-A947-70E740481C1C}">
+                          <a14:useLocalDpi xmlns:a14="http://schemas.microsoft.com/office/drawing/2010/main" val="0"/>
+                        </a:ext>
+                      </a:extLst>
+                    </a:blip>
+                    <a:srcRect/>
+                    <a:stretch>
+                      <a:fillRect/>
+                    </a:stretch>
+                  </pic:blipFill>
+                  <pic:spPr bwMode="auto">
+                    <a:xfrm>
+                      <a:off x="0" y="0"/>
+                      <a:ext cx="5612130" cy="1985010"/>
+                    </a:xfrm>
+                    <a:prstGeom prst="rect">
+                      <a:avLst/>
+                    </a:prstGeom>
+                    <a:noFill/>
+                    <a:ln>
+                      <a:noFill/>
+                    </a:ln>
+                  </pic:spPr>
+                </pic:pic>
+              </a:graphicData>
+            </a:graphic>
+          </wp:inline>
+        </w:drawing>
+      </w:r>
+    </w:p>
+    <w:p>
+      <w:r>
+        <w:t xml:space="preserve">La tabla cabina tiene como </w:t>
+      </w:r>
+      <w:r>
+        <w:t xml:space="preserve">PK a </w:t>
+      </w:r>
+      <w:proofErr w:type="spellStart"/>
       <w:r>
         <w:rPr>
           <w:i/>
           <w:iCs/>
         </w:rPr>
-        <w:t>puertos de origen y destino</w:t>
-      </w:r>
-      <w:r>
-        <w:t xml:space="preserve"> por donde operan los mismos.</w:t>
-      </w:r>
-    </w:p>
-    <w:p/>
-    <w:p>
-      <w:r>
-        <w:t xml:space="preserve">Completada la etapa anterior, </w:t>
-      </w:r>
-      <w:r>
-        <w:t>se</w:t>
-      </w:r>
-      <w:r>
-        <w:t xml:space="preserve"> confeccion</w:t>
-      </w:r>
-      <w:r>
-        <w:t>ó</w:t>
-      </w:r>
-      <w:r>
-        <w:t xml:space="preserve"> el script inicial qu</w:t>
-      </w:r>
-      <w:r>
-        <w:t>e</w:t>
-      </w:r>
-      <w:r>
-        <w:t xml:space="preserve"> permitió hacer una migración de los datos existentes manteniendo la integridad con el nuevo sistema. De forma conjunta se desarrollaron los </w:t>
-      </w:r>
+        <w:t>cabi_id</w:t>
+      </w:r>
+      <w:proofErr w:type="spellEnd"/>
+      <w:r>
+        <w:t xml:space="preserve">, como FK a </w:t>
+      </w:r>
+      <w:proofErr w:type="spellStart"/>
       <w:r>
         <w:rPr>
           <w:i/>
           <w:iCs/>
         </w:rPr>
-        <w:t>procedures</w:t>
-      </w:r>
-      <w:r>
-        <w:t xml:space="preserve"> para las entidades de </w:t>
-      </w:r>
+        <w:t>cabi_crucero_id</w:t>
+      </w:r>
+      <w:proofErr w:type="spellEnd"/>
       <w:r>
         <w:rPr>
           <w:i/>
           <w:iCs/>
         </w:rPr>
-        <w:t>cruceros</w:t>
-      </w:r>
-      <w:r>
-        <w:t xml:space="preserve">, </w:t>
+        <w:t xml:space="preserve"> </w:t>
+      </w:r>
+      <w:r>
+        <w:t>y</w:t>
       </w:r>
       <w:r>
         <w:rPr>
           <w:i/>
           <w:iCs/>
         </w:rPr>
-        <w:t>recorridos</w:t>
-      </w:r>
-      <w:r>
-        <w:t xml:space="preserve">, </w:t>
-      </w:r>
+        <w:t xml:space="preserve"> </w:t>
+      </w:r>
+      <w:proofErr w:type="spellStart"/>
       <w:r>
         <w:rPr>
           <w:i/>
           <w:iCs/>
         </w:rPr>
-        <w:t>roles</w:t>
-      </w:r>
-      <w:r>
-        <w:t xml:space="preserve"> y</w:t>
-      </w:r>
+        <w:t>cabi_tipo_servicio</w:t>
+      </w:r>
+      <w:proofErr w:type="spellEnd"/>
       <w:r>
         <w:rPr>
           <w:i/>
           <w:iCs/>
         </w:rPr>
-        <w:t xml:space="preserve"> viajes</w:t>
+        <w:t>,</w:t>
+      </w:r>
+      <w:r>
+        <w:t xml:space="preserve"> permite guardar</w:t>
+      </w:r>
+      <w:r>
+        <w:t xml:space="preserve"> además</w:t>
+      </w:r>
+      <w:r>
+        <w:t xml:space="preserve"> el número</w:t>
+      </w:r>
+      <w:r>
+        <w:t xml:space="preserve"> y</w:t>
+      </w:r>
+      <w:r>
+        <w:t xml:space="preserve"> piso la cabina</w:t>
+      </w:r>
+      <w:r>
+        <w:t xml:space="preserve">. </w:t>
+      </w:r>
+      <w:r>
+        <w:t xml:space="preserve">Acá se decidió </w:t>
+      </w:r>
+      <w:r>
+        <w:t xml:space="preserve">que la tabla </w:t>
+      </w:r>
+      <w:proofErr w:type="spellStart"/>
+      <w:r>
+        <w:t>Tipo_servicio</w:t>
+      </w:r>
+      <w:proofErr w:type="spellEnd"/>
+      <w:r>
+        <w:t xml:space="preserve"> almacene los datos referidos a la descripción y porcentaje de recargo asociados al tipo de cabina.</w:t>
+      </w:r>
+    </w:p>
+    <w:p/>
+    <w:p>
+      <w:pPr>
+        <w:pStyle w:val="Ttulo1"/>
+      </w:pPr>
+      <w:bookmarkStart w:id="8" w:name="_Toc12894216"/>
+      <w:r>
+        <w:t>Puerto, Tramo y Recorrido</w:t>
+      </w:r>
+      <w:bookmarkEnd w:id="8"/>
+    </w:p>
+    <w:p>
+      <w:r>
+        <w:rPr>
+          <w:noProof/>
+        </w:rPr>
+        <w:drawing>
+          <wp:inline distT="0" distB="0" distL="0" distR="0" wp14:anchorId="250EE362" wp14:editId="2C7D4C59">
+            <wp:extent cx="5612130" cy="2584450"/>
+            <wp:effectExtent l="0" t="0" r="7620" b="6350"/>
+            <wp:docPr id="7" name="Imagen 7" descr="https://documents.lucidchart.com/documents/2caeb6b8-4d80-468c-a68c-25e27565c0f9/pages/0_0?a=8343&amp;x=1173&amp;y=989&amp;w=1470&amp;h=678&amp;store=1&amp;accept=image%2F*&amp;auth=LCA%203ed4ca7ed4cceb1a0a78895a98f80515bee2c435-ts%3D1562003583"/>
+            <wp:cNvGraphicFramePr>
+              <a:graphicFrameLocks xmlns:a="http://schemas.openxmlformats.org/drawingml/2006/main" noChangeAspect="1"/>
+            </wp:cNvGraphicFramePr>
+            <a:graphic xmlns:a="http://schemas.openxmlformats.org/drawingml/2006/main">
+              <a:graphicData uri="http://schemas.openxmlformats.org/drawingml/2006/picture">
+                <pic:pic xmlns:pic="http://schemas.openxmlformats.org/drawingml/2006/picture">
+                  <pic:nvPicPr>
+                    <pic:cNvPr id="0" name="Picture 11" descr="https://documents.lucidchart.com/documents/2caeb6b8-4d80-468c-a68c-25e27565c0f9/pages/0_0?a=8343&amp;x=1173&amp;y=989&amp;w=1470&amp;h=678&amp;store=1&amp;accept=image%2F*&amp;auth=LCA%203ed4ca7ed4cceb1a0a78895a98f80515bee2c435-ts%3D1562003583"/>
+                    <pic:cNvPicPr>
+                      <a:picLocks noChangeAspect="1" noChangeArrowheads="1"/>
+                    </pic:cNvPicPr>
+                  </pic:nvPicPr>
+                  <pic:blipFill>
+                    <a:blip r:embed="rId11" cstate="print">
+                      <a:extLst>
+                        <a:ext uri="{28A0092B-C50C-407E-A947-70E740481C1C}">
+                          <a14:useLocalDpi xmlns:a14="http://schemas.microsoft.com/office/drawing/2010/main" val="0"/>
+                        </a:ext>
+                      </a:extLst>
+                    </a:blip>
+                    <a:srcRect/>
+                    <a:stretch>
+                      <a:fillRect/>
+                    </a:stretch>
+                  </pic:blipFill>
+                  <pic:spPr bwMode="auto">
+                    <a:xfrm>
+                      <a:off x="0" y="0"/>
+                      <a:ext cx="5612130" cy="2584450"/>
+                    </a:xfrm>
+                    <a:prstGeom prst="rect">
+                      <a:avLst/>
+                    </a:prstGeom>
+                    <a:noFill/>
+                    <a:ln>
+                      <a:noFill/>
+                    </a:ln>
+                  </pic:spPr>
+                </pic:pic>
+              </a:graphicData>
+            </a:graphic>
+          </wp:inline>
+        </w:drawing>
+      </w:r>
+    </w:p>
+    <w:p>
+      <w:r>
+        <w:t>Sabiendo que cada ciudad tiene un solo puerto por las reglas del negocio existentes en el trabajo práctico</w:t>
+      </w:r>
+      <w:r>
+        <w:t xml:space="preserve">, </w:t>
+      </w:r>
+      <w:r>
+        <w:t>decidimos que cada tramo tenga un puerto de origen y un puerto de destino</w:t>
+      </w:r>
+      <w:r>
+        <w:t xml:space="preserve">, </w:t>
+      </w:r>
+      <w:r>
+        <w:t>Y por ende que un recorrido este formado por varios tramos</w:t>
+      </w:r>
+      <w:r>
+        <w:t xml:space="preserve">. </w:t>
+      </w:r>
+      <w:r>
+        <w:t xml:space="preserve">En la tabla </w:t>
+      </w:r>
+      <w:r>
+        <w:t>R</w:t>
+      </w:r>
+      <w:r>
+        <w:t>ecorrido la</w:t>
+      </w:r>
+      <w:r>
+        <w:t xml:space="preserve"> PK es </w:t>
+      </w:r>
+      <w:proofErr w:type="spellStart"/>
+      <w:r>
+        <w:rPr>
+          <w:i/>
+          <w:iCs/>
+        </w:rPr>
+        <w:t>reco_id</w:t>
+      </w:r>
+      <w:proofErr w:type="spellEnd"/>
+      <w:r>
+        <w:t xml:space="preserve">, guarda también el código del recorrido y si está o no activo. Del Puerto, su PK es </w:t>
+      </w:r>
+      <w:proofErr w:type="spellStart"/>
+      <w:r>
+        <w:rPr>
+          <w:i/>
+          <w:iCs/>
+        </w:rPr>
+        <w:t>puer_id</w:t>
+      </w:r>
+      <w:proofErr w:type="spellEnd"/>
+      <w:r>
+        <w:t xml:space="preserve">, guardando el nombre de este. </w:t>
+      </w:r>
+      <w:r>
+        <w:t xml:space="preserve">La entidad tramo rompe con </w:t>
+      </w:r>
+      <w:r>
+        <w:t>la relación de</w:t>
+      </w:r>
+      <w:r>
+        <w:t xml:space="preserve"> muchos a muchos</w:t>
+      </w:r>
+      <w:r>
+        <w:t xml:space="preserve"> entre recorrido y puerto, p</w:t>
+      </w:r>
+      <w:r>
+        <w:t xml:space="preserve">or lo que además de heredar las </w:t>
+      </w:r>
+      <w:r>
+        <w:t xml:space="preserve">PK </w:t>
+      </w:r>
+      <w:r>
+        <w:t>De las dos entidades</w:t>
+      </w:r>
+      <w:r>
+        <w:t xml:space="preserve">, tiene su propia PK </w:t>
+      </w:r>
+      <w:proofErr w:type="spellStart"/>
+      <w:r>
+        <w:rPr>
+          <w:i/>
+          <w:iCs/>
+        </w:rPr>
+        <w:t>tram_id</w:t>
+      </w:r>
+      <w:proofErr w:type="spellEnd"/>
+      <w:r>
+        <w:t>, y guarda e</w:t>
+      </w:r>
+      <w:r>
+        <w:t>l precio base por tramo</w:t>
+      </w:r>
+      <w:r>
+        <w:t>.</w:t>
+      </w:r>
+    </w:p>
+    <w:p/>
+    <w:p>
+      <w:pPr>
+        <w:pStyle w:val="Ttulo1"/>
+      </w:pPr>
+    </w:p>
+    <w:p>
+      <w:pPr>
+        <w:pStyle w:val="Ttulo1"/>
+      </w:pPr>
+      <w:bookmarkStart w:id="9" w:name="_Toc12894217"/>
+      <w:r>
+        <w:t>Viaje</w:t>
+      </w:r>
+      <w:bookmarkEnd w:id="9"/>
+    </w:p>
+    <w:p>
+      <w:r>
+        <w:rPr>
+          <w:noProof/>
+        </w:rPr>
+        <w:drawing>
+          <wp:inline distT="0" distB="0" distL="0" distR="0" wp14:anchorId="5BD5D80A" wp14:editId="4A64A149">
+            <wp:extent cx="5612130" cy="4025900"/>
+            <wp:effectExtent l="0" t="0" r="7620" b="0"/>
+            <wp:docPr id="8" name="Imagen 8" descr="https://documents.lucidchart.com/documents/2caeb6b8-4d80-468c-a68c-25e27565c0f9/pages/0_0?a=8343&amp;x=521&amp;y=460&amp;w=1717&amp;h=1232&amp;store=1&amp;accept=image%2F*&amp;auth=LCA%2051f90769ef593fcbbb99c9c05e08fc4b678e9fea-ts%3D1562003583"/>
+            <wp:cNvGraphicFramePr>
+              <a:graphicFrameLocks xmlns:a="http://schemas.openxmlformats.org/drawingml/2006/main" noChangeAspect="1"/>
+            </wp:cNvGraphicFramePr>
+            <a:graphic xmlns:a="http://schemas.openxmlformats.org/drawingml/2006/main">
+              <a:graphicData uri="http://schemas.openxmlformats.org/drawingml/2006/picture">
+                <pic:pic xmlns:pic="http://schemas.openxmlformats.org/drawingml/2006/picture">
+                  <pic:nvPicPr>
+                    <pic:cNvPr id="0" name="Picture 13" descr="https://documents.lucidchart.com/documents/2caeb6b8-4d80-468c-a68c-25e27565c0f9/pages/0_0?a=8343&amp;x=521&amp;y=460&amp;w=1717&amp;h=1232&amp;store=1&amp;accept=image%2F*&amp;auth=LCA%2051f90769ef593fcbbb99c9c05e08fc4b678e9fea-ts%3D1562003583"/>
+                    <pic:cNvPicPr>
+                      <a:picLocks noChangeAspect="1" noChangeArrowheads="1"/>
+                    </pic:cNvPicPr>
+                  </pic:nvPicPr>
+                  <pic:blipFill>
+                    <a:blip r:embed="rId12" cstate="print">
+                      <a:extLst>
+                        <a:ext uri="{28A0092B-C50C-407E-A947-70E740481C1C}">
+                          <a14:useLocalDpi xmlns:a14="http://schemas.microsoft.com/office/drawing/2010/main" val="0"/>
+                        </a:ext>
+                      </a:extLst>
+                    </a:blip>
+                    <a:srcRect/>
+                    <a:stretch>
+                      <a:fillRect/>
+                    </a:stretch>
+                  </pic:blipFill>
+                  <pic:spPr bwMode="auto">
+                    <a:xfrm>
+                      <a:off x="0" y="0"/>
+                      <a:ext cx="5612130" cy="4025900"/>
+                    </a:xfrm>
+                    <a:prstGeom prst="rect">
+                      <a:avLst/>
+                    </a:prstGeom>
+                    <a:noFill/>
+                    <a:ln>
+                      <a:noFill/>
+                    </a:ln>
+                  </pic:spPr>
+                </pic:pic>
+              </a:graphicData>
+            </a:graphic>
+          </wp:inline>
+        </w:drawing>
+      </w:r>
+    </w:p>
+    <w:p>
+      <w:r>
+        <w:t>Para los viajes</w:t>
+      </w:r>
+      <w:r>
+        <w:t xml:space="preserve"> mencionamos que su PK es </w:t>
+      </w:r>
+      <w:proofErr w:type="spellStart"/>
+      <w:r>
+        <w:rPr>
+          <w:i/>
+          <w:iCs/>
+        </w:rPr>
+        <w:t>viaj_id</w:t>
+      </w:r>
+      <w:proofErr w:type="spellEnd"/>
+      <w:r>
+        <w:t xml:space="preserve">, sus FK son </w:t>
+      </w:r>
+      <w:proofErr w:type="spellStart"/>
+      <w:r>
+        <w:rPr>
+          <w:i/>
+          <w:iCs/>
+        </w:rPr>
+        <w:t>viaj_cruc_id</w:t>
+      </w:r>
+      <w:proofErr w:type="spellEnd"/>
+      <w:r>
+        <w:t xml:space="preserve"> y </w:t>
+      </w:r>
+      <w:proofErr w:type="spellStart"/>
+      <w:r>
+        <w:rPr>
+          <w:i/>
+          <w:iCs/>
+        </w:rPr>
+        <w:t>viaj_recorrido</w:t>
+      </w:r>
+      <w:proofErr w:type="spellEnd"/>
+      <w:r>
+        <w:t>, permitiendo persistir l</w:t>
+      </w:r>
+      <w:r>
+        <w:t>a fecha de salida</w:t>
+      </w:r>
+      <w:r>
+        <w:t>,</w:t>
+      </w:r>
+      <w:r>
+        <w:t xml:space="preserve"> la fecha de llegada y la fecha de llegada estimada</w:t>
+      </w:r>
+      <w:r>
+        <w:t xml:space="preserve">. </w:t>
+      </w:r>
+      <w:r>
+        <w:t>Esta tabla se relaciona con la</w:t>
+      </w:r>
+      <w:r>
+        <w:t>s</w:t>
+      </w:r>
+      <w:r>
+        <w:t xml:space="preserve"> tabla</w:t>
+      </w:r>
+      <w:r>
+        <w:t>s</w:t>
       </w:r>
       <w:r>
         <w:t xml:space="preserve"> </w:t>
       </w:r>
       <w:r>
-        <w:t>en</w:t>
-      </w:r>
-      <w:r>
-        <w:t xml:space="preserve"> forma modular, para luego unificar todo en </w:t>
-      </w:r>
-      <w:r>
-        <w:t>un único</w:t>
-      </w:r>
-      <w:r>
-        <w:t xml:space="preserve"> script</w:t>
-      </w:r>
-      <w:r>
-        <w:t xml:space="preserve"> a ejecutarse.</w:t>
-      </w:r>
-    </w:p>
-    <w:p>
-      <w:r>
-        <w:t xml:space="preserve">Paralelamente </w:t>
-      </w:r>
-      <w:r>
-        <w:t xml:space="preserve">se </w:t>
-      </w:r>
-      <w:r>
-        <w:t>diseñar</w:t>
-      </w:r>
-      <w:r>
-        <w:t>on</w:t>
-      </w:r>
-      <w:r>
-        <w:t xml:space="preserve"> las vistas del programa teniendo en cuenta los lineamientos pautados en el trabajo práctico, tanto para el desarrollo de los ABM, </w:t>
-      </w:r>
-      <w:r>
-        <w:t xml:space="preserve">como </w:t>
-      </w:r>
-      <w:r>
-        <w:t xml:space="preserve">para las clases auxiliares que utilizamos. </w:t>
+        <w:t>C</w:t>
+      </w:r>
+      <w:r>
+        <w:t>rucero</w:t>
+      </w:r>
+      <w:r>
+        <w:t>,</w:t>
+      </w:r>
+      <w:r>
+        <w:t xml:space="preserve"> </w:t>
+      </w:r>
+      <w:r>
+        <w:t>P</w:t>
+      </w:r>
+      <w:r>
+        <w:t>asaje</w:t>
+      </w:r>
+      <w:r>
+        <w:t>,</w:t>
+      </w:r>
+      <w:r>
+        <w:t xml:space="preserve"> </w:t>
+      </w:r>
+      <w:r>
+        <w:t>R</w:t>
+      </w:r>
+      <w:r>
+        <w:t xml:space="preserve">eserva y </w:t>
+      </w:r>
+      <w:r>
+        <w:t>R</w:t>
+      </w:r>
+      <w:r>
+        <w:t>ecorrido</w:t>
+      </w:r>
+      <w:r>
+        <w:t>.</w:t>
+      </w:r>
+      <w:r>
+        <w:t xml:space="preserve"> </w:t>
+      </w:r>
+    </w:p>
+    <w:p/>
+    <w:p>
+      <w:pPr>
+        <w:pStyle w:val="Ttulo1"/>
+      </w:pPr>
+      <w:bookmarkStart w:id="10" w:name="_Toc12894218"/>
+      <w:r>
+        <w:lastRenderedPageBreak/>
+        <w:t xml:space="preserve">Usuario y </w:t>
+      </w:r>
+      <w:proofErr w:type="spellStart"/>
+      <w:r>
+        <w:t>Login</w:t>
+      </w:r>
+      <w:bookmarkEnd w:id="10"/>
+      <w:proofErr w:type="spellEnd"/>
+    </w:p>
+    <w:p>
+      <w:r>
+        <w:rPr>
+          <w:noProof/>
+        </w:rPr>
+        <w:drawing>
+          <wp:inline distT="0" distB="0" distL="0" distR="0" wp14:anchorId="7FA35876" wp14:editId="63F6F340">
+            <wp:extent cx="2987040" cy="5463540"/>
+            <wp:effectExtent l="0" t="0" r="3810" b="3810"/>
+            <wp:docPr id="10" name="Imagen 10" descr="https://documents.lucidchart.com/documents/2caeb6b8-4d80-468c-a68c-25e27565c0f9/pages/0_0?a=8343&amp;x=21&amp;y=25&amp;w=418&amp;h=766&amp;store=1&amp;accept=image%2F*&amp;auth=LCA%20c7a3596e4010fa65981a11de4cf355efe1b25537-ts%3D1562003583"/>
+            <wp:cNvGraphicFramePr>
+              <a:graphicFrameLocks xmlns:a="http://schemas.openxmlformats.org/drawingml/2006/main" noChangeAspect="1"/>
+            </wp:cNvGraphicFramePr>
+            <a:graphic xmlns:a="http://schemas.openxmlformats.org/drawingml/2006/main">
+              <a:graphicData uri="http://schemas.openxmlformats.org/drawingml/2006/picture">
+                <pic:pic xmlns:pic="http://schemas.openxmlformats.org/drawingml/2006/picture">
+                  <pic:nvPicPr>
+                    <pic:cNvPr id="0" name="Picture 20" descr="https://documents.lucidchart.com/documents/2caeb6b8-4d80-468c-a68c-25e27565c0f9/pages/0_0?a=8343&amp;x=21&amp;y=25&amp;w=418&amp;h=766&amp;store=1&amp;accept=image%2F*&amp;auth=LCA%20c7a3596e4010fa65981a11de4cf355efe1b25537-ts%3D1562003583"/>
+                    <pic:cNvPicPr>
+                      <a:picLocks noChangeAspect="1" noChangeArrowheads="1"/>
+                    </pic:cNvPicPr>
+                  </pic:nvPicPr>
+                  <pic:blipFill>
+                    <a:blip r:embed="rId13">
+                      <a:extLst>
+                        <a:ext uri="{28A0092B-C50C-407E-A947-70E740481C1C}">
+                          <a14:useLocalDpi xmlns:a14="http://schemas.microsoft.com/office/drawing/2010/main" val="0"/>
+                        </a:ext>
+                      </a:extLst>
+                    </a:blip>
+                    <a:srcRect/>
+                    <a:stretch>
+                      <a:fillRect/>
+                    </a:stretch>
+                  </pic:blipFill>
+                  <pic:spPr bwMode="auto">
+                    <a:xfrm>
+                      <a:off x="0" y="0"/>
+                      <a:ext cx="2987040" cy="5463540"/>
+                    </a:xfrm>
+                    <a:prstGeom prst="rect">
+                      <a:avLst/>
+                    </a:prstGeom>
+                    <a:noFill/>
+                    <a:ln>
+                      <a:noFill/>
+                    </a:ln>
+                  </pic:spPr>
+                </pic:pic>
+              </a:graphicData>
+            </a:graphic>
+          </wp:inline>
+        </w:drawing>
+      </w:r>
+    </w:p>
+    <w:p>
+      <w:r>
+        <w:t>L</w:t>
+      </w:r>
+      <w:r>
+        <w:t xml:space="preserve">a tabla </w:t>
+      </w:r>
+      <w:r>
+        <w:t>U</w:t>
+      </w:r>
+      <w:r>
+        <w:t xml:space="preserve">suario tiene </w:t>
+      </w:r>
+      <w:r>
+        <w:t xml:space="preserve">PK </w:t>
+      </w:r>
+      <w:proofErr w:type="spellStart"/>
+      <w:r>
+        <w:rPr>
+          <w:i/>
+          <w:iCs/>
+        </w:rPr>
+        <w:t>usua_id</w:t>
+      </w:r>
+      <w:proofErr w:type="spellEnd"/>
+      <w:r>
+        <w:rPr>
+          <w:i/>
+          <w:iCs/>
+        </w:rPr>
+        <w:t>,</w:t>
+      </w:r>
+      <w:r>
+        <w:t xml:space="preserve"> como FK a </w:t>
+      </w:r>
+      <w:proofErr w:type="spellStart"/>
+      <w:r>
+        <w:rPr>
+          <w:i/>
+          <w:iCs/>
+        </w:rPr>
+        <w:t>usua_rol_id</w:t>
+      </w:r>
+      <w:proofErr w:type="spellEnd"/>
+      <w:r>
+        <w:t>. Guarda n</w:t>
+      </w:r>
+      <w:r>
+        <w:t>ombre</w:t>
+      </w:r>
+      <w:r>
+        <w:t>,</w:t>
+      </w:r>
+      <w:r>
+        <w:t xml:space="preserve"> apellido</w:t>
+      </w:r>
+      <w:r>
+        <w:t>, D</w:t>
+      </w:r>
+      <w:r>
+        <w:t>NI</w:t>
+      </w:r>
+      <w:r>
+        <w:t>,</w:t>
+      </w:r>
+      <w:r>
+        <w:t xml:space="preserve"> dirección</w:t>
+      </w:r>
+      <w:r>
+        <w:t>,</w:t>
+      </w:r>
+      <w:r>
+        <w:t xml:space="preserve"> teléfono</w:t>
+      </w:r>
+      <w:r>
+        <w:t>,</w:t>
+      </w:r>
+      <w:r>
+        <w:t xml:space="preserve"> mail</w:t>
+      </w:r>
+      <w:r>
+        <w:t>,</w:t>
+      </w:r>
+      <w:r>
+        <w:t xml:space="preserve"> fecha de nacimiento y si está activo el usuario</w:t>
+      </w:r>
+      <w:r>
+        <w:t xml:space="preserve">. </w:t>
+      </w:r>
+      <w:r>
+        <w:t xml:space="preserve">Mientras que la tabla de </w:t>
+      </w:r>
+      <w:proofErr w:type="spellStart"/>
+      <w:r>
+        <w:t>L</w:t>
+      </w:r>
+      <w:r>
+        <w:t>ogin</w:t>
+      </w:r>
+      <w:proofErr w:type="spellEnd"/>
+      <w:r>
+        <w:t xml:space="preserve"> </w:t>
+      </w:r>
+      <w:r>
+        <w:t xml:space="preserve">tiene </w:t>
+      </w:r>
+      <w:r>
+        <w:t xml:space="preserve">PK </w:t>
+      </w:r>
+      <w:proofErr w:type="spellStart"/>
+      <w:r>
+        <w:rPr>
+          <w:i/>
+          <w:iCs/>
+        </w:rPr>
+        <w:t>logi_id</w:t>
+      </w:r>
+      <w:proofErr w:type="spellEnd"/>
+      <w:r>
+        <w:t xml:space="preserve"> </w:t>
+      </w:r>
+      <w:r>
+        <w:t xml:space="preserve">y cómo </w:t>
+      </w:r>
+      <w:r>
+        <w:t xml:space="preserve">FK a </w:t>
+      </w:r>
+      <w:proofErr w:type="spellStart"/>
+      <w:r>
+        <w:rPr>
+          <w:i/>
+          <w:iCs/>
+        </w:rPr>
+        <w:t>logi_usuario_id</w:t>
+      </w:r>
+      <w:proofErr w:type="spellEnd"/>
+      <w:r>
+        <w:rPr>
+          <w:i/>
+          <w:iCs/>
+        </w:rPr>
+        <w:t xml:space="preserve">. </w:t>
+      </w:r>
+      <w:r>
+        <w:t xml:space="preserve">Aquí se decidió utilizar el mecanismo de encriptación de </w:t>
+      </w:r>
+      <w:proofErr w:type="spellStart"/>
+      <w:r>
+        <w:t>hashing</w:t>
+      </w:r>
+      <w:proofErr w:type="spellEnd"/>
+      <w:r>
+        <w:t xml:space="preserve"> para los datos sensibles como lo son las contraseñas de los usuarios. Otro punto que consideramos para reforzar la seguridad es implementar un contador de intentos fallidos que bloquea un usuario cuando éste ingresa 3 veces mal su contraseña, cumpliendo así con uno de los requerimientos establecidos en el trabajo práctico.</w:t>
+      </w:r>
+    </w:p>
+    <w:p/>
+    <w:p>
+      <w:pPr>
+        <w:pStyle w:val="Ttulo1"/>
+      </w:pPr>
+      <w:bookmarkStart w:id="11" w:name="_Toc12894219"/>
+      <w:r>
+        <w:lastRenderedPageBreak/>
+        <w:t>Rol, Funcionalidad y Rol x Funcionalidad</w:t>
+      </w:r>
+      <w:bookmarkEnd w:id="11"/>
+    </w:p>
+    <w:p>
+      <w:r>
+        <w:rPr>
+          <w:noProof/>
+        </w:rPr>
+        <w:drawing>
+          <wp:inline distT="0" distB="0" distL="0" distR="0" wp14:anchorId="318BF888" wp14:editId="1D6AE8BF">
+            <wp:extent cx="2514600" cy="5478780"/>
+            <wp:effectExtent l="0" t="0" r="0" b="7620"/>
+            <wp:docPr id="11" name="Imagen 11" descr="https://documents.lucidchart.com/documents/2caeb6b8-4d80-468c-a68c-25e27565c0f9/pages/0_0?a=8343&amp;x=54&amp;y=829&amp;w=352&amp;h=766&amp;store=1&amp;accept=image%2F*&amp;auth=LCA%20be5547df30390e54f4d4ab3a85ae22b34bf65829-ts%3D1562003583"/>
+            <wp:cNvGraphicFramePr>
+              <a:graphicFrameLocks xmlns:a="http://schemas.openxmlformats.org/drawingml/2006/main" noChangeAspect="1"/>
+            </wp:cNvGraphicFramePr>
+            <a:graphic xmlns:a="http://schemas.openxmlformats.org/drawingml/2006/main">
+              <a:graphicData uri="http://schemas.openxmlformats.org/drawingml/2006/picture">
+                <pic:pic xmlns:pic="http://schemas.openxmlformats.org/drawingml/2006/picture">
+                  <pic:nvPicPr>
+                    <pic:cNvPr id="0" name="Picture 22" descr="https://documents.lucidchart.com/documents/2caeb6b8-4d80-468c-a68c-25e27565c0f9/pages/0_0?a=8343&amp;x=54&amp;y=829&amp;w=352&amp;h=766&amp;store=1&amp;accept=image%2F*&amp;auth=LCA%20be5547df30390e54f4d4ab3a85ae22b34bf65829-ts%3D1562003583"/>
+                    <pic:cNvPicPr>
+                      <a:picLocks noChangeAspect="1" noChangeArrowheads="1"/>
+                    </pic:cNvPicPr>
+                  </pic:nvPicPr>
+                  <pic:blipFill>
+                    <a:blip r:embed="rId14">
+                      <a:extLst>
+                        <a:ext uri="{28A0092B-C50C-407E-A947-70E740481C1C}">
+                          <a14:useLocalDpi xmlns:a14="http://schemas.microsoft.com/office/drawing/2010/main" val="0"/>
+                        </a:ext>
+                      </a:extLst>
+                    </a:blip>
+                    <a:srcRect/>
+                    <a:stretch>
+                      <a:fillRect/>
+                    </a:stretch>
+                  </pic:blipFill>
+                  <pic:spPr bwMode="auto">
+                    <a:xfrm>
+                      <a:off x="0" y="0"/>
+                      <a:ext cx="2514600" cy="5478780"/>
+                    </a:xfrm>
+                    <a:prstGeom prst="rect">
+                      <a:avLst/>
+                    </a:prstGeom>
+                    <a:noFill/>
+                    <a:ln>
+                      <a:noFill/>
+                    </a:ln>
+                  </pic:spPr>
+                </pic:pic>
+              </a:graphicData>
+            </a:graphic>
+          </wp:inline>
+        </w:drawing>
+      </w:r>
+    </w:p>
+    <w:p>
+      <w:r>
+        <w:t>D</w:t>
+      </w:r>
+      <w:r>
+        <w:t xml:space="preserve">ecidimos modelar a los usuarios con distintas funcionalidades de acuerdo con el rol que ocupen dentro del sistema, pudiendo ser </w:t>
+      </w:r>
+      <w:r>
+        <w:rPr>
+          <w:i/>
+          <w:iCs/>
+        </w:rPr>
+        <w:t>administradores</w:t>
+      </w:r>
+      <w:r>
+        <w:t xml:space="preserve"> o </w:t>
+      </w:r>
+      <w:r>
+        <w:rPr>
+          <w:i/>
+          <w:iCs/>
+        </w:rPr>
+        <w:t>clientes</w:t>
+      </w:r>
+      <w:r>
+        <w:t xml:space="preserve"> de este, con lo cual nos vimos obligados a contemplar la seguridad para los usuarios administradores, haciendo énfasis en evitar guardar contraseñas en texto plano</w:t>
+      </w:r>
+      <w:r>
+        <w:t xml:space="preserve">. </w:t>
+      </w:r>
+      <w:r>
+        <w:t xml:space="preserve">La tabla </w:t>
+      </w:r>
+      <w:r>
+        <w:t>Rol</w:t>
+      </w:r>
+      <w:r>
+        <w:t xml:space="preserve"> tiene </w:t>
+      </w:r>
+      <w:r>
+        <w:t>PK</w:t>
+      </w:r>
+      <w:r>
+        <w:t xml:space="preserve"> a</w:t>
+      </w:r>
+      <w:r>
+        <w:t xml:space="preserve"> </w:t>
+      </w:r>
+      <w:proofErr w:type="spellStart"/>
+      <w:r>
+        <w:rPr>
+          <w:i/>
+          <w:iCs/>
+        </w:rPr>
+        <w:t>rol_id</w:t>
+      </w:r>
+      <w:proofErr w:type="spellEnd"/>
+      <w:r>
+        <w:t>, guarda el n</w:t>
+      </w:r>
+      <w:r>
+        <w:t>ombre y si está activo</w:t>
+      </w:r>
+      <w:r>
+        <w:t xml:space="preserve"> o no</w:t>
+      </w:r>
+      <w:r>
+        <w:t xml:space="preserve"> el rol</w:t>
+      </w:r>
+      <w:r>
+        <w:t xml:space="preserve">. </w:t>
+      </w:r>
+      <w:r>
+        <w:t xml:space="preserve">La tabla </w:t>
+      </w:r>
+      <w:r>
+        <w:t>F</w:t>
+      </w:r>
+      <w:r>
+        <w:t>uncionalidad</w:t>
+      </w:r>
+      <w:r>
+        <w:t xml:space="preserve"> tiene PK </w:t>
+      </w:r>
+      <w:proofErr w:type="spellStart"/>
+      <w:r>
+        <w:rPr>
+          <w:i/>
+          <w:iCs/>
+        </w:rPr>
+        <w:t>func_id</w:t>
+      </w:r>
+      <w:proofErr w:type="spellEnd"/>
+      <w:r>
+        <w:t xml:space="preserve"> y guarda el detalle de </w:t>
+      </w:r>
+      <w:proofErr w:type="gramStart"/>
+      <w:r>
+        <w:t>la misma</w:t>
+      </w:r>
+      <w:proofErr w:type="gramEnd"/>
+      <w:r>
+        <w:t xml:space="preserve">. </w:t>
+      </w:r>
+      <w:r>
+        <w:t xml:space="preserve">Para romper la relación de muchos a muchos se crea la entidad </w:t>
+      </w:r>
+      <w:r>
+        <w:t>R</w:t>
+      </w:r>
+      <w:r>
+        <w:t>ol</w:t>
+      </w:r>
+      <w:r>
+        <w:t xml:space="preserve"> x</w:t>
+      </w:r>
+      <w:r>
+        <w:t xml:space="preserve"> F</w:t>
+      </w:r>
+      <w:r>
+        <w:t>uncionalidad</w:t>
+      </w:r>
+      <w:r>
+        <w:t xml:space="preserve">, con su PK </w:t>
+      </w:r>
+      <w:proofErr w:type="spellStart"/>
+      <w:r>
+        <w:rPr>
+          <w:i/>
+          <w:iCs/>
+        </w:rPr>
+        <w:t>rol_funcionalidad_id</w:t>
+      </w:r>
+      <w:proofErr w:type="spellEnd"/>
+      <w:r>
+        <w:t xml:space="preserve"> y hereda </w:t>
+      </w:r>
+      <w:r>
+        <w:t xml:space="preserve">como FK a las </w:t>
+      </w:r>
+      <w:proofErr w:type="spellStart"/>
+      <w:r>
+        <w:t>PKs</w:t>
+      </w:r>
+      <w:proofErr w:type="spellEnd"/>
+      <w:r>
+        <w:t xml:space="preserve"> de las 2 entidades.</w:t>
+      </w:r>
+    </w:p>
+    <w:p/>
+    <w:p>
+      <w:pPr>
+        <w:pStyle w:val="Ttulo1"/>
+      </w:pPr>
+      <w:bookmarkStart w:id="12" w:name="_Toc12894220"/>
+      <w:r>
+        <w:lastRenderedPageBreak/>
+        <w:t>Reserva y Reserva Cabina</w:t>
+      </w:r>
+      <w:bookmarkEnd w:id="12"/>
+    </w:p>
+    <w:p>
+      <w:r>
+        <w:rPr>
+          <w:noProof/>
+        </w:rPr>
+        <w:drawing>
+          <wp:inline distT="0" distB="0" distL="0" distR="0" wp14:anchorId="2163DBFA" wp14:editId="4B65F3D2">
+            <wp:extent cx="2788920" cy="4480560"/>
+            <wp:effectExtent l="0" t="0" r="0" b="0"/>
+            <wp:docPr id="12" name="Imagen 12" descr="https://documents.lucidchart.com/documents/2caeb6b8-4d80-468c-a68c-25e27565c0f9/pages/0_0?a=8343&amp;x=566&amp;y=1002&amp;w=391&amp;h=627&amp;store=1&amp;accept=image%2F*&amp;auth=LCA%20276b34d331c21dcc355825a18c5264a12c5599c5-ts%3D1562003583"/>
+            <wp:cNvGraphicFramePr>
+              <a:graphicFrameLocks xmlns:a="http://schemas.openxmlformats.org/drawingml/2006/main" noChangeAspect="1"/>
+            </wp:cNvGraphicFramePr>
+            <a:graphic xmlns:a="http://schemas.openxmlformats.org/drawingml/2006/main">
+              <a:graphicData uri="http://schemas.openxmlformats.org/drawingml/2006/picture">
+                <pic:pic xmlns:pic="http://schemas.openxmlformats.org/drawingml/2006/picture">
+                  <pic:nvPicPr>
+                    <pic:cNvPr id="0" name="Picture 24" descr="https://documents.lucidchart.com/documents/2caeb6b8-4d80-468c-a68c-25e27565c0f9/pages/0_0?a=8343&amp;x=566&amp;y=1002&amp;w=391&amp;h=627&amp;store=1&amp;accept=image%2F*&amp;auth=LCA%20276b34d331c21dcc355825a18c5264a12c5599c5-ts%3D1562003583"/>
+                    <pic:cNvPicPr>
+                      <a:picLocks noChangeAspect="1" noChangeArrowheads="1"/>
+                    </pic:cNvPicPr>
+                  </pic:nvPicPr>
+                  <pic:blipFill>
+                    <a:blip r:embed="rId15">
+                      <a:extLst>
+                        <a:ext uri="{28A0092B-C50C-407E-A947-70E740481C1C}">
+                          <a14:useLocalDpi xmlns:a14="http://schemas.microsoft.com/office/drawing/2010/main" val="0"/>
+                        </a:ext>
+                      </a:extLst>
+                    </a:blip>
+                    <a:srcRect/>
+                    <a:stretch>
+                      <a:fillRect/>
+                    </a:stretch>
+                  </pic:blipFill>
+                  <pic:spPr bwMode="auto">
+                    <a:xfrm>
+                      <a:off x="0" y="0"/>
+                      <a:ext cx="2788920" cy="4480560"/>
+                    </a:xfrm>
+                    <a:prstGeom prst="rect">
+                      <a:avLst/>
+                    </a:prstGeom>
+                    <a:noFill/>
+                    <a:ln>
+                      <a:noFill/>
+                    </a:ln>
+                  </pic:spPr>
+                </pic:pic>
+              </a:graphicData>
+            </a:graphic>
+          </wp:inline>
+        </w:drawing>
+      </w:r>
+    </w:p>
+    <w:p>
+      <w:r>
+        <w:t xml:space="preserve">Para verificar cuándo vence una reserva decidimos que en la tabla se guarde la fecha </w:t>
+      </w:r>
+      <w:r>
+        <w:t>en la que fue efectuada</w:t>
+      </w:r>
+      <w:r>
+        <w:t xml:space="preserve"> la misma</w:t>
+      </w:r>
+      <w:r>
+        <w:t xml:space="preserve">. </w:t>
+      </w:r>
+      <w:r>
+        <w:t xml:space="preserve">Se asigna también un código para su posterior pago ya que es un compromiso </w:t>
+      </w:r>
+      <w:r>
+        <w:t>de compra por parte del usuario respaldado</w:t>
+      </w:r>
+      <w:r>
+        <w:t xml:space="preserve"> por las reglas vigentes del negocio</w:t>
+      </w:r>
+      <w:r>
+        <w:t xml:space="preserve">. </w:t>
+      </w:r>
+      <w:r>
+        <w:t xml:space="preserve">La tabla reserva cabina guarda también el costo </w:t>
+      </w:r>
+      <w:proofErr w:type="gramStart"/>
+      <w:r>
+        <w:t>de acuerdo al</w:t>
+      </w:r>
+      <w:proofErr w:type="gramEnd"/>
+      <w:r>
+        <w:t xml:space="preserve"> tipo de servicio</w:t>
+      </w:r>
+      <w:r>
+        <w:t>.</w:t>
+      </w:r>
+    </w:p>
+    <w:p>
+      <w:pPr>
+        <w:pStyle w:val="Ttulo1"/>
+      </w:pPr>
+      <w:bookmarkStart w:id="13" w:name="_Toc12894221"/>
+      <w:r>
+        <w:lastRenderedPageBreak/>
+        <w:t>Pasaje, Pago y Medio de Pago</w:t>
+      </w:r>
+      <w:bookmarkEnd w:id="13"/>
+    </w:p>
+    <w:p>
+      <w:r>
+        <w:rPr>
+          <w:noProof/>
+        </w:rPr>
+        <w:drawing>
+          <wp:inline distT="0" distB="0" distL="0" distR="0" wp14:anchorId="626654AC" wp14:editId="7A2E46BE">
+            <wp:extent cx="5612130" cy="4349115"/>
+            <wp:effectExtent l="0" t="0" r="7620" b="0"/>
+            <wp:docPr id="13" name="Imagen 13" descr="https://documents.lucidchart.com/documents/2caeb6b8-4d80-468c-a68c-25e27565c0f9/pages/0_0?a=8343&amp;x=551&amp;y=62&amp;w=1066&amp;h=827&amp;store=1&amp;accept=image%2F*&amp;auth=LCA%200608bed5b39616bfc09ec3def440bd521c714e23-ts%3D1562003583"/>
+            <wp:cNvGraphicFramePr>
+              <a:graphicFrameLocks xmlns:a="http://schemas.openxmlformats.org/drawingml/2006/main" noChangeAspect="1"/>
+            </wp:cNvGraphicFramePr>
+            <a:graphic xmlns:a="http://schemas.openxmlformats.org/drawingml/2006/main">
+              <a:graphicData uri="http://schemas.openxmlformats.org/drawingml/2006/picture">
+                <pic:pic xmlns:pic="http://schemas.openxmlformats.org/drawingml/2006/picture">
+                  <pic:nvPicPr>
+                    <pic:cNvPr id="0" name="Picture 26" descr="https://documents.lucidchart.com/documents/2caeb6b8-4d80-468c-a68c-25e27565c0f9/pages/0_0?a=8343&amp;x=551&amp;y=62&amp;w=1066&amp;h=827&amp;store=1&amp;accept=image%2F*&amp;auth=LCA%200608bed5b39616bfc09ec3def440bd521c714e23-ts%3D1562003583"/>
+                    <pic:cNvPicPr>
+                      <a:picLocks noChangeAspect="1" noChangeArrowheads="1"/>
+                    </pic:cNvPicPr>
+                  </pic:nvPicPr>
+                  <pic:blipFill>
+                    <a:blip r:embed="rId16">
+                      <a:extLst>
+                        <a:ext uri="{28A0092B-C50C-407E-A947-70E740481C1C}">
+                          <a14:useLocalDpi xmlns:a14="http://schemas.microsoft.com/office/drawing/2010/main" val="0"/>
+                        </a:ext>
+                      </a:extLst>
+                    </a:blip>
+                    <a:srcRect/>
+                    <a:stretch>
+                      <a:fillRect/>
+                    </a:stretch>
+                  </pic:blipFill>
+                  <pic:spPr bwMode="auto">
+                    <a:xfrm>
+                      <a:off x="0" y="0"/>
+                      <a:ext cx="5612130" cy="4349115"/>
+                    </a:xfrm>
+                    <a:prstGeom prst="rect">
+                      <a:avLst/>
+                    </a:prstGeom>
+                    <a:noFill/>
+                    <a:ln>
+                      <a:noFill/>
+                    </a:ln>
+                  </pic:spPr>
+                </pic:pic>
+              </a:graphicData>
+            </a:graphic>
+          </wp:inline>
+        </w:drawing>
+      </w:r>
+    </w:p>
+    <w:p>
+      <w:r>
+        <w:t>Cuando una reserva necesita ser pagada se genera un pasaje con código de pasaje</w:t>
+      </w:r>
+      <w:r>
+        <w:t>,</w:t>
+      </w:r>
+      <w:r>
+        <w:t xml:space="preserve"> el precio</w:t>
+      </w:r>
+      <w:r>
+        <w:t>,</w:t>
+      </w:r>
+      <w:r>
+        <w:t xml:space="preserve"> la fecha de compra</w:t>
+      </w:r>
+      <w:r>
+        <w:t>,</w:t>
+      </w:r>
+      <w:r>
+        <w:t xml:space="preserve"> la identificación de la cabina</w:t>
+      </w:r>
+      <w:r>
+        <w:t>,</w:t>
+      </w:r>
+      <w:r>
+        <w:t xml:space="preserve"> la identificación del viaje</w:t>
+      </w:r>
+      <w:r>
+        <w:t>,</w:t>
+      </w:r>
+      <w:r>
+        <w:t xml:space="preserve"> la identificación del pago y en el c</w:t>
+      </w:r>
+      <w:r>
+        <w:t xml:space="preserve">aso </w:t>
+      </w:r>
+      <w:r>
+        <w:t>de</w:t>
+      </w:r>
+      <w:r>
+        <w:t xml:space="preserve"> que se </w:t>
+      </w:r>
+      <w:r>
+        <w:t>de baja un crucero también se guarda la baja identificación</w:t>
+      </w:r>
+      <w:r>
+        <w:t xml:space="preserve">. </w:t>
+      </w:r>
+      <w:r>
+        <w:t>El pago lo asocia a un usuario qué puede elegir diferentes medios de pago qué debe especificar junto con la cantidad de cuotas FF siendo qué pagando</w:t>
+      </w:r>
+      <w:r>
+        <w:t xml:space="preserve"> de contado</w:t>
+      </w:r>
+      <w:r>
+        <w:t xml:space="preserve"> en efectivo</w:t>
+      </w:r>
+      <w:r>
+        <w:t xml:space="preserve"> </w:t>
+      </w:r>
+      <w:r>
+        <w:t>representa una cuota</w:t>
+      </w:r>
+      <w:r>
+        <w:t>.</w:t>
       </w:r>
     </w:p>
     <w:p/>
@@ -2304,163 +4440,5997 @@
     <w:p>
       <w:pPr>
         <w:pStyle w:val="Ttulo1"/>
-      </w:pPr>
-      <w:bookmarkStart w:id="6" w:name="_Toc12659089"/>
-      <w:r>
-        <w:t>Decisiones de diseño</w:t>
-      </w:r>
-      <w:bookmarkEnd w:id="6"/>
-    </w:p>
-    <w:p/>
-    <w:p>
-      <w:pPr>
+        <w:rPr>
+          <w:lang w:val="en-US"/>
+        </w:rPr>
+      </w:pPr>
+      <w:bookmarkStart w:id="14" w:name="_Toc12894222"/>
+      <w:r>
+        <w:rPr>
+          <w:lang w:val="en-US"/>
+        </w:rPr>
+        <w:t xml:space="preserve">Script </w:t>
+      </w:r>
+      <w:proofErr w:type="spellStart"/>
+      <w:r>
+        <w:rPr>
+          <w:lang w:val="en-US"/>
+        </w:rPr>
+        <w:t>Inicial</w:t>
+      </w:r>
+      <w:proofErr w:type="spellEnd"/>
+      <w:r>
+        <w:rPr>
+          <w:lang w:val="en-US"/>
+        </w:rPr>
+        <w:t xml:space="preserve">, Stored </w:t>
+      </w:r>
+      <w:r>
+        <w:rPr>
+          <w:lang w:val="en-US"/>
+        </w:rPr>
+        <w:t>Procedures</w:t>
+      </w:r>
+      <w:r>
+        <w:rPr>
+          <w:lang w:val="en-US"/>
+        </w:rPr>
+        <w:t xml:space="preserve">, Triggers y </w:t>
+      </w:r>
+      <w:proofErr w:type="spellStart"/>
+      <w:r>
+        <w:rPr>
+          <w:lang w:val="en-US"/>
+        </w:rPr>
+        <w:t>Funciones</w:t>
+      </w:r>
+      <w:bookmarkEnd w:id="14"/>
+      <w:proofErr w:type="spellEnd"/>
+    </w:p>
+    <w:p>
+      <w:r>
+        <w:t xml:space="preserve">Completada la etapa anterior, </w:t>
+      </w:r>
+      <w:r>
+        <w:t>se</w:t>
+      </w:r>
+      <w:r>
+        <w:t xml:space="preserve"> confeccion</w:t>
+      </w:r>
+      <w:r>
+        <w:t>ó</w:t>
+      </w:r>
+      <w:r>
+        <w:t xml:space="preserve"> el script inicial qu</w:t>
+      </w:r>
+      <w:r>
+        <w:t>e</w:t>
+      </w:r>
+      <w:r>
+        <w:t xml:space="preserve"> permitió hacer una migración de los datos existentes manteniendo la integridad con el nuevo sistema</w:t>
+      </w:r>
+      <w:r>
+        <w:t xml:space="preserve">, </w:t>
+      </w:r>
+      <w:r>
+        <w:t>Y permitiendo actualizar o eliminar filas dentro de los registros</w:t>
+      </w:r>
+      <w:r>
+        <w:t xml:space="preserve">. De forma conjunta se desarrollaron los </w:t>
+      </w:r>
+      <w:proofErr w:type="spellStart"/>
+      <w:r>
         <w:rPr>
           <w:i/>
           <w:iCs/>
         </w:rPr>
-      </w:pPr>
+        <w:t>procedures</w:t>
+      </w:r>
+      <w:proofErr w:type="spellEnd"/>
+      <w:r>
+        <w:t xml:space="preserve"> para las entidades de </w:t>
+      </w:r>
       <w:r>
         <w:rPr>
           <w:i/>
           <w:iCs/>
         </w:rPr>
-        <w:t xml:space="preserve">En el caso de que un </w:t>
+        <w:t>cruceros</w:t>
+      </w:r>
+      <w:r>
+        <w:t xml:space="preserve">, </w:t>
       </w:r>
       <w:r>
         <w:rPr>
           <w:i/>
           <w:iCs/>
         </w:rPr>
-        <w:t>C</w:t>
+        <w:t>recorridos</w:t>
+      </w:r>
+      <w:r>
+        <w:t xml:space="preserve">, </w:t>
       </w:r>
       <w:r>
         <w:rPr>
           <w:i/>
           <w:iCs/>
         </w:rPr>
-        <w:t>rucero fuera dado de</w:t>
+        <w:t>roles</w:t>
+      </w:r>
+      <w:r>
+        <w:t xml:space="preserve"> y</w:t>
       </w:r>
       <w:r>
         <w:rPr>
           <w:i/>
           <w:iCs/>
         </w:rPr>
-        <w:t xml:space="preserve"> BAJA</w:t>
-      </w:r>
-      <w:r>
+        <w:t xml:space="preserve"> viajes</w:t>
+      </w:r>
+      <w:r>
+        <w:t xml:space="preserve"> </w:t>
+      </w:r>
+      <w:r>
+        <w:t>en</w:t>
+      </w:r>
+      <w:r>
+        <w:t xml:space="preserve"> forma modular, para luego unificar todo en </w:t>
+      </w:r>
+      <w:r>
+        <w:t>un único</w:t>
+      </w:r>
+      <w:r>
+        <w:t xml:space="preserve"> script</w:t>
+      </w:r>
+      <w:r>
+        <w:t>.</w:t>
+      </w:r>
+    </w:p>
+    <w:p/>
+    <w:p>
+      <w:pPr>
+        <w:pStyle w:val="Ttulo1"/>
+      </w:pPr>
+      <w:bookmarkStart w:id="15" w:name="_Toc12894223"/>
+      <w:proofErr w:type="spellStart"/>
+      <w:r>
+        <w:lastRenderedPageBreak/>
+        <w:t>Procedures</w:t>
+      </w:r>
+      <w:bookmarkEnd w:id="15"/>
+      <w:proofErr w:type="spellEnd"/>
+    </w:p>
+    <w:p>
+      <w:pPr>
+        <w:autoSpaceDE w:val="0"/>
+        <w:autoSpaceDN w:val="0"/>
+        <w:adjustRightInd w:val="0"/>
+        <w:spacing w:after="0" w:line="240" w:lineRule="auto"/>
+        <w:rPr>
+          <w:rFonts w:ascii="Consolas" w:hAnsi="Consolas" w:cs="Consolas"/>
+          <w:color w:val="0000FF"/>
+          <w:sz w:val="19"/>
+          <w:szCs w:val="19"/>
+          <w:lang w:val="en-US"/>
+        </w:rPr>
+      </w:pPr>
+    </w:p>
+    <w:p>
+      <w:pPr>
+        <w:autoSpaceDE w:val="0"/>
+        <w:autoSpaceDN w:val="0"/>
+        <w:adjustRightInd w:val="0"/>
+        <w:spacing w:after="0" w:line="240" w:lineRule="auto"/>
+        <w:rPr>
+          <w:rFonts w:ascii="Consolas" w:hAnsi="Consolas" w:cs="Consolas"/>
+          <w:color w:val="008080"/>
+          <w:sz w:val="19"/>
+          <w:szCs w:val="19"/>
+          <w:lang w:val="en-US"/>
+        </w:rPr>
+      </w:pPr>
+      <w:r>
+        <w:rPr>
+          <w:rFonts w:ascii="Consolas" w:hAnsi="Consolas" w:cs="Consolas"/>
+          <w:color w:val="0000FF"/>
+          <w:sz w:val="19"/>
+          <w:szCs w:val="19"/>
+          <w:lang w:val="en-US"/>
+        </w:rPr>
+        <w:t>PROCEDURE</w:t>
+      </w:r>
+      <w:r>
+        <w:rPr>
+          <w:rFonts w:ascii="Consolas" w:hAnsi="Consolas" w:cs="Consolas"/>
+          <w:sz w:val="19"/>
+          <w:szCs w:val="19"/>
+          <w:lang w:val="en-US"/>
+        </w:rPr>
+        <w:t xml:space="preserve"> </w:t>
+      </w:r>
+      <w:r>
+        <w:rPr>
+          <w:rFonts w:ascii="Consolas" w:hAnsi="Consolas" w:cs="Consolas"/>
+          <w:color w:val="008080"/>
+          <w:sz w:val="19"/>
+          <w:szCs w:val="19"/>
+          <w:lang w:val="en-US"/>
+        </w:rPr>
+        <w:t>[MACACO_NOT_NULL</w:t>
+      </w:r>
+      <w:proofErr w:type="gramStart"/>
+      <w:r>
+        <w:rPr>
+          <w:rFonts w:ascii="Consolas" w:hAnsi="Consolas" w:cs="Consolas"/>
+          <w:color w:val="008080"/>
+          <w:sz w:val="19"/>
+          <w:szCs w:val="19"/>
+          <w:lang w:val="en-US"/>
+        </w:rPr>
+        <w:t>]</w:t>
+      </w:r>
+      <w:r>
+        <w:rPr>
+          <w:rFonts w:ascii="Consolas" w:hAnsi="Consolas" w:cs="Consolas"/>
+          <w:color w:val="808080"/>
+          <w:sz w:val="19"/>
+          <w:szCs w:val="19"/>
+          <w:lang w:val="en-US"/>
+        </w:rPr>
+        <w:t>.</w:t>
+      </w:r>
+      <w:proofErr w:type="spellStart"/>
+      <w:r>
+        <w:rPr>
+          <w:rFonts w:ascii="Consolas" w:hAnsi="Consolas" w:cs="Consolas"/>
+          <w:color w:val="008080"/>
+          <w:sz w:val="19"/>
+          <w:szCs w:val="19"/>
+          <w:lang w:val="en-US"/>
+        </w:rPr>
+        <w:t>AltaRol</w:t>
+      </w:r>
+      <w:proofErr w:type="spellEnd"/>
+      <w:proofErr w:type="gramEnd"/>
+      <w:r>
+        <w:rPr>
+          <w:rFonts w:ascii="Consolas" w:hAnsi="Consolas" w:cs="Consolas"/>
+          <w:color w:val="008080"/>
+          <w:sz w:val="19"/>
+          <w:szCs w:val="19"/>
+          <w:lang w:val="en-US"/>
+        </w:rPr>
+        <w:t>:</w:t>
+      </w:r>
+    </w:p>
+    <w:p>
+      <w:pPr>
+        <w:autoSpaceDE w:val="0"/>
+        <w:autoSpaceDN w:val="0"/>
+        <w:adjustRightInd w:val="0"/>
+        <w:spacing w:after="0" w:line="240" w:lineRule="auto"/>
+        <w:rPr>
+          <w:rFonts w:ascii="Consolas" w:hAnsi="Consolas" w:cs="Consolas"/>
+          <w:color w:val="008080"/>
+          <w:sz w:val="19"/>
+          <w:szCs w:val="19"/>
+          <w:lang w:val="en-US"/>
+        </w:rPr>
+      </w:pPr>
+    </w:p>
+    <w:p>
+      <w:pPr>
+        <w:autoSpaceDE w:val="0"/>
+        <w:autoSpaceDN w:val="0"/>
+        <w:adjustRightInd w:val="0"/>
+        <w:spacing w:after="0" w:line="240" w:lineRule="auto"/>
+        <w:rPr>
+          <w:rFonts w:ascii="Consolas" w:hAnsi="Consolas" w:cs="Consolas"/>
+          <w:color w:val="008080"/>
+          <w:sz w:val="19"/>
+          <w:szCs w:val="19"/>
+          <w:lang w:val="en-US"/>
+        </w:rPr>
+      </w:pPr>
+      <w:r>
+        <w:rPr>
+          <w:rFonts w:ascii="Consolas" w:hAnsi="Consolas" w:cs="Consolas"/>
+          <w:color w:val="0000FF"/>
+          <w:sz w:val="19"/>
+          <w:szCs w:val="19"/>
+          <w:lang w:val="en-US"/>
+        </w:rPr>
+        <w:t>PROCEDURE</w:t>
+      </w:r>
+      <w:r>
+        <w:rPr>
+          <w:rFonts w:ascii="Consolas" w:hAnsi="Consolas" w:cs="Consolas"/>
+          <w:sz w:val="19"/>
+          <w:szCs w:val="19"/>
+          <w:lang w:val="en-US"/>
+        </w:rPr>
+        <w:t xml:space="preserve"> </w:t>
+      </w:r>
+      <w:r>
+        <w:rPr>
+          <w:rFonts w:ascii="Consolas" w:hAnsi="Consolas" w:cs="Consolas"/>
+          <w:color w:val="008080"/>
+          <w:sz w:val="19"/>
+          <w:szCs w:val="19"/>
+          <w:lang w:val="en-US"/>
+        </w:rPr>
+        <w:t>[MACACO_NOT_NULL</w:t>
+      </w:r>
+      <w:proofErr w:type="gramStart"/>
+      <w:r>
+        <w:rPr>
+          <w:rFonts w:ascii="Consolas" w:hAnsi="Consolas" w:cs="Consolas"/>
+          <w:color w:val="008080"/>
+          <w:sz w:val="19"/>
+          <w:szCs w:val="19"/>
+          <w:lang w:val="en-US"/>
+        </w:rPr>
+        <w:t>]</w:t>
+      </w:r>
+      <w:r>
+        <w:rPr>
+          <w:rFonts w:ascii="Consolas" w:hAnsi="Consolas" w:cs="Consolas"/>
+          <w:color w:val="808080"/>
+          <w:sz w:val="19"/>
+          <w:szCs w:val="19"/>
+          <w:lang w:val="en-US"/>
+        </w:rPr>
+        <w:t>.</w:t>
+      </w:r>
+      <w:proofErr w:type="spellStart"/>
+      <w:r>
+        <w:rPr>
+          <w:rFonts w:ascii="Consolas" w:hAnsi="Consolas" w:cs="Consolas"/>
+          <w:color w:val="008080"/>
+          <w:sz w:val="19"/>
+          <w:szCs w:val="19"/>
+          <w:lang w:val="en-US"/>
+        </w:rPr>
+        <w:t>BuscarRol</w:t>
+      </w:r>
+      <w:proofErr w:type="spellEnd"/>
+      <w:proofErr w:type="gramEnd"/>
+      <w:r>
+        <w:rPr>
+          <w:rFonts w:ascii="Consolas" w:hAnsi="Consolas" w:cs="Consolas"/>
+          <w:color w:val="008080"/>
+          <w:sz w:val="19"/>
+          <w:szCs w:val="19"/>
+          <w:lang w:val="en-US"/>
+        </w:rPr>
+        <w:t>:</w:t>
+      </w:r>
+    </w:p>
+    <w:p>
+      <w:pPr>
+        <w:autoSpaceDE w:val="0"/>
+        <w:autoSpaceDN w:val="0"/>
+        <w:adjustRightInd w:val="0"/>
+        <w:spacing w:after="0" w:line="240" w:lineRule="auto"/>
+        <w:rPr>
+          <w:rFonts w:ascii="Consolas" w:hAnsi="Consolas" w:cs="Consolas"/>
+          <w:color w:val="008080"/>
+          <w:sz w:val="19"/>
+          <w:szCs w:val="19"/>
+          <w:lang w:val="en-US"/>
+        </w:rPr>
+      </w:pPr>
+    </w:p>
+    <w:p>
+      <w:pPr>
+        <w:autoSpaceDE w:val="0"/>
+        <w:autoSpaceDN w:val="0"/>
+        <w:adjustRightInd w:val="0"/>
+        <w:spacing w:after="0" w:line="240" w:lineRule="auto"/>
+        <w:rPr>
+          <w:rFonts w:ascii="Consolas" w:hAnsi="Consolas" w:cs="Consolas"/>
+          <w:color w:val="008080"/>
+          <w:sz w:val="19"/>
+          <w:szCs w:val="19"/>
+          <w:lang w:val="en-US"/>
+        </w:rPr>
+      </w:pPr>
+      <w:r>
+        <w:rPr>
+          <w:rFonts w:ascii="Consolas" w:hAnsi="Consolas" w:cs="Consolas"/>
+          <w:color w:val="0000FF"/>
+          <w:sz w:val="19"/>
+          <w:szCs w:val="19"/>
+          <w:lang w:val="en-US"/>
+        </w:rPr>
+        <w:t>PROCEDURE</w:t>
+      </w:r>
+      <w:r>
+        <w:rPr>
+          <w:rFonts w:ascii="Consolas" w:hAnsi="Consolas" w:cs="Consolas"/>
+          <w:sz w:val="19"/>
+          <w:szCs w:val="19"/>
+          <w:lang w:val="en-US"/>
+        </w:rPr>
+        <w:t xml:space="preserve"> </w:t>
+      </w:r>
+      <w:r>
+        <w:rPr>
+          <w:rFonts w:ascii="Consolas" w:hAnsi="Consolas" w:cs="Consolas"/>
+          <w:color w:val="008080"/>
+          <w:sz w:val="19"/>
+          <w:szCs w:val="19"/>
+          <w:lang w:val="en-US"/>
+        </w:rPr>
+        <w:t>[MACACO_NOT_NULL</w:t>
+      </w:r>
+      <w:proofErr w:type="gramStart"/>
+      <w:r>
+        <w:rPr>
+          <w:rFonts w:ascii="Consolas" w:hAnsi="Consolas" w:cs="Consolas"/>
+          <w:color w:val="008080"/>
+          <w:sz w:val="19"/>
+          <w:szCs w:val="19"/>
+          <w:lang w:val="en-US"/>
+        </w:rPr>
+        <w:t>]</w:t>
+      </w:r>
+      <w:r>
+        <w:rPr>
+          <w:rFonts w:ascii="Consolas" w:hAnsi="Consolas" w:cs="Consolas"/>
+          <w:color w:val="808080"/>
+          <w:sz w:val="19"/>
+          <w:szCs w:val="19"/>
+          <w:lang w:val="en-US"/>
+        </w:rPr>
+        <w:t>.</w:t>
+      </w:r>
+      <w:proofErr w:type="spellStart"/>
+      <w:r>
+        <w:rPr>
+          <w:rFonts w:ascii="Consolas" w:hAnsi="Consolas" w:cs="Consolas"/>
+          <w:color w:val="008080"/>
+          <w:sz w:val="19"/>
+          <w:szCs w:val="19"/>
+          <w:lang w:val="en-US"/>
+        </w:rPr>
+        <w:t>BajaRol</w:t>
+      </w:r>
+      <w:proofErr w:type="spellEnd"/>
+      <w:proofErr w:type="gramEnd"/>
+      <w:r>
+        <w:rPr>
+          <w:rFonts w:ascii="Consolas" w:hAnsi="Consolas" w:cs="Consolas"/>
+          <w:color w:val="008080"/>
+          <w:sz w:val="19"/>
+          <w:szCs w:val="19"/>
+          <w:lang w:val="en-US"/>
+        </w:rPr>
+        <w:t>:</w:t>
+      </w:r>
+    </w:p>
+    <w:p>
+      <w:pPr>
+        <w:autoSpaceDE w:val="0"/>
+        <w:autoSpaceDN w:val="0"/>
+        <w:adjustRightInd w:val="0"/>
+        <w:spacing w:after="0" w:line="240" w:lineRule="auto"/>
+        <w:rPr>
+          <w:rFonts w:ascii="Consolas" w:hAnsi="Consolas" w:cs="Consolas"/>
+          <w:color w:val="008080"/>
+          <w:sz w:val="19"/>
+          <w:szCs w:val="19"/>
+          <w:lang w:val="en-US"/>
+        </w:rPr>
+      </w:pPr>
+    </w:p>
+    <w:p>
+      <w:pPr>
+        <w:autoSpaceDE w:val="0"/>
+        <w:autoSpaceDN w:val="0"/>
+        <w:adjustRightInd w:val="0"/>
+        <w:spacing w:after="0" w:line="240" w:lineRule="auto"/>
+      </w:pPr>
+      <w:r>
+        <w:rPr>
+          <w:rFonts w:ascii="Consolas" w:hAnsi="Consolas" w:cs="Consolas"/>
+          <w:color w:val="0000FF"/>
+          <w:sz w:val="19"/>
+          <w:szCs w:val="19"/>
+        </w:rPr>
+        <w:t>PROCEDURE</w:t>
+      </w:r>
+      <w:r>
+        <w:rPr>
+          <w:rFonts w:ascii="Consolas" w:hAnsi="Consolas" w:cs="Consolas"/>
+          <w:sz w:val="19"/>
+          <w:szCs w:val="19"/>
+        </w:rPr>
+        <w:t xml:space="preserve"> </w:t>
+      </w:r>
+      <w:r>
+        <w:rPr>
+          <w:rFonts w:ascii="Consolas" w:hAnsi="Consolas" w:cs="Consolas"/>
+          <w:color w:val="008080"/>
+          <w:sz w:val="19"/>
+          <w:szCs w:val="19"/>
+        </w:rPr>
+        <w:t>[MACACO_NOT_NULL</w:t>
+      </w:r>
+      <w:proofErr w:type="gramStart"/>
+      <w:r>
+        <w:rPr>
+          <w:rFonts w:ascii="Consolas" w:hAnsi="Consolas" w:cs="Consolas"/>
+          <w:color w:val="008080"/>
+          <w:sz w:val="19"/>
+          <w:szCs w:val="19"/>
+        </w:rPr>
+        <w:t>]</w:t>
+      </w:r>
+      <w:r>
+        <w:rPr>
+          <w:rFonts w:ascii="Consolas" w:hAnsi="Consolas" w:cs="Consolas"/>
+          <w:color w:val="808080"/>
+          <w:sz w:val="19"/>
+          <w:szCs w:val="19"/>
+        </w:rPr>
+        <w:t>.</w:t>
+      </w:r>
+      <w:proofErr w:type="spellStart"/>
+      <w:r>
+        <w:rPr>
+          <w:rFonts w:ascii="Consolas" w:hAnsi="Consolas" w:cs="Consolas"/>
+          <w:color w:val="008080"/>
+          <w:sz w:val="19"/>
+          <w:szCs w:val="19"/>
+        </w:rPr>
+        <w:t>ModificarNombreRol</w:t>
+      </w:r>
+      <w:proofErr w:type="spellEnd"/>
+      <w:proofErr w:type="gramEnd"/>
+      <w:r>
+        <w:rPr>
+          <w:rFonts w:ascii="Consolas" w:hAnsi="Consolas" w:cs="Consolas"/>
+          <w:color w:val="008080"/>
+          <w:sz w:val="19"/>
+          <w:szCs w:val="19"/>
+        </w:rPr>
+        <w:t xml:space="preserve">: </w:t>
+      </w:r>
+      <w:r>
+        <w:t xml:space="preserve">Se llama este </w:t>
+      </w:r>
+      <w:proofErr w:type="spellStart"/>
+      <w:r>
+        <w:t>procedure</w:t>
+      </w:r>
+      <w:proofErr w:type="spellEnd"/>
+      <w:r>
+        <w:t xml:space="preserve"> primero al querer modificar un rol</w:t>
+      </w:r>
+    </w:p>
+    <w:p>
+      <w:pPr>
+        <w:autoSpaceDE w:val="0"/>
+        <w:autoSpaceDN w:val="0"/>
+        <w:adjustRightInd w:val="0"/>
+        <w:spacing w:after="0" w:line="240" w:lineRule="auto"/>
+      </w:pPr>
+    </w:p>
+    <w:p>
+      <w:pPr>
+        <w:autoSpaceDE w:val="0"/>
+        <w:autoSpaceDN w:val="0"/>
+        <w:adjustRightInd w:val="0"/>
+        <w:spacing w:after="0" w:line="240" w:lineRule="auto"/>
+        <w:rPr>
+          <w:rFonts w:ascii="Consolas" w:hAnsi="Consolas" w:cs="Consolas"/>
+          <w:color w:val="008000"/>
+          <w:sz w:val="19"/>
+          <w:szCs w:val="19"/>
+        </w:rPr>
+      </w:pPr>
+      <w:r>
+        <w:rPr>
+          <w:rFonts w:ascii="Consolas" w:hAnsi="Consolas" w:cs="Consolas"/>
+          <w:color w:val="0000FF"/>
+          <w:sz w:val="19"/>
+          <w:szCs w:val="19"/>
+        </w:rPr>
+        <w:t>PROCEDURE</w:t>
+      </w:r>
+      <w:r>
+        <w:rPr>
+          <w:rFonts w:ascii="Consolas" w:hAnsi="Consolas" w:cs="Consolas"/>
+          <w:sz w:val="19"/>
+          <w:szCs w:val="19"/>
+        </w:rPr>
+        <w:t xml:space="preserve"> </w:t>
+      </w:r>
+      <w:r>
+        <w:rPr>
+          <w:rFonts w:ascii="Consolas" w:hAnsi="Consolas" w:cs="Consolas"/>
+          <w:color w:val="008080"/>
+          <w:sz w:val="19"/>
+          <w:szCs w:val="19"/>
+        </w:rPr>
+        <w:t>[MACACO_NOT_NULL</w:t>
+      </w:r>
+      <w:proofErr w:type="gramStart"/>
+      <w:r>
+        <w:rPr>
+          <w:rFonts w:ascii="Consolas" w:hAnsi="Consolas" w:cs="Consolas"/>
+          <w:color w:val="008080"/>
+          <w:sz w:val="19"/>
+          <w:szCs w:val="19"/>
+        </w:rPr>
+        <w:t>]</w:t>
+      </w:r>
+      <w:r>
+        <w:rPr>
+          <w:rFonts w:ascii="Consolas" w:hAnsi="Consolas" w:cs="Consolas"/>
+          <w:color w:val="808080"/>
+          <w:sz w:val="19"/>
+          <w:szCs w:val="19"/>
+        </w:rPr>
+        <w:t>.</w:t>
+      </w:r>
+      <w:proofErr w:type="spellStart"/>
+      <w:r>
+        <w:rPr>
+          <w:rFonts w:ascii="Consolas" w:hAnsi="Consolas" w:cs="Consolas"/>
+          <w:color w:val="008080"/>
+          <w:sz w:val="19"/>
+          <w:szCs w:val="19"/>
+        </w:rPr>
+        <w:t>AgregarFuncionalidadRol</w:t>
+      </w:r>
+      <w:proofErr w:type="spellEnd"/>
+      <w:proofErr w:type="gramEnd"/>
+      <w:r>
+        <w:rPr>
+          <w:rFonts w:ascii="Consolas" w:hAnsi="Consolas" w:cs="Consolas"/>
+          <w:sz w:val="19"/>
+          <w:szCs w:val="19"/>
+        </w:rPr>
+        <w:t xml:space="preserve">: </w:t>
+      </w:r>
+      <w:r>
+        <w:t xml:space="preserve">Si en la tabla de funcionalidad  pantalla de </w:t>
+      </w:r>
+      <w:proofErr w:type="spellStart"/>
+      <w:r>
+        <w:t>modificacion</w:t>
+      </w:r>
+      <w:proofErr w:type="spellEnd"/>
+      <w:r>
+        <w:t xml:space="preserve"> de Rol hay N filas, llamar a este </w:t>
+      </w:r>
+      <w:proofErr w:type="spellStart"/>
+      <w:r>
+        <w:t>procedure</w:t>
+      </w:r>
+      <w:proofErr w:type="spellEnd"/>
+      <w:r>
+        <w:t xml:space="preserve"> N veces</w:t>
+      </w:r>
+    </w:p>
+    <w:p>
+      <w:pPr>
+        <w:autoSpaceDE w:val="0"/>
+        <w:autoSpaceDN w:val="0"/>
+        <w:adjustRightInd w:val="0"/>
+        <w:spacing w:after="0" w:line="240" w:lineRule="auto"/>
+        <w:rPr>
+          <w:rFonts w:ascii="Consolas" w:hAnsi="Consolas" w:cs="Consolas"/>
+          <w:sz w:val="19"/>
+          <w:szCs w:val="19"/>
+        </w:rPr>
+      </w:pPr>
+    </w:p>
+    <w:p>
+      <w:pPr>
+        <w:autoSpaceDE w:val="0"/>
+        <w:autoSpaceDN w:val="0"/>
+        <w:adjustRightInd w:val="0"/>
+        <w:spacing w:after="0" w:line="240" w:lineRule="auto"/>
+        <w:rPr>
+          <w:rFonts w:ascii="Consolas" w:hAnsi="Consolas" w:cs="Consolas"/>
+          <w:color w:val="008080"/>
+          <w:sz w:val="19"/>
+          <w:szCs w:val="19"/>
+          <w:lang w:val="en-US"/>
+        </w:rPr>
+      </w:pPr>
+      <w:r>
+        <w:rPr>
+          <w:rFonts w:ascii="Consolas" w:hAnsi="Consolas" w:cs="Consolas"/>
+          <w:color w:val="0000FF"/>
+          <w:sz w:val="19"/>
+          <w:szCs w:val="19"/>
+          <w:lang w:val="en-US"/>
+        </w:rPr>
+        <w:t>PROCEDURE</w:t>
+      </w:r>
+      <w:r>
+        <w:rPr>
+          <w:rFonts w:ascii="Consolas" w:hAnsi="Consolas" w:cs="Consolas"/>
+          <w:sz w:val="19"/>
+          <w:szCs w:val="19"/>
+          <w:lang w:val="en-US"/>
+        </w:rPr>
+        <w:t xml:space="preserve"> </w:t>
+      </w:r>
+      <w:r>
+        <w:rPr>
+          <w:rFonts w:ascii="Consolas" w:hAnsi="Consolas" w:cs="Consolas"/>
+          <w:color w:val="008080"/>
+          <w:sz w:val="19"/>
+          <w:szCs w:val="19"/>
+          <w:lang w:val="en-US"/>
+        </w:rPr>
+        <w:t>[MACACO_NOT_NULL</w:t>
+      </w:r>
+      <w:proofErr w:type="gramStart"/>
+      <w:r>
+        <w:rPr>
+          <w:rFonts w:ascii="Consolas" w:hAnsi="Consolas" w:cs="Consolas"/>
+          <w:color w:val="008080"/>
+          <w:sz w:val="19"/>
+          <w:szCs w:val="19"/>
+          <w:lang w:val="en-US"/>
+        </w:rPr>
+        <w:t>]</w:t>
+      </w:r>
+      <w:r>
+        <w:rPr>
+          <w:rFonts w:ascii="Consolas" w:hAnsi="Consolas" w:cs="Consolas"/>
+          <w:color w:val="808080"/>
+          <w:sz w:val="19"/>
+          <w:szCs w:val="19"/>
+          <w:lang w:val="en-US"/>
+        </w:rPr>
+        <w:t>.</w:t>
+      </w:r>
+      <w:proofErr w:type="spellStart"/>
+      <w:r>
+        <w:rPr>
+          <w:rFonts w:ascii="Consolas" w:hAnsi="Consolas" w:cs="Consolas"/>
+          <w:color w:val="008080"/>
+          <w:sz w:val="19"/>
+          <w:szCs w:val="19"/>
+          <w:lang w:val="en-US"/>
+        </w:rPr>
+        <w:t>HabilitarRol</w:t>
+      </w:r>
+      <w:proofErr w:type="spellEnd"/>
+      <w:proofErr w:type="gramEnd"/>
+      <w:r>
+        <w:rPr>
+          <w:rFonts w:ascii="Consolas" w:hAnsi="Consolas" w:cs="Consolas"/>
+          <w:color w:val="008080"/>
+          <w:sz w:val="19"/>
+          <w:szCs w:val="19"/>
+          <w:lang w:val="en-US"/>
+        </w:rPr>
+        <w:t>:</w:t>
+      </w:r>
+    </w:p>
+    <w:p>
+      <w:pPr>
+        <w:autoSpaceDE w:val="0"/>
+        <w:autoSpaceDN w:val="0"/>
+        <w:adjustRightInd w:val="0"/>
+        <w:spacing w:after="0" w:line="240" w:lineRule="auto"/>
+        <w:rPr>
+          <w:rFonts w:ascii="Consolas" w:hAnsi="Consolas" w:cs="Consolas"/>
+          <w:color w:val="008080"/>
+          <w:sz w:val="19"/>
+          <w:szCs w:val="19"/>
+          <w:lang w:val="en-US"/>
+        </w:rPr>
+      </w:pPr>
+    </w:p>
+    <w:p>
+      <w:pPr>
+        <w:autoSpaceDE w:val="0"/>
+        <w:autoSpaceDN w:val="0"/>
+        <w:adjustRightInd w:val="0"/>
+        <w:spacing w:after="0" w:line="240" w:lineRule="auto"/>
+        <w:rPr>
+          <w:rFonts w:ascii="Consolas" w:hAnsi="Consolas" w:cs="Consolas"/>
+          <w:sz w:val="19"/>
+          <w:szCs w:val="19"/>
+          <w:lang w:val="en-US"/>
+        </w:rPr>
+      </w:pPr>
+      <w:r>
+        <w:rPr>
+          <w:rFonts w:ascii="Consolas" w:hAnsi="Consolas" w:cs="Consolas"/>
+          <w:color w:val="0000FF"/>
+          <w:sz w:val="19"/>
+          <w:szCs w:val="19"/>
+          <w:lang w:val="en-US"/>
+        </w:rPr>
+        <w:t>PROCEDURE</w:t>
+      </w:r>
+      <w:r>
+        <w:rPr>
+          <w:rFonts w:ascii="Consolas" w:hAnsi="Consolas" w:cs="Consolas"/>
+          <w:sz w:val="19"/>
+          <w:szCs w:val="19"/>
+          <w:lang w:val="en-US"/>
+        </w:rPr>
+        <w:t xml:space="preserve"> </w:t>
+      </w:r>
+      <w:r>
+        <w:rPr>
+          <w:rFonts w:ascii="Consolas" w:hAnsi="Consolas" w:cs="Consolas"/>
+          <w:color w:val="008080"/>
+          <w:sz w:val="19"/>
+          <w:szCs w:val="19"/>
+          <w:lang w:val="en-US"/>
+        </w:rPr>
+        <w:t>[MACACO_NOT_NULL</w:t>
+      </w:r>
+      <w:proofErr w:type="gramStart"/>
+      <w:r>
+        <w:rPr>
+          <w:rFonts w:ascii="Consolas" w:hAnsi="Consolas" w:cs="Consolas"/>
+          <w:color w:val="008080"/>
+          <w:sz w:val="19"/>
+          <w:szCs w:val="19"/>
+          <w:lang w:val="en-US"/>
+        </w:rPr>
+        <w:t>]</w:t>
+      </w:r>
+      <w:r>
+        <w:rPr>
+          <w:rFonts w:ascii="Consolas" w:hAnsi="Consolas" w:cs="Consolas"/>
+          <w:color w:val="808080"/>
+          <w:sz w:val="19"/>
+          <w:szCs w:val="19"/>
+          <w:lang w:val="en-US"/>
+        </w:rPr>
+        <w:t>.</w:t>
+      </w:r>
+      <w:proofErr w:type="spellStart"/>
+      <w:r>
+        <w:rPr>
+          <w:rFonts w:ascii="Consolas" w:hAnsi="Consolas" w:cs="Consolas"/>
+          <w:color w:val="008080"/>
+          <w:sz w:val="19"/>
+          <w:szCs w:val="19"/>
+          <w:lang w:val="en-US"/>
+        </w:rPr>
+        <w:t>LogearUsuario</w:t>
+      </w:r>
+      <w:proofErr w:type="spellEnd"/>
+      <w:proofErr w:type="gramEnd"/>
+      <w:r>
+        <w:rPr>
+          <w:rFonts w:ascii="Consolas" w:hAnsi="Consolas" w:cs="Consolas"/>
+          <w:sz w:val="19"/>
+          <w:szCs w:val="19"/>
+          <w:lang w:val="en-US"/>
+        </w:rPr>
+        <w:t>:</w:t>
+      </w:r>
+    </w:p>
+    <w:p>
+      <w:pPr>
+        <w:autoSpaceDE w:val="0"/>
+        <w:autoSpaceDN w:val="0"/>
+        <w:adjustRightInd w:val="0"/>
+        <w:spacing w:after="0" w:line="240" w:lineRule="auto"/>
+        <w:rPr>
+          <w:rFonts w:ascii="Consolas" w:hAnsi="Consolas" w:cs="Consolas"/>
+          <w:color w:val="0000FF"/>
+          <w:sz w:val="19"/>
+          <w:szCs w:val="19"/>
+          <w:lang w:val="en-US"/>
+        </w:rPr>
+      </w:pPr>
+    </w:p>
+    <w:p>
+      <w:pPr>
+        <w:autoSpaceDE w:val="0"/>
+        <w:autoSpaceDN w:val="0"/>
+        <w:adjustRightInd w:val="0"/>
+        <w:spacing w:after="0" w:line="240" w:lineRule="auto"/>
+        <w:rPr>
+          <w:rFonts w:ascii="Consolas" w:hAnsi="Consolas" w:cs="Consolas"/>
+          <w:color w:val="008080"/>
+          <w:sz w:val="19"/>
+          <w:szCs w:val="19"/>
+          <w:lang w:val="en-US"/>
+        </w:rPr>
+      </w:pPr>
+      <w:r>
+        <w:rPr>
+          <w:rFonts w:ascii="Consolas" w:hAnsi="Consolas" w:cs="Consolas"/>
+          <w:color w:val="0000FF"/>
+          <w:sz w:val="19"/>
+          <w:szCs w:val="19"/>
+          <w:lang w:val="en-US"/>
+        </w:rPr>
+        <w:t>PROCEDURE</w:t>
+      </w:r>
+      <w:r>
+        <w:rPr>
+          <w:rFonts w:ascii="Consolas" w:hAnsi="Consolas" w:cs="Consolas"/>
+          <w:sz w:val="19"/>
+          <w:szCs w:val="19"/>
+          <w:lang w:val="en-US"/>
+        </w:rPr>
+        <w:t xml:space="preserve"> </w:t>
+      </w:r>
+      <w:r>
+        <w:rPr>
+          <w:rFonts w:ascii="Consolas" w:hAnsi="Consolas" w:cs="Consolas"/>
+          <w:color w:val="008080"/>
+          <w:sz w:val="19"/>
+          <w:szCs w:val="19"/>
+          <w:lang w:val="en-US"/>
+        </w:rPr>
+        <w:t>[MACACO_NOT_NULL</w:t>
+      </w:r>
+      <w:proofErr w:type="gramStart"/>
+      <w:r>
+        <w:rPr>
+          <w:rFonts w:ascii="Consolas" w:hAnsi="Consolas" w:cs="Consolas"/>
+          <w:color w:val="008080"/>
+          <w:sz w:val="19"/>
+          <w:szCs w:val="19"/>
+          <w:lang w:val="en-US"/>
+        </w:rPr>
+        <w:t>]</w:t>
+      </w:r>
+      <w:r>
+        <w:rPr>
+          <w:rFonts w:ascii="Consolas" w:hAnsi="Consolas" w:cs="Consolas"/>
+          <w:color w:val="808080"/>
+          <w:sz w:val="19"/>
+          <w:szCs w:val="19"/>
+          <w:lang w:val="en-US"/>
+        </w:rPr>
+        <w:t>.</w:t>
+      </w:r>
+      <w:proofErr w:type="spellStart"/>
+      <w:r>
+        <w:rPr>
+          <w:rFonts w:ascii="Consolas" w:hAnsi="Consolas" w:cs="Consolas"/>
+          <w:color w:val="008080"/>
+          <w:sz w:val="19"/>
+          <w:szCs w:val="19"/>
+          <w:lang w:val="en-US"/>
+        </w:rPr>
+        <w:t>GetCruceros</w:t>
+      </w:r>
+      <w:proofErr w:type="spellEnd"/>
+      <w:proofErr w:type="gramEnd"/>
+      <w:r>
+        <w:rPr>
+          <w:rFonts w:ascii="Consolas" w:hAnsi="Consolas" w:cs="Consolas"/>
+          <w:color w:val="008080"/>
+          <w:sz w:val="19"/>
+          <w:szCs w:val="19"/>
+          <w:lang w:val="en-US"/>
+        </w:rPr>
+        <w:t xml:space="preserve">: </w:t>
+      </w:r>
+    </w:p>
+    <w:p>
+      <w:pPr>
+        <w:autoSpaceDE w:val="0"/>
+        <w:autoSpaceDN w:val="0"/>
+        <w:adjustRightInd w:val="0"/>
+        <w:spacing w:after="0" w:line="240" w:lineRule="auto"/>
+        <w:rPr>
+          <w:rFonts w:ascii="Consolas" w:hAnsi="Consolas" w:cs="Consolas"/>
+          <w:color w:val="008080"/>
+          <w:sz w:val="19"/>
+          <w:szCs w:val="19"/>
+          <w:lang w:val="en-US"/>
+        </w:rPr>
+      </w:pPr>
+    </w:p>
+    <w:p>
+      <w:pPr>
+        <w:autoSpaceDE w:val="0"/>
+        <w:autoSpaceDN w:val="0"/>
+        <w:adjustRightInd w:val="0"/>
+        <w:spacing w:after="0" w:line="240" w:lineRule="auto"/>
+        <w:rPr>
+          <w:rFonts w:ascii="Consolas" w:hAnsi="Consolas" w:cs="Consolas"/>
+          <w:color w:val="008080"/>
+          <w:sz w:val="19"/>
+          <w:szCs w:val="19"/>
+          <w:lang w:val="en-US"/>
+        </w:rPr>
+      </w:pPr>
+      <w:r>
+        <w:rPr>
+          <w:rFonts w:ascii="Consolas" w:hAnsi="Consolas" w:cs="Consolas"/>
+          <w:color w:val="0000FF"/>
+          <w:sz w:val="19"/>
+          <w:szCs w:val="19"/>
+          <w:lang w:val="en-US"/>
+        </w:rPr>
+        <w:t>PROCEDURE</w:t>
+      </w:r>
+      <w:r>
+        <w:rPr>
+          <w:rFonts w:ascii="Consolas" w:hAnsi="Consolas" w:cs="Consolas"/>
+          <w:sz w:val="19"/>
+          <w:szCs w:val="19"/>
+          <w:lang w:val="en-US"/>
+        </w:rPr>
+        <w:t xml:space="preserve"> </w:t>
+      </w:r>
+      <w:r>
+        <w:rPr>
+          <w:rFonts w:ascii="Consolas" w:hAnsi="Consolas" w:cs="Consolas"/>
+          <w:color w:val="008080"/>
+          <w:sz w:val="19"/>
+          <w:szCs w:val="19"/>
+          <w:lang w:val="en-US"/>
+        </w:rPr>
+        <w:t>[MACACO_NOT_NULL</w:t>
+      </w:r>
+      <w:proofErr w:type="gramStart"/>
+      <w:r>
+        <w:rPr>
+          <w:rFonts w:ascii="Consolas" w:hAnsi="Consolas" w:cs="Consolas"/>
+          <w:color w:val="008080"/>
+          <w:sz w:val="19"/>
+          <w:szCs w:val="19"/>
+          <w:lang w:val="en-US"/>
+        </w:rPr>
+        <w:t>]</w:t>
+      </w:r>
+      <w:r>
+        <w:rPr>
+          <w:rFonts w:ascii="Consolas" w:hAnsi="Consolas" w:cs="Consolas"/>
+          <w:color w:val="808080"/>
+          <w:sz w:val="19"/>
+          <w:szCs w:val="19"/>
+          <w:lang w:val="en-US"/>
+        </w:rPr>
+        <w:t>.</w:t>
+      </w:r>
+      <w:proofErr w:type="spellStart"/>
+      <w:r>
+        <w:rPr>
+          <w:rFonts w:ascii="Consolas" w:hAnsi="Consolas" w:cs="Consolas"/>
+          <w:color w:val="008080"/>
+          <w:sz w:val="19"/>
+          <w:szCs w:val="19"/>
+          <w:lang w:val="en-US"/>
+        </w:rPr>
+        <w:t>CreateCrucero</w:t>
+      </w:r>
+      <w:proofErr w:type="spellEnd"/>
+      <w:proofErr w:type="gramEnd"/>
+      <w:r>
+        <w:rPr>
+          <w:rFonts w:ascii="Consolas" w:hAnsi="Consolas" w:cs="Consolas"/>
+          <w:color w:val="008080"/>
+          <w:sz w:val="19"/>
+          <w:szCs w:val="19"/>
+          <w:lang w:val="en-US"/>
+        </w:rPr>
+        <w:t>:</w:t>
+      </w:r>
+    </w:p>
+    <w:p>
+      <w:pPr>
+        <w:autoSpaceDE w:val="0"/>
+        <w:autoSpaceDN w:val="0"/>
+        <w:adjustRightInd w:val="0"/>
+        <w:spacing w:after="0" w:line="240" w:lineRule="auto"/>
+        <w:rPr>
+          <w:rFonts w:ascii="Consolas" w:hAnsi="Consolas" w:cs="Consolas"/>
+          <w:color w:val="008080"/>
+          <w:sz w:val="19"/>
+          <w:szCs w:val="19"/>
+          <w:lang w:val="en-US"/>
+        </w:rPr>
+      </w:pPr>
+    </w:p>
+    <w:p>
+      <w:pPr>
+        <w:autoSpaceDE w:val="0"/>
+        <w:autoSpaceDN w:val="0"/>
+        <w:adjustRightInd w:val="0"/>
+        <w:spacing w:after="0" w:line="240" w:lineRule="auto"/>
+        <w:rPr>
+          <w:rFonts w:ascii="Consolas" w:hAnsi="Consolas" w:cs="Consolas"/>
+          <w:color w:val="008080"/>
+          <w:sz w:val="19"/>
+          <w:szCs w:val="19"/>
+          <w:lang w:val="en-US"/>
+        </w:rPr>
+      </w:pPr>
+      <w:r>
+        <w:rPr>
+          <w:rFonts w:ascii="Consolas" w:hAnsi="Consolas" w:cs="Consolas"/>
+          <w:color w:val="0000FF"/>
+          <w:sz w:val="19"/>
+          <w:szCs w:val="19"/>
+          <w:lang w:val="en-US"/>
+        </w:rPr>
+        <w:t>PROCEDURE</w:t>
+      </w:r>
+      <w:r>
+        <w:rPr>
+          <w:rFonts w:ascii="Consolas" w:hAnsi="Consolas" w:cs="Consolas"/>
+          <w:sz w:val="19"/>
+          <w:szCs w:val="19"/>
+          <w:lang w:val="en-US"/>
+        </w:rPr>
+        <w:t xml:space="preserve"> </w:t>
+      </w:r>
+      <w:r>
+        <w:rPr>
+          <w:rFonts w:ascii="Consolas" w:hAnsi="Consolas" w:cs="Consolas"/>
+          <w:color w:val="008080"/>
+          <w:sz w:val="19"/>
+          <w:szCs w:val="19"/>
+          <w:lang w:val="en-US"/>
+        </w:rPr>
+        <w:t>[MACACO_NOT_NULL</w:t>
+      </w:r>
+      <w:proofErr w:type="gramStart"/>
+      <w:r>
+        <w:rPr>
+          <w:rFonts w:ascii="Consolas" w:hAnsi="Consolas" w:cs="Consolas"/>
+          <w:color w:val="008080"/>
+          <w:sz w:val="19"/>
+          <w:szCs w:val="19"/>
+          <w:lang w:val="en-US"/>
+        </w:rPr>
+        <w:t>]</w:t>
+      </w:r>
+      <w:r>
+        <w:rPr>
+          <w:rFonts w:ascii="Consolas" w:hAnsi="Consolas" w:cs="Consolas"/>
+          <w:color w:val="808080"/>
+          <w:sz w:val="19"/>
+          <w:szCs w:val="19"/>
+          <w:lang w:val="en-US"/>
+        </w:rPr>
+        <w:t>.</w:t>
+      </w:r>
+      <w:proofErr w:type="spellStart"/>
+      <w:r>
+        <w:rPr>
+          <w:rFonts w:ascii="Consolas" w:hAnsi="Consolas" w:cs="Consolas"/>
+          <w:color w:val="008080"/>
+          <w:sz w:val="19"/>
+          <w:szCs w:val="19"/>
+          <w:lang w:val="en-US"/>
+        </w:rPr>
+        <w:t>UpdateCrucero</w:t>
+      </w:r>
+      <w:proofErr w:type="spellEnd"/>
+      <w:proofErr w:type="gramEnd"/>
+      <w:r>
+        <w:rPr>
+          <w:rFonts w:ascii="Consolas" w:hAnsi="Consolas" w:cs="Consolas"/>
+          <w:color w:val="008080"/>
+          <w:sz w:val="19"/>
+          <w:szCs w:val="19"/>
+          <w:lang w:val="en-US"/>
+        </w:rPr>
+        <w:t>:</w:t>
+      </w:r>
+    </w:p>
+    <w:p>
+      <w:pPr>
+        <w:autoSpaceDE w:val="0"/>
+        <w:autoSpaceDN w:val="0"/>
+        <w:adjustRightInd w:val="0"/>
+        <w:spacing w:after="0" w:line="240" w:lineRule="auto"/>
+        <w:rPr>
+          <w:rFonts w:ascii="Consolas" w:hAnsi="Consolas" w:cs="Consolas"/>
+          <w:color w:val="008080"/>
+          <w:sz w:val="19"/>
+          <w:szCs w:val="19"/>
+          <w:lang w:val="en-US"/>
+        </w:rPr>
+      </w:pPr>
+    </w:p>
+    <w:p>
+      <w:pPr>
+        <w:autoSpaceDE w:val="0"/>
+        <w:autoSpaceDN w:val="0"/>
+        <w:adjustRightInd w:val="0"/>
+        <w:spacing w:after="0" w:line="240" w:lineRule="auto"/>
+        <w:rPr>
+          <w:rFonts w:ascii="Consolas" w:hAnsi="Consolas" w:cs="Consolas"/>
+          <w:color w:val="008080"/>
+          <w:sz w:val="19"/>
+          <w:szCs w:val="19"/>
+          <w:lang w:val="en-US"/>
+        </w:rPr>
+      </w:pPr>
+      <w:r>
+        <w:rPr>
+          <w:rFonts w:ascii="Consolas" w:hAnsi="Consolas" w:cs="Consolas"/>
+          <w:color w:val="0000FF"/>
+          <w:sz w:val="19"/>
+          <w:szCs w:val="19"/>
+          <w:lang w:val="en-US"/>
+        </w:rPr>
+        <w:t>PROCEDURE</w:t>
+      </w:r>
+      <w:r>
+        <w:rPr>
+          <w:rFonts w:ascii="Consolas" w:hAnsi="Consolas" w:cs="Consolas"/>
+          <w:sz w:val="19"/>
+          <w:szCs w:val="19"/>
+          <w:lang w:val="en-US"/>
+        </w:rPr>
+        <w:t xml:space="preserve"> </w:t>
+      </w:r>
+      <w:r>
+        <w:rPr>
+          <w:rFonts w:ascii="Consolas" w:hAnsi="Consolas" w:cs="Consolas"/>
+          <w:color w:val="008080"/>
+          <w:sz w:val="19"/>
+          <w:szCs w:val="19"/>
+          <w:lang w:val="en-US"/>
+        </w:rPr>
+        <w:t>[MACACO_NOT_NULL</w:t>
+      </w:r>
+      <w:proofErr w:type="gramStart"/>
+      <w:r>
+        <w:rPr>
+          <w:rFonts w:ascii="Consolas" w:hAnsi="Consolas" w:cs="Consolas"/>
+          <w:color w:val="008080"/>
+          <w:sz w:val="19"/>
+          <w:szCs w:val="19"/>
+          <w:lang w:val="en-US"/>
+        </w:rPr>
+        <w:t>]</w:t>
+      </w:r>
+      <w:r>
+        <w:rPr>
+          <w:rFonts w:ascii="Consolas" w:hAnsi="Consolas" w:cs="Consolas"/>
+          <w:color w:val="808080"/>
+          <w:sz w:val="19"/>
+          <w:szCs w:val="19"/>
+          <w:lang w:val="en-US"/>
+        </w:rPr>
+        <w:t>.</w:t>
+      </w:r>
+      <w:proofErr w:type="spellStart"/>
+      <w:r>
+        <w:rPr>
+          <w:rFonts w:ascii="Consolas" w:hAnsi="Consolas" w:cs="Consolas"/>
+          <w:color w:val="008080"/>
+          <w:sz w:val="19"/>
+          <w:szCs w:val="19"/>
+          <w:lang w:val="en-US"/>
+        </w:rPr>
+        <w:t>GetCabinasXPisoYServicio</w:t>
+      </w:r>
+      <w:proofErr w:type="spellEnd"/>
+      <w:proofErr w:type="gramEnd"/>
+      <w:r>
+        <w:rPr>
+          <w:rFonts w:ascii="Consolas" w:hAnsi="Consolas" w:cs="Consolas"/>
+          <w:color w:val="008080"/>
+          <w:sz w:val="19"/>
+          <w:szCs w:val="19"/>
+          <w:lang w:val="en-US"/>
+        </w:rPr>
+        <w:t>:</w:t>
+      </w:r>
+    </w:p>
+    <w:p>
+      <w:pPr>
+        <w:autoSpaceDE w:val="0"/>
+        <w:autoSpaceDN w:val="0"/>
+        <w:adjustRightInd w:val="0"/>
+        <w:spacing w:after="0" w:line="240" w:lineRule="auto"/>
+        <w:rPr>
+          <w:rFonts w:ascii="Consolas" w:hAnsi="Consolas" w:cs="Consolas"/>
+          <w:color w:val="008080"/>
+          <w:sz w:val="19"/>
+          <w:szCs w:val="19"/>
+          <w:lang w:val="en-US"/>
+        </w:rPr>
+      </w:pPr>
+    </w:p>
+    <w:p>
+      <w:pPr>
+        <w:autoSpaceDE w:val="0"/>
+        <w:autoSpaceDN w:val="0"/>
+        <w:adjustRightInd w:val="0"/>
+        <w:spacing w:after="0" w:line="240" w:lineRule="auto"/>
+        <w:rPr>
+          <w:rFonts w:ascii="Consolas" w:hAnsi="Consolas" w:cs="Consolas"/>
+          <w:color w:val="008080"/>
+          <w:sz w:val="19"/>
+          <w:szCs w:val="19"/>
+          <w:lang w:val="en-US"/>
+        </w:rPr>
+      </w:pPr>
+      <w:r>
+        <w:rPr>
+          <w:rFonts w:ascii="Consolas" w:hAnsi="Consolas" w:cs="Consolas"/>
+          <w:color w:val="0000FF"/>
+          <w:sz w:val="19"/>
+          <w:szCs w:val="19"/>
+          <w:lang w:val="en-US"/>
+        </w:rPr>
+        <w:t>PROCEDURE</w:t>
+      </w:r>
+      <w:r>
+        <w:rPr>
+          <w:rFonts w:ascii="Consolas" w:hAnsi="Consolas" w:cs="Consolas"/>
+          <w:sz w:val="19"/>
+          <w:szCs w:val="19"/>
+          <w:lang w:val="en-US"/>
+        </w:rPr>
+        <w:t xml:space="preserve"> </w:t>
+      </w:r>
+      <w:r>
+        <w:rPr>
+          <w:rFonts w:ascii="Consolas" w:hAnsi="Consolas" w:cs="Consolas"/>
+          <w:color w:val="008080"/>
+          <w:sz w:val="19"/>
+          <w:szCs w:val="19"/>
+          <w:lang w:val="en-US"/>
+        </w:rPr>
+        <w:t>[MACACO_NOT_NULL</w:t>
+      </w:r>
+      <w:proofErr w:type="gramStart"/>
+      <w:r>
+        <w:rPr>
+          <w:rFonts w:ascii="Consolas" w:hAnsi="Consolas" w:cs="Consolas"/>
+          <w:color w:val="008080"/>
+          <w:sz w:val="19"/>
+          <w:szCs w:val="19"/>
+          <w:lang w:val="en-US"/>
+        </w:rPr>
+        <w:t>]</w:t>
+      </w:r>
+      <w:r>
+        <w:rPr>
+          <w:rFonts w:ascii="Consolas" w:hAnsi="Consolas" w:cs="Consolas"/>
+          <w:color w:val="808080"/>
+          <w:sz w:val="19"/>
+          <w:szCs w:val="19"/>
+          <w:lang w:val="en-US"/>
+        </w:rPr>
+        <w:t>.</w:t>
+      </w:r>
+      <w:proofErr w:type="spellStart"/>
+      <w:r>
+        <w:rPr>
+          <w:rFonts w:ascii="Consolas" w:hAnsi="Consolas" w:cs="Consolas"/>
+          <w:color w:val="008080"/>
+          <w:sz w:val="19"/>
+          <w:szCs w:val="19"/>
+          <w:lang w:val="en-US"/>
+        </w:rPr>
+        <w:t>GetTramos</w:t>
+      </w:r>
+      <w:proofErr w:type="spellEnd"/>
+      <w:proofErr w:type="gramEnd"/>
+      <w:r>
+        <w:rPr>
+          <w:rFonts w:ascii="Consolas" w:hAnsi="Consolas" w:cs="Consolas"/>
+          <w:color w:val="008080"/>
+          <w:sz w:val="19"/>
+          <w:szCs w:val="19"/>
+          <w:lang w:val="en-US"/>
+        </w:rPr>
+        <w:t>:</w:t>
+      </w:r>
+    </w:p>
+    <w:p>
+      <w:pPr>
+        <w:autoSpaceDE w:val="0"/>
+        <w:autoSpaceDN w:val="0"/>
+        <w:adjustRightInd w:val="0"/>
+        <w:spacing w:after="0" w:line="240" w:lineRule="auto"/>
+        <w:rPr>
+          <w:rFonts w:ascii="Consolas" w:hAnsi="Consolas" w:cs="Consolas"/>
+          <w:color w:val="008080"/>
+          <w:sz w:val="19"/>
+          <w:szCs w:val="19"/>
+          <w:lang w:val="en-US"/>
+        </w:rPr>
+      </w:pPr>
+    </w:p>
+    <w:p>
+      <w:pPr>
+        <w:autoSpaceDE w:val="0"/>
+        <w:autoSpaceDN w:val="0"/>
+        <w:adjustRightInd w:val="0"/>
+        <w:spacing w:after="0" w:line="240" w:lineRule="auto"/>
+        <w:rPr>
+          <w:rFonts w:ascii="Consolas" w:hAnsi="Consolas" w:cs="Consolas"/>
+          <w:color w:val="008080"/>
+          <w:sz w:val="19"/>
+          <w:szCs w:val="19"/>
+          <w:lang w:val="en-US"/>
+        </w:rPr>
+      </w:pPr>
+      <w:r>
+        <w:rPr>
+          <w:rFonts w:ascii="Consolas" w:hAnsi="Consolas" w:cs="Consolas"/>
+          <w:color w:val="0000FF"/>
+          <w:sz w:val="19"/>
+          <w:szCs w:val="19"/>
+          <w:lang w:val="en-US"/>
+        </w:rPr>
+        <w:t>PROCEDURE</w:t>
+      </w:r>
+      <w:r>
+        <w:rPr>
+          <w:rFonts w:ascii="Consolas" w:hAnsi="Consolas" w:cs="Consolas"/>
+          <w:sz w:val="19"/>
+          <w:szCs w:val="19"/>
+          <w:lang w:val="en-US"/>
+        </w:rPr>
+        <w:t xml:space="preserve"> </w:t>
+      </w:r>
+      <w:r>
+        <w:rPr>
+          <w:rFonts w:ascii="Consolas" w:hAnsi="Consolas" w:cs="Consolas"/>
+          <w:color w:val="008080"/>
+          <w:sz w:val="19"/>
+          <w:szCs w:val="19"/>
+          <w:lang w:val="en-US"/>
+        </w:rPr>
+        <w:t>[MACACO_NOT_NULL</w:t>
+      </w:r>
+      <w:proofErr w:type="gramStart"/>
+      <w:r>
+        <w:rPr>
+          <w:rFonts w:ascii="Consolas" w:hAnsi="Consolas" w:cs="Consolas"/>
+          <w:color w:val="008080"/>
+          <w:sz w:val="19"/>
+          <w:szCs w:val="19"/>
+          <w:lang w:val="en-US"/>
+        </w:rPr>
+        <w:t>]</w:t>
+      </w:r>
+      <w:r>
+        <w:rPr>
+          <w:rFonts w:ascii="Consolas" w:hAnsi="Consolas" w:cs="Consolas"/>
+          <w:color w:val="808080"/>
+          <w:sz w:val="19"/>
+          <w:szCs w:val="19"/>
+          <w:lang w:val="en-US"/>
+        </w:rPr>
+        <w:t>.</w:t>
+      </w:r>
+      <w:proofErr w:type="spellStart"/>
+      <w:r>
+        <w:rPr>
+          <w:rFonts w:ascii="Consolas" w:hAnsi="Consolas" w:cs="Consolas"/>
+          <w:color w:val="008080"/>
+          <w:sz w:val="19"/>
+          <w:szCs w:val="19"/>
+          <w:lang w:val="en-US"/>
+        </w:rPr>
+        <w:t>getRecorridos</w:t>
+      </w:r>
+      <w:proofErr w:type="spellEnd"/>
+      <w:proofErr w:type="gramEnd"/>
+      <w:r>
+        <w:rPr>
+          <w:rFonts w:ascii="Consolas" w:hAnsi="Consolas" w:cs="Consolas"/>
+          <w:color w:val="008080"/>
+          <w:sz w:val="19"/>
+          <w:szCs w:val="19"/>
+          <w:lang w:val="en-US"/>
+        </w:rPr>
+        <w:t>:</w:t>
+      </w:r>
+    </w:p>
+    <w:p>
+      <w:pPr>
+        <w:autoSpaceDE w:val="0"/>
+        <w:autoSpaceDN w:val="0"/>
+        <w:adjustRightInd w:val="0"/>
+        <w:spacing w:after="0" w:line="240" w:lineRule="auto"/>
+        <w:rPr>
+          <w:rFonts w:ascii="Consolas" w:hAnsi="Consolas" w:cs="Consolas"/>
+          <w:color w:val="008080"/>
+          <w:sz w:val="19"/>
+          <w:szCs w:val="19"/>
+          <w:lang w:val="en-US"/>
+        </w:rPr>
+      </w:pPr>
+    </w:p>
+    <w:p>
+      <w:pPr>
+        <w:autoSpaceDE w:val="0"/>
+        <w:autoSpaceDN w:val="0"/>
+        <w:adjustRightInd w:val="0"/>
+        <w:spacing w:after="0" w:line="240" w:lineRule="auto"/>
+        <w:rPr>
+          <w:rFonts w:ascii="Consolas" w:hAnsi="Consolas" w:cs="Consolas"/>
+          <w:color w:val="008080"/>
+          <w:sz w:val="19"/>
+          <w:szCs w:val="19"/>
+        </w:rPr>
+      </w:pPr>
+      <w:r>
+        <w:rPr>
+          <w:rFonts w:ascii="Consolas" w:hAnsi="Consolas" w:cs="Consolas"/>
+          <w:color w:val="0000FF"/>
+          <w:sz w:val="19"/>
+          <w:szCs w:val="19"/>
+        </w:rPr>
+        <w:t>PROCEDURE</w:t>
+      </w:r>
+      <w:r>
+        <w:rPr>
+          <w:rFonts w:ascii="Consolas" w:hAnsi="Consolas" w:cs="Consolas"/>
+          <w:sz w:val="19"/>
+          <w:szCs w:val="19"/>
+        </w:rPr>
+        <w:t xml:space="preserve"> </w:t>
+      </w:r>
+      <w:r>
+        <w:rPr>
+          <w:rFonts w:ascii="Consolas" w:hAnsi="Consolas" w:cs="Consolas"/>
+          <w:color w:val="008080"/>
+          <w:sz w:val="19"/>
+          <w:szCs w:val="19"/>
+        </w:rPr>
+        <w:t>[MACACO_NOT_NULL</w:t>
+      </w:r>
+      <w:proofErr w:type="gramStart"/>
+      <w:r>
+        <w:rPr>
+          <w:rFonts w:ascii="Consolas" w:hAnsi="Consolas" w:cs="Consolas"/>
+          <w:color w:val="008080"/>
+          <w:sz w:val="19"/>
+          <w:szCs w:val="19"/>
+        </w:rPr>
+        <w:t>]</w:t>
+      </w:r>
+      <w:r>
+        <w:rPr>
+          <w:rFonts w:ascii="Consolas" w:hAnsi="Consolas" w:cs="Consolas"/>
+          <w:color w:val="808080"/>
+          <w:sz w:val="19"/>
+          <w:szCs w:val="19"/>
+        </w:rPr>
+        <w:t>.</w:t>
+      </w:r>
+      <w:proofErr w:type="spellStart"/>
+      <w:r>
+        <w:rPr>
+          <w:rFonts w:ascii="Consolas" w:hAnsi="Consolas" w:cs="Consolas"/>
+          <w:color w:val="008080"/>
+          <w:sz w:val="19"/>
+          <w:szCs w:val="19"/>
+        </w:rPr>
+        <w:t>InsertRecorrido</w:t>
+      </w:r>
+      <w:proofErr w:type="spellEnd"/>
+      <w:proofErr w:type="gramEnd"/>
+      <w:r>
+        <w:rPr>
+          <w:rFonts w:ascii="Consolas" w:hAnsi="Consolas" w:cs="Consolas"/>
+          <w:color w:val="008080"/>
+          <w:sz w:val="19"/>
+          <w:szCs w:val="19"/>
+        </w:rPr>
+        <w:t>:</w:t>
+      </w:r>
+    </w:p>
+    <w:p>
+      <w:pPr>
+        <w:autoSpaceDE w:val="0"/>
+        <w:autoSpaceDN w:val="0"/>
+        <w:adjustRightInd w:val="0"/>
+        <w:spacing w:after="0" w:line="240" w:lineRule="auto"/>
+        <w:rPr>
+          <w:rFonts w:ascii="Consolas" w:hAnsi="Consolas" w:cs="Consolas"/>
+          <w:color w:val="008080"/>
+          <w:sz w:val="19"/>
+          <w:szCs w:val="19"/>
+        </w:rPr>
+      </w:pPr>
+    </w:p>
+    <w:p>
+      <w:pPr>
+        <w:autoSpaceDE w:val="0"/>
+        <w:autoSpaceDN w:val="0"/>
+        <w:adjustRightInd w:val="0"/>
+        <w:spacing w:after="0" w:line="240" w:lineRule="auto"/>
+        <w:rPr>
+          <w:rFonts w:ascii="Consolas" w:hAnsi="Consolas" w:cs="Consolas"/>
+          <w:color w:val="008080"/>
+          <w:sz w:val="19"/>
+          <w:szCs w:val="19"/>
+        </w:rPr>
+      </w:pPr>
+      <w:r>
+        <w:rPr>
+          <w:rFonts w:ascii="Consolas" w:hAnsi="Consolas" w:cs="Consolas"/>
+          <w:color w:val="0000FF"/>
+          <w:sz w:val="19"/>
+          <w:szCs w:val="19"/>
+        </w:rPr>
+        <w:t>PROCEDURE</w:t>
+      </w:r>
+      <w:r>
+        <w:rPr>
+          <w:rFonts w:ascii="Consolas" w:hAnsi="Consolas" w:cs="Consolas"/>
+          <w:sz w:val="19"/>
+          <w:szCs w:val="19"/>
+        </w:rPr>
+        <w:t xml:space="preserve"> </w:t>
+      </w:r>
+      <w:r>
+        <w:rPr>
+          <w:rFonts w:ascii="Consolas" w:hAnsi="Consolas" w:cs="Consolas"/>
+          <w:color w:val="008080"/>
+          <w:sz w:val="19"/>
+          <w:szCs w:val="19"/>
+        </w:rPr>
+        <w:t>[MACACO_NOT_NULL</w:t>
+      </w:r>
+      <w:proofErr w:type="gramStart"/>
+      <w:r>
+        <w:rPr>
+          <w:rFonts w:ascii="Consolas" w:hAnsi="Consolas" w:cs="Consolas"/>
+          <w:color w:val="008080"/>
+          <w:sz w:val="19"/>
+          <w:szCs w:val="19"/>
+        </w:rPr>
+        <w:t>]</w:t>
+      </w:r>
+      <w:r>
+        <w:rPr>
+          <w:rFonts w:ascii="Consolas" w:hAnsi="Consolas" w:cs="Consolas"/>
+          <w:color w:val="808080"/>
+          <w:sz w:val="19"/>
+          <w:szCs w:val="19"/>
+        </w:rPr>
+        <w:t>.</w:t>
+      </w:r>
+      <w:proofErr w:type="spellStart"/>
+      <w:r>
+        <w:rPr>
+          <w:rFonts w:ascii="Consolas" w:hAnsi="Consolas" w:cs="Consolas"/>
+          <w:color w:val="008080"/>
+          <w:sz w:val="19"/>
+          <w:szCs w:val="19"/>
+        </w:rPr>
+        <w:t>BajaRecorrido</w:t>
+      </w:r>
+      <w:proofErr w:type="spellEnd"/>
+      <w:proofErr w:type="gramEnd"/>
+      <w:r>
+        <w:rPr>
+          <w:rFonts w:ascii="Consolas" w:hAnsi="Consolas" w:cs="Consolas"/>
+          <w:color w:val="008080"/>
+          <w:sz w:val="19"/>
+          <w:szCs w:val="19"/>
+        </w:rPr>
+        <w:t>:</w:t>
+      </w:r>
+    </w:p>
+    <w:p>
+      <w:pPr>
+        <w:autoSpaceDE w:val="0"/>
+        <w:autoSpaceDN w:val="0"/>
+        <w:adjustRightInd w:val="0"/>
+        <w:spacing w:after="0" w:line="240" w:lineRule="auto"/>
+        <w:rPr>
+          <w:rFonts w:ascii="Consolas" w:hAnsi="Consolas" w:cs="Consolas"/>
+          <w:color w:val="008080"/>
+          <w:sz w:val="19"/>
+          <w:szCs w:val="19"/>
+        </w:rPr>
+      </w:pPr>
+    </w:p>
+    <w:p>
+      <w:pPr>
+        <w:autoSpaceDE w:val="0"/>
+        <w:autoSpaceDN w:val="0"/>
+        <w:adjustRightInd w:val="0"/>
+        <w:spacing w:after="0" w:line="240" w:lineRule="auto"/>
+        <w:rPr>
+          <w:rFonts w:ascii="Consolas" w:hAnsi="Consolas" w:cs="Consolas"/>
+          <w:color w:val="008080"/>
+          <w:sz w:val="19"/>
+          <w:szCs w:val="19"/>
+          <w:lang w:val="en-US"/>
+        </w:rPr>
+      </w:pPr>
+      <w:r>
+        <w:rPr>
+          <w:rFonts w:ascii="Consolas" w:hAnsi="Consolas" w:cs="Consolas"/>
+          <w:color w:val="0000FF"/>
+          <w:sz w:val="19"/>
+          <w:szCs w:val="19"/>
+          <w:lang w:val="en-US"/>
+        </w:rPr>
+        <w:t>PROCEDURE</w:t>
+      </w:r>
+      <w:r>
+        <w:rPr>
+          <w:rFonts w:ascii="Consolas" w:hAnsi="Consolas" w:cs="Consolas"/>
+          <w:sz w:val="19"/>
+          <w:szCs w:val="19"/>
+          <w:lang w:val="en-US"/>
+        </w:rPr>
+        <w:t xml:space="preserve"> </w:t>
+      </w:r>
+      <w:r>
+        <w:rPr>
+          <w:rFonts w:ascii="Consolas" w:hAnsi="Consolas" w:cs="Consolas"/>
+          <w:color w:val="008080"/>
+          <w:sz w:val="19"/>
+          <w:szCs w:val="19"/>
+          <w:lang w:val="en-US"/>
+        </w:rPr>
+        <w:t>[MACACO_NOT_NULL</w:t>
+      </w:r>
+      <w:proofErr w:type="gramStart"/>
+      <w:r>
+        <w:rPr>
+          <w:rFonts w:ascii="Consolas" w:hAnsi="Consolas" w:cs="Consolas"/>
+          <w:color w:val="008080"/>
+          <w:sz w:val="19"/>
+          <w:szCs w:val="19"/>
+          <w:lang w:val="en-US"/>
+        </w:rPr>
+        <w:t>]</w:t>
+      </w:r>
+      <w:r>
+        <w:rPr>
+          <w:rFonts w:ascii="Consolas" w:hAnsi="Consolas" w:cs="Consolas"/>
+          <w:color w:val="808080"/>
+          <w:sz w:val="19"/>
+          <w:szCs w:val="19"/>
+          <w:lang w:val="en-US"/>
+        </w:rPr>
+        <w:t>.</w:t>
+      </w:r>
+      <w:proofErr w:type="spellStart"/>
+      <w:r>
+        <w:rPr>
+          <w:rFonts w:ascii="Consolas" w:hAnsi="Consolas" w:cs="Consolas"/>
+          <w:color w:val="008080"/>
+          <w:sz w:val="19"/>
+          <w:szCs w:val="19"/>
+          <w:lang w:val="en-US"/>
+        </w:rPr>
+        <w:t>GetPuertoByName</w:t>
+      </w:r>
+      <w:proofErr w:type="spellEnd"/>
+      <w:proofErr w:type="gramEnd"/>
+      <w:r>
+        <w:rPr>
+          <w:rFonts w:ascii="Consolas" w:hAnsi="Consolas" w:cs="Consolas"/>
+          <w:color w:val="008080"/>
+          <w:sz w:val="19"/>
+          <w:szCs w:val="19"/>
+          <w:lang w:val="en-US"/>
+        </w:rPr>
+        <w:t>:</w:t>
+      </w:r>
+    </w:p>
+    <w:p>
+      <w:pPr>
+        <w:autoSpaceDE w:val="0"/>
+        <w:autoSpaceDN w:val="0"/>
+        <w:adjustRightInd w:val="0"/>
+        <w:spacing w:after="0" w:line="240" w:lineRule="auto"/>
+        <w:rPr>
+          <w:rFonts w:ascii="Consolas" w:hAnsi="Consolas" w:cs="Consolas"/>
+          <w:color w:val="008080"/>
+          <w:sz w:val="19"/>
+          <w:szCs w:val="19"/>
+          <w:lang w:val="en-US"/>
+        </w:rPr>
+      </w:pPr>
+    </w:p>
+    <w:p>
+      <w:pPr>
+        <w:autoSpaceDE w:val="0"/>
+        <w:autoSpaceDN w:val="0"/>
+        <w:adjustRightInd w:val="0"/>
+        <w:spacing w:after="0" w:line="240" w:lineRule="auto"/>
+        <w:rPr>
+          <w:rFonts w:ascii="Consolas" w:hAnsi="Consolas" w:cs="Consolas"/>
+          <w:color w:val="008080"/>
+          <w:sz w:val="19"/>
+          <w:szCs w:val="19"/>
+        </w:rPr>
+      </w:pPr>
+      <w:r>
+        <w:rPr>
+          <w:rFonts w:ascii="Consolas" w:hAnsi="Consolas" w:cs="Consolas"/>
+          <w:color w:val="0000FF"/>
+          <w:sz w:val="19"/>
+          <w:szCs w:val="19"/>
+        </w:rPr>
+        <w:t>PROCEDURE</w:t>
+      </w:r>
+      <w:r>
+        <w:rPr>
+          <w:rFonts w:ascii="Consolas" w:hAnsi="Consolas" w:cs="Consolas"/>
+          <w:sz w:val="19"/>
+          <w:szCs w:val="19"/>
+        </w:rPr>
+        <w:t xml:space="preserve"> </w:t>
+      </w:r>
+      <w:r>
+        <w:rPr>
+          <w:rFonts w:ascii="Consolas" w:hAnsi="Consolas" w:cs="Consolas"/>
+          <w:color w:val="008080"/>
+          <w:sz w:val="19"/>
+          <w:szCs w:val="19"/>
+        </w:rPr>
+        <w:t>[MACACO_NOT_NULL</w:t>
+      </w:r>
+      <w:proofErr w:type="gramStart"/>
+      <w:r>
+        <w:rPr>
+          <w:rFonts w:ascii="Consolas" w:hAnsi="Consolas" w:cs="Consolas"/>
+          <w:color w:val="008080"/>
+          <w:sz w:val="19"/>
+          <w:szCs w:val="19"/>
+        </w:rPr>
+        <w:t>]</w:t>
+      </w:r>
+      <w:r>
+        <w:rPr>
+          <w:rFonts w:ascii="Consolas" w:hAnsi="Consolas" w:cs="Consolas"/>
+          <w:color w:val="808080"/>
+          <w:sz w:val="19"/>
+          <w:szCs w:val="19"/>
+        </w:rPr>
+        <w:t>.</w:t>
+      </w:r>
+      <w:proofErr w:type="spellStart"/>
+      <w:r>
+        <w:rPr>
+          <w:rFonts w:ascii="Consolas" w:hAnsi="Consolas" w:cs="Consolas"/>
+          <w:color w:val="008080"/>
+          <w:sz w:val="19"/>
+          <w:szCs w:val="19"/>
+        </w:rPr>
+        <w:t>ModificarRecorrido</w:t>
+      </w:r>
+      <w:proofErr w:type="spellEnd"/>
+      <w:proofErr w:type="gramEnd"/>
+      <w:r>
+        <w:rPr>
+          <w:rFonts w:ascii="Consolas" w:hAnsi="Consolas" w:cs="Consolas"/>
+          <w:color w:val="008080"/>
+          <w:sz w:val="19"/>
+          <w:szCs w:val="19"/>
+        </w:rPr>
+        <w:t>:</w:t>
+      </w:r>
+    </w:p>
+    <w:p>
+      <w:pPr>
+        <w:autoSpaceDE w:val="0"/>
+        <w:autoSpaceDN w:val="0"/>
+        <w:adjustRightInd w:val="0"/>
+        <w:spacing w:after="0" w:line="240" w:lineRule="auto"/>
+        <w:rPr>
+          <w:rFonts w:ascii="Consolas" w:hAnsi="Consolas" w:cs="Consolas"/>
+          <w:color w:val="008080"/>
+          <w:sz w:val="19"/>
+          <w:szCs w:val="19"/>
+        </w:rPr>
+      </w:pPr>
+    </w:p>
+    <w:p>
+      <w:pPr>
+        <w:autoSpaceDE w:val="0"/>
+        <w:autoSpaceDN w:val="0"/>
+        <w:adjustRightInd w:val="0"/>
+        <w:spacing w:after="0" w:line="240" w:lineRule="auto"/>
+        <w:rPr>
+          <w:rFonts w:ascii="Consolas" w:hAnsi="Consolas" w:cs="Consolas"/>
+          <w:color w:val="008080"/>
+          <w:sz w:val="19"/>
+          <w:szCs w:val="19"/>
+        </w:rPr>
+      </w:pPr>
+      <w:r>
+        <w:rPr>
+          <w:rFonts w:ascii="Consolas" w:hAnsi="Consolas" w:cs="Consolas"/>
+          <w:color w:val="0000FF"/>
+          <w:sz w:val="19"/>
+          <w:szCs w:val="19"/>
+        </w:rPr>
+        <w:t>PROCEDURE</w:t>
+      </w:r>
+      <w:r>
+        <w:rPr>
+          <w:rFonts w:ascii="Consolas" w:hAnsi="Consolas" w:cs="Consolas"/>
+          <w:sz w:val="19"/>
+          <w:szCs w:val="19"/>
+        </w:rPr>
+        <w:t xml:space="preserve"> </w:t>
+      </w:r>
+      <w:r>
+        <w:rPr>
+          <w:rFonts w:ascii="Consolas" w:hAnsi="Consolas" w:cs="Consolas"/>
+          <w:color w:val="008080"/>
+          <w:sz w:val="19"/>
+          <w:szCs w:val="19"/>
+        </w:rPr>
+        <w:t>[MACACO_NOT_NULL</w:t>
+      </w:r>
+      <w:proofErr w:type="gramStart"/>
+      <w:r>
+        <w:rPr>
+          <w:rFonts w:ascii="Consolas" w:hAnsi="Consolas" w:cs="Consolas"/>
+          <w:color w:val="008080"/>
+          <w:sz w:val="19"/>
+          <w:szCs w:val="19"/>
+        </w:rPr>
+        <w:t>]</w:t>
+      </w:r>
+      <w:r>
+        <w:rPr>
+          <w:rFonts w:ascii="Consolas" w:hAnsi="Consolas" w:cs="Consolas"/>
+          <w:color w:val="808080"/>
+          <w:sz w:val="19"/>
+          <w:szCs w:val="19"/>
+        </w:rPr>
+        <w:t>.</w:t>
+      </w:r>
+      <w:proofErr w:type="spellStart"/>
+      <w:r>
+        <w:rPr>
+          <w:rFonts w:ascii="Consolas" w:hAnsi="Consolas" w:cs="Consolas"/>
+          <w:color w:val="008080"/>
+          <w:sz w:val="19"/>
+          <w:szCs w:val="19"/>
+        </w:rPr>
+        <w:t>GetFuncionalidades</w:t>
+      </w:r>
+      <w:proofErr w:type="spellEnd"/>
+      <w:proofErr w:type="gramEnd"/>
+      <w:r>
+        <w:rPr>
+          <w:rFonts w:ascii="Consolas" w:hAnsi="Consolas" w:cs="Consolas"/>
+          <w:color w:val="008080"/>
+          <w:sz w:val="19"/>
+          <w:szCs w:val="19"/>
+        </w:rPr>
+        <w:t>:</w:t>
+      </w:r>
+    </w:p>
+    <w:p>
+      <w:pPr>
+        <w:autoSpaceDE w:val="0"/>
+        <w:autoSpaceDN w:val="0"/>
+        <w:adjustRightInd w:val="0"/>
+        <w:spacing w:after="0" w:line="240" w:lineRule="auto"/>
+        <w:rPr>
+          <w:rFonts w:ascii="Consolas" w:hAnsi="Consolas" w:cs="Consolas"/>
+          <w:color w:val="008080"/>
+          <w:sz w:val="19"/>
+          <w:szCs w:val="19"/>
+        </w:rPr>
+      </w:pPr>
+    </w:p>
+    <w:p>
+      <w:pPr>
+        <w:autoSpaceDE w:val="0"/>
+        <w:autoSpaceDN w:val="0"/>
+        <w:adjustRightInd w:val="0"/>
+        <w:spacing w:after="0" w:line="240" w:lineRule="auto"/>
+        <w:rPr>
+          <w:rFonts w:ascii="Consolas" w:hAnsi="Consolas" w:cs="Consolas"/>
+          <w:color w:val="008080"/>
+          <w:sz w:val="19"/>
+          <w:szCs w:val="19"/>
+          <w:lang w:val="en-US"/>
+        </w:rPr>
+      </w:pPr>
+      <w:r>
+        <w:rPr>
+          <w:rFonts w:ascii="Consolas" w:hAnsi="Consolas" w:cs="Consolas"/>
+          <w:color w:val="0000FF"/>
+          <w:sz w:val="19"/>
+          <w:szCs w:val="19"/>
+          <w:lang w:val="en-US"/>
+        </w:rPr>
+        <w:t>PROCEDURE</w:t>
+      </w:r>
+      <w:r>
+        <w:rPr>
+          <w:rFonts w:ascii="Consolas" w:hAnsi="Consolas" w:cs="Consolas"/>
+          <w:sz w:val="19"/>
+          <w:szCs w:val="19"/>
+          <w:lang w:val="en-US"/>
+        </w:rPr>
+        <w:t xml:space="preserve"> </w:t>
+      </w:r>
+      <w:r>
+        <w:rPr>
+          <w:rFonts w:ascii="Consolas" w:hAnsi="Consolas" w:cs="Consolas"/>
+          <w:color w:val="008080"/>
+          <w:sz w:val="19"/>
+          <w:szCs w:val="19"/>
+          <w:lang w:val="en-US"/>
+        </w:rPr>
+        <w:t>[MACACO_NOT_NULL</w:t>
+      </w:r>
+      <w:proofErr w:type="gramStart"/>
+      <w:r>
+        <w:rPr>
+          <w:rFonts w:ascii="Consolas" w:hAnsi="Consolas" w:cs="Consolas"/>
+          <w:color w:val="008080"/>
+          <w:sz w:val="19"/>
+          <w:szCs w:val="19"/>
+          <w:lang w:val="en-US"/>
+        </w:rPr>
+        <w:t>]</w:t>
+      </w:r>
+      <w:r>
+        <w:rPr>
+          <w:rFonts w:ascii="Consolas" w:hAnsi="Consolas" w:cs="Consolas"/>
+          <w:color w:val="808080"/>
+          <w:sz w:val="19"/>
+          <w:szCs w:val="19"/>
+          <w:lang w:val="en-US"/>
+        </w:rPr>
+        <w:t>.</w:t>
+      </w:r>
+      <w:proofErr w:type="spellStart"/>
+      <w:r>
+        <w:rPr>
+          <w:rFonts w:ascii="Consolas" w:hAnsi="Consolas" w:cs="Consolas"/>
+          <w:color w:val="008080"/>
+          <w:sz w:val="19"/>
+          <w:szCs w:val="19"/>
+          <w:lang w:val="en-US"/>
+        </w:rPr>
+        <w:t>UpdateRol</w:t>
+      </w:r>
+      <w:proofErr w:type="spellEnd"/>
+      <w:proofErr w:type="gramEnd"/>
+      <w:r>
+        <w:rPr>
+          <w:rFonts w:ascii="Consolas" w:hAnsi="Consolas" w:cs="Consolas"/>
+          <w:color w:val="008080"/>
+          <w:sz w:val="19"/>
+          <w:szCs w:val="19"/>
+          <w:lang w:val="en-US"/>
+        </w:rPr>
+        <w:t>:</w:t>
+      </w:r>
+    </w:p>
+    <w:p>
+      <w:pPr>
+        <w:autoSpaceDE w:val="0"/>
+        <w:autoSpaceDN w:val="0"/>
+        <w:adjustRightInd w:val="0"/>
+        <w:spacing w:after="0" w:line="240" w:lineRule="auto"/>
+        <w:rPr>
+          <w:rFonts w:ascii="Consolas" w:hAnsi="Consolas" w:cs="Consolas"/>
+          <w:color w:val="008080"/>
+          <w:sz w:val="19"/>
+          <w:szCs w:val="19"/>
+          <w:lang w:val="en-US"/>
+        </w:rPr>
+      </w:pPr>
+    </w:p>
+    <w:p>
+      <w:pPr>
+        <w:autoSpaceDE w:val="0"/>
+        <w:autoSpaceDN w:val="0"/>
+        <w:adjustRightInd w:val="0"/>
+        <w:spacing w:after="0" w:line="240" w:lineRule="auto"/>
+        <w:rPr>
+          <w:rFonts w:ascii="Consolas" w:hAnsi="Consolas" w:cs="Consolas"/>
+          <w:color w:val="008080"/>
+          <w:sz w:val="19"/>
+          <w:szCs w:val="19"/>
+          <w:lang w:val="en-US"/>
+        </w:rPr>
+      </w:pPr>
+      <w:r>
+        <w:rPr>
+          <w:rFonts w:ascii="Consolas" w:hAnsi="Consolas" w:cs="Consolas"/>
+          <w:color w:val="0000FF"/>
+          <w:sz w:val="19"/>
+          <w:szCs w:val="19"/>
+          <w:lang w:val="en-US"/>
+        </w:rPr>
+        <w:t>PROCEDURE</w:t>
+      </w:r>
+      <w:r>
+        <w:rPr>
+          <w:rFonts w:ascii="Consolas" w:hAnsi="Consolas" w:cs="Consolas"/>
+          <w:sz w:val="19"/>
+          <w:szCs w:val="19"/>
+          <w:lang w:val="en-US"/>
+        </w:rPr>
+        <w:t xml:space="preserve"> </w:t>
+      </w:r>
+      <w:r>
+        <w:rPr>
+          <w:rFonts w:ascii="Consolas" w:hAnsi="Consolas" w:cs="Consolas"/>
+          <w:color w:val="008080"/>
+          <w:sz w:val="19"/>
+          <w:szCs w:val="19"/>
+          <w:lang w:val="en-US"/>
+        </w:rPr>
+        <w:t>[MACACO_NOT_NULL</w:t>
+      </w:r>
+      <w:proofErr w:type="gramStart"/>
+      <w:r>
+        <w:rPr>
+          <w:rFonts w:ascii="Consolas" w:hAnsi="Consolas" w:cs="Consolas"/>
+          <w:color w:val="008080"/>
+          <w:sz w:val="19"/>
+          <w:szCs w:val="19"/>
+          <w:lang w:val="en-US"/>
+        </w:rPr>
+        <w:t>]</w:t>
+      </w:r>
+      <w:r>
+        <w:rPr>
+          <w:rFonts w:ascii="Consolas" w:hAnsi="Consolas" w:cs="Consolas"/>
+          <w:color w:val="808080"/>
+          <w:sz w:val="19"/>
+          <w:szCs w:val="19"/>
+          <w:lang w:val="en-US"/>
+        </w:rPr>
+        <w:t>.</w:t>
+      </w:r>
+      <w:proofErr w:type="spellStart"/>
+      <w:r>
+        <w:rPr>
+          <w:rFonts w:ascii="Consolas" w:hAnsi="Consolas" w:cs="Consolas"/>
+          <w:color w:val="008080"/>
+          <w:sz w:val="19"/>
+          <w:szCs w:val="19"/>
+          <w:lang w:val="en-US"/>
+        </w:rPr>
+        <w:t>GenerarViaje</w:t>
+      </w:r>
+      <w:proofErr w:type="spellEnd"/>
+      <w:proofErr w:type="gramEnd"/>
+      <w:r>
+        <w:rPr>
+          <w:rFonts w:ascii="Consolas" w:hAnsi="Consolas" w:cs="Consolas"/>
+          <w:color w:val="008080"/>
+          <w:sz w:val="19"/>
+          <w:szCs w:val="19"/>
+          <w:lang w:val="en-US"/>
+        </w:rPr>
+        <w:t>:</w:t>
+      </w:r>
+    </w:p>
+    <w:p>
+      <w:pPr>
+        <w:autoSpaceDE w:val="0"/>
+        <w:autoSpaceDN w:val="0"/>
+        <w:adjustRightInd w:val="0"/>
+        <w:spacing w:after="0" w:line="240" w:lineRule="auto"/>
+        <w:rPr>
+          <w:rFonts w:ascii="Consolas" w:hAnsi="Consolas" w:cs="Consolas"/>
+          <w:color w:val="008080"/>
+          <w:sz w:val="19"/>
+          <w:szCs w:val="19"/>
+          <w:lang w:val="en-US"/>
+        </w:rPr>
+      </w:pPr>
+    </w:p>
+    <w:p>
+      <w:pPr>
+        <w:autoSpaceDE w:val="0"/>
+        <w:autoSpaceDN w:val="0"/>
+        <w:adjustRightInd w:val="0"/>
+        <w:spacing w:after="0" w:line="240" w:lineRule="auto"/>
+        <w:rPr>
+          <w:rFonts w:ascii="Consolas" w:hAnsi="Consolas" w:cs="Consolas"/>
+          <w:color w:val="008000"/>
+          <w:sz w:val="19"/>
+          <w:szCs w:val="19"/>
+        </w:rPr>
+      </w:pPr>
+      <w:r>
+        <w:rPr>
+          <w:rFonts w:ascii="Consolas" w:hAnsi="Consolas" w:cs="Consolas"/>
+          <w:color w:val="0000FF"/>
+          <w:sz w:val="19"/>
+          <w:szCs w:val="19"/>
+        </w:rPr>
+        <w:t>PROCEDURE</w:t>
+      </w:r>
+      <w:r>
+        <w:rPr>
+          <w:rFonts w:ascii="Consolas" w:hAnsi="Consolas" w:cs="Consolas"/>
+          <w:sz w:val="19"/>
+          <w:szCs w:val="19"/>
+        </w:rPr>
+        <w:t xml:space="preserve"> </w:t>
+      </w:r>
+      <w:r>
+        <w:rPr>
+          <w:rFonts w:ascii="Consolas" w:hAnsi="Consolas" w:cs="Consolas"/>
+          <w:color w:val="008080"/>
+          <w:sz w:val="19"/>
+          <w:szCs w:val="19"/>
+        </w:rPr>
+        <w:t>[MACACO_NOT_NULL</w:t>
+      </w:r>
+      <w:proofErr w:type="gramStart"/>
+      <w:r>
+        <w:rPr>
+          <w:rFonts w:ascii="Consolas" w:hAnsi="Consolas" w:cs="Consolas"/>
+          <w:color w:val="008080"/>
+          <w:sz w:val="19"/>
+          <w:szCs w:val="19"/>
+        </w:rPr>
+        <w:t>]</w:t>
+      </w:r>
+      <w:r>
+        <w:rPr>
+          <w:rFonts w:ascii="Consolas" w:hAnsi="Consolas" w:cs="Consolas"/>
+          <w:color w:val="808080"/>
+          <w:sz w:val="19"/>
+          <w:szCs w:val="19"/>
+        </w:rPr>
+        <w:t>.</w:t>
+      </w:r>
+      <w:proofErr w:type="spellStart"/>
+      <w:r>
+        <w:rPr>
+          <w:rFonts w:ascii="Consolas" w:hAnsi="Consolas" w:cs="Consolas"/>
+          <w:color w:val="008080"/>
+          <w:sz w:val="19"/>
+          <w:szCs w:val="19"/>
+        </w:rPr>
+        <w:t>OrdenarTramosRecorridos</w:t>
+      </w:r>
+      <w:proofErr w:type="spellEnd"/>
+      <w:proofErr w:type="gramEnd"/>
+      <w:r>
+        <w:rPr>
+          <w:rFonts w:ascii="Consolas" w:hAnsi="Consolas" w:cs="Consolas"/>
+          <w:color w:val="008080"/>
+          <w:sz w:val="19"/>
+          <w:szCs w:val="19"/>
+        </w:rPr>
+        <w:t xml:space="preserve">: </w:t>
+      </w:r>
+      <w:r>
+        <w:t>PROCEDURE QUE DEVUELVE LOS TRAMOS DE LOS RECORRIDOS ORDENADOS LOGICAMENTE</w:t>
+      </w:r>
+    </w:p>
+    <w:p>
+      <w:pPr>
+        <w:autoSpaceDE w:val="0"/>
+        <w:autoSpaceDN w:val="0"/>
+        <w:adjustRightInd w:val="0"/>
+        <w:spacing w:after="0" w:line="240" w:lineRule="auto"/>
+        <w:rPr>
+          <w:rFonts w:ascii="Consolas" w:hAnsi="Consolas" w:cs="Consolas"/>
+          <w:color w:val="008080"/>
+          <w:sz w:val="19"/>
+          <w:szCs w:val="19"/>
+        </w:rPr>
+      </w:pPr>
+    </w:p>
+    <w:p>
+      <w:pPr>
+        <w:autoSpaceDE w:val="0"/>
+        <w:autoSpaceDN w:val="0"/>
+        <w:adjustRightInd w:val="0"/>
+        <w:spacing w:after="0" w:line="240" w:lineRule="auto"/>
+      </w:pPr>
+      <w:r>
+        <w:rPr>
+          <w:rFonts w:ascii="Consolas" w:hAnsi="Consolas" w:cs="Consolas"/>
+          <w:color w:val="0000FF"/>
+          <w:sz w:val="19"/>
+          <w:szCs w:val="19"/>
+        </w:rPr>
+        <w:t>PROCEDURE</w:t>
+      </w:r>
+      <w:r>
+        <w:rPr>
+          <w:rFonts w:ascii="Consolas" w:hAnsi="Consolas" w:cs="Consolas"/>
+          <w:sz w:val="19"/>
+          <w:szCs w:val="19"/>
+        </w:rPr>
+        <w:t xml:space="preserve"> </w:t>
+      </w:r>
+      <w:r>
+        <w:rPr>
+          <w:rFonts w:ascii="Consolas" w:hAnsi="Consolas" w:cs="Consolas"/>
+          <w:color w:val="008080"/>
+          <w:sz w:val="19"/>
+          <w:szCs w:val="19"/>
+        </w:rPr>
+        <w:t>[MACACO_NOT_NULL</w:t>
+      </w:r>
+      <w:proofErr w:type="gramStart"/>
+      <w:r>
+        <w:rPr>
+          <w:rFonts w:ascii="Consolas" w:hAnsi="Consolas" w:cs="Consolas"/>
+          <w:color w:val="008080"/>
+          <w:sz w:val="19"/>
+          <w:szCs w:val="19"/>
+        </w:rPr>
+        <w:t>]</w:t>
+      </w:r>
+      <w:r>
+        <w:rPr>
+          <w:rFonts w:ascii="Consolas" w:hAnsi="Consolas" w:cs="Consolas"/>
+          <w:color w:val="808080"/>
+          <w:sz w:val="19"/>
+          <w:szCs w:val="19"/>
+        </w:rPr>
+        <w:t>.</w:t>
+      </w:r>
+      <w:proofErr w:type="spellStart"/>
+      <w:r>
+        <w:rPr>
+          <w:rFonts w:ascii="Consolas" w:hAnsi="Consolas" w:cs="Consolas"/>
+          <w:color w:val="008080"/>
+          <w:sz w:val="19"/>
+          <w:szCs w:val="19"/>
+        </w:rPr>
+        <w:t>AgregarBajaCrucero</w:t>
+      </w:r>
+      <w:proofErr w:type="spellEnd"/>
+      <w:proofErr w:type="gramEnd"/>
+      <w:r>
+        <w:rPr>
+          <w:rFonts w:ascii="Consolas" w:hAnsi="Consolas" w:cs="Consolas"/>
+          <w:color w:val="008080"/>
+          <w:sz w:val="19"/>
+          <w:szCs w:val="19"/>
+        </w:rPr>
+        <w:t xml:space="preserve">: </w:t>
+      </w:r>
+      <w:r>
+        <w:t>LUEGO DE ESTE PROCEDURE, SE DEBA EJECUTAR ALGUNO DE LOS 2 DE ABAJO, DEPENDIENDO DE LA OPCION ELEGIDA</w:t>
+      </w:r>
+    </w:p>
+    <w:p>
+      <w:pPr>
+        <w:autoSpaceDE w:val="0"/>
+        <w:autoSpaceDN w:val="0"/>
+        <w:adjustRightInd w:val="0"/>
+        <w:spacing w:after="0" w:line="240" w:lineRule="auto"/>
+        <w:rPr>
+          <w:rFonts w:ascii="Consolas" w:hAnsi="Consolas" w:cs="Consolas"/>
+          <w:color w:val="008080"/>
+          <w:sz w:val="19"/>
+          <w:szCs w:val="19"/>
+        </w:rPr>
+      </w:pPr>
+    </w:p>
+    <w:p>
+      <w:pPr>
+        <w:autoSpaceDE w:val="0"/>
+        <w:autoSpaceDN w:val="0"/>
+        <w:adjustRightInd w:val="0"/>
+        <w:spacing w:after="0" w:line="240" w:lineRule="auto"/>
+        <w:rPr>
+          <w:rFonts w:ascii="Consolas" w:hAnsi="Consolas" w:cs="Consolas"/>
+          <w:color w:val="008080"/>
+          <w:sz w:val="19"/>
+          <w:szCs w:val="19"/>
+        </w:rPr>
+      </w:pPr>
+      <w:r>
+        <w:rPr>
+          <w:rFonts w:ascii="Consolas" w:hAnsi="Consolas" w:cs="Consolas"/>
+          <w:color w:val="0000FF"/>
+          <w:sz w:val="19"/>
+          <w:szCs w:val="19"/>
+        </w:rPr>
+        <w:t>PROCEDURE</w:t>
+      </w:r>
+      <w:r>
+        <w:rPr>
+          <w:rFonts w:ascii="Consolas" w:hAnsi="Consolas" w:cs="Consolas"/>
+          <w:sz w:val="19"/>
+          <w:szCs w:val="19"/>
+        </w:rPr>
+        <w:t xml:space="preserve"> </w:t>
+      </w:r>
+      <w:r>
+        <w:rPr>
+          <w:rFonts w:ascii="Consolas" w:hAnsi="Consolas" w:cs="Consolas"/>
+          <w:color w:val="008080"/>
+          <w:sz w:val="19"/>
+          <w:szCs w:val="19"/>
+        </w:rPr>
+        <w:t>[MACACO_NOT_NULL</w:t>
+      </w:r>
+      <w:proofErr w:type="gramStart"/>
+      <w:r>
+        <w:rPr>
+          <w:rFonts w:ascii="Consolas" w:hAnsi="Consolas" w:cs="Consolas"/>
+          <w:color w:val="008080"/>
+          <w:sz w:val="19"/>
+          <w:szCs w:val="19"/>
+        </w:rPr>
+        <w:t>]</w:t>
+      </w:r>
+      <w:r>
+        <w:rPr>
+          <w:rFonts w:ascii="Consolas" w:hAnsi="Consolas" w:cs="Consolas"/>
+          <w:color w:val="808080"/>
+          <w:sz w:val="19"/>
+          <w:szCs w:val="19"/>
+        </w:rPr>
+        <w:t>.</w:t>
+      </w:r>
+      <w:proofErr w:type="spellStart"/>
+      <w:r>
+        <w:rPr>
+          <w:rFonts w:ascii="Consolas" w:hAnsi="Consolas" w:cs="Consolas"/>
+          <w:color w:val="008080"/>
+          <w:sz w:val="19"/>
+          <w:szCs w:val="19"/>
+        </w:rPr>
+        <w:t>AgregarBajaCruceroDefinitivo</w:t>
+      </w:r>
+      <w:proofErr w:type="spellEnd"/>
+      <w:proofErr w:type="gramEnd"/>
+      <w:r>
+        <w:rPr>
+          <w:rFonts w:ascii="Consolas" w:hAnsi="Consolas" w:cs="Consolas"/>
+          <w:color w:val="008080"/>
+          <w:sz w:val="19"/>
+          <w:szCs w:val="19"/>
+        </w:rPr>
+        <w:t>:</w:t>
+      </w:r>
+    </w:p>
+    <w:p>
+      <w:pPr>
+        <w:autoSpaceDE w:val="0"/>
+        <w:autoSpaceDN w:val="0"/>
+        <w:adjustRightInd w:val="0"/>
+        <w:spacing w:after="0" w:line="240" w:lineRule="auto"/>
+        <w:rPr>
+          <w:rFonts w:ascii="Consolas" w:hAnsi="Consolas" w:cs="Consolas"/>
+          <w:color w:val="008080"/>
+          <w:sz w:val="19"/>
+          <w:szCs w:val="19"/>
+        </w:rPr>
+      </w:pPr>
+    </w:p>
+    <w:p>
+      <w:pPr>
+        <w:autoSpaceDE w:val="0"/>
+        <w:autoSpaceDN w:val="0"/>
+        <w:adjustRightInd w:val="0"/>
+        <w:spacing w:after="0" w:line="240" w:lineRule="auto"/>
+      </w:pPr>
+      <w:r>
+        <w:rPr>
+          <w:rFonts w:ascii="Consolas" w:hAnsi="Consolas" w:cs="Consolas"/>
+          <w:color w:val="0000FF"/>
+          <w:sz w:val="19"/>
+          <w:szCs w:val="19"/>
+        </w:rPr>
+        <w:t>PROCEDURE</w:t>
+      </w:r>
+      <w:r>
+        <w:rPr>
+          <w:rFonts w:ascii="Consolas" w:hAnsi="Consolas" w:cs="Consolas"/>
+          <w:sz w:val="19"/>
+          <w:szCs w:val="19"/>
+        </w:rPr>
+        <w:t xml:space="preserve"> </w:t>
+      </w:r>
+      <w:r>
+        <w:rPr>
+          <w:rFonts w:ascii="Consolas" w:hAnsi="Consolas" w:cs="Consolas"/>
+          <w:color w:val="008080"/>
+          <w:sz w:val="19"/>
+          <w:szCs w:val="19"/>
+        </w:rPr>
+        <w:t>[MACACO_NOT_NULL</w:t>
+      </w:r>
+      <w:proofErr w:type="gramStart"/>
+      <w:r>
+        <w:rPr>
+          <w:rFonts w:ascii="Consolas" w:hAnsi="Consolas" w:cs="Consolas"/>
+          <w:color w:val="008080"/>
+          <w:sz w:val="19"/>
+          <w:szCs w:val="19"/>
+        </w:rPr>
+        <w:t>]</w:t>
+      </w:r>
+      <w:r>
+        <w:rPr>
+          <w:rFonts w:ascii="Consolas" w:hAnsi="Consolas" w:cs="Consolas"/>
+          <w:color w:val="808080"/>
+          <w:sz w:val="19"/>
+          <w:szCs w:val="19"/>
+        </w:rPr>
+        <w:t>.</w:t>
+      </w:r>
+      <w:proofErr w:type="spellStart"/>
+      <w:r>
+        <w:rPr>
+          <w:rFonts w:ascii="Consolas" w:hAnsi="Consolas" w:cs="Consolas"/>
+          <w:color w:val="008080"/>
+          <w:sz w:val="19"/>
+          <w:szCs w:val="19"/>
+        </w:rPr>
+        <w:t>CancelarPasajes</w:t>
+      </w:r>
+      <w:proofErr w:type="spellEnd"/>
+      <w:proofErr w:type="gramEnd"/>
+      <w:r>
+        <w:rPr>
+          <w:rFonts w:ascii="Consolas" w:hAnsi="Consolas" w:cs="Consolas"/>
+          <w:color w:val="008080"/>
+          <w:sz w:val="19"/>
+          <w:szCs w:val="19"/>
+        </w:rPr>
+        <w:t xml:space="preserve">: </w:t>
+      </w:r>
+      <w:r>
+        <w:t>SE EJECUTAR LUEGO DE AGREGAR UNA BAJA A UN CRUCERO (SIEMPRE Y CUANDO LA ACCION POSTERIOR ELEGIDA POR EL ADMIN ERA CANCELAR LOS PASAJES VENDIDOS DEL VIAJE)</w:t>
+      </w:r>
+    </w:p>
+    <w:p>
+      <w:pPr>
+        <w:autoSpaceDE w:val="0"/>
+        <w:autoSpaceDN w:val="0"/>
+        <w:adjustRightInd w:val="0"/>
+        <w:spacing w:after="0" w:line="240" w:lineRule="auto"/>
+      </w:pPr>
+    </w:p>
+    <w:p>
+      <w:pPr>
+        <w:autoSpaceDE w:val="0"/>
+        <w:autoSpaceDN w:val="0"/>
+        <w:adjustRightInd w:val="0"/>
+        <w:spacing w:after="0" w:line="240" w:lineRule="auto"/>
+        <w:rPr>
+          <w:rFonts w:ascii="Consolas" w:hAnsi="Consolas" w:cs="Consolas"/>
+          <w:color w:val="008000"/>
+          <w:sz w:val="19"/>
+          <w:szCs w:val="19"/>
+        </w:rPr>
+      </w:pPr>
+      <w:r>
+        <w:rPr>
+          <w:rFonts w:ascii="Consolas" w:hAnsi="Consolas" w:cs="Consolas"/>
+          <w:color w:val="0000FF"/>
+          <w:sz w:val="19"/>
+          <w:szCs w:val="19"/>
+        </w:rPr>
+        <w:t>PROCEDURE</w:t>
+      </w:r>
+      <w:r>
+        <w:rPr>
+          <w:rFonts w:ascii="Consolas" w:hAnsi="Consolas" w:cs="Consolas"/>
+          <w:sz w:val="19"/>
+          <w:szCs w:val="19"/>
+        </w:rPr>
+        <w:t xml:space="preserve"> </w:t>
+      </w:r>
+      <w:r>
+        <w:rPr>
+          <w:rFonts w:ascii="Consolas" w:hAnsi="Consolas" w:cs="Consolas"/>
+          <w:color w:val="008080"/>
+          <w:sz w:val="19"/>
+          <w:szCs w:val="19"/>
+        </w:rPr>
+        <w:t>[MACACO_NOT_NULL</w:t>
+      </w:r>
+      <w:proofErr w:type="gramStart"/>
+      <w:r>
+        <w:rPr>
+          <w:rFonts w:ascii="Consolas" w:hAnsi="Consolas" w:cs="Consolas"/>
+          <w:color w:val="008080"/>
+          <w:sz w:val="19"/>
+          <w:szCs w:val="19"/>
+        </w:rPr>
+        <w:t>]</w:t>
+      </w:r>
+      <w:r>
+        <w:rPr>
+          <w:rFonts w:ascii="Consolas" w:hAnsi="Consolas" w:cs="Consolas"/>
+          <w:color w:val="808080"/>
+          <w:sz w:val="19"/>
+          <w:szCs w:val="19"/>
+        </w:rPr>
+        <w:t>.</w:t>
+      </w:r>
+      <w:proofErr w:type="spellStart"/>
+      <w:r>
+        <w:rPr>
+          <w:rFonts w:ascii="Consolas" w:hAnsi="Consolas" w:cs="Consolas"/>
+          <w:color w:val="008080"/>
+          <w:sz w:val="19"/>
+          <w:szCs w:val="19"/>
+        </w:rPr>
+        <w:t>PosponerViajes</w:t>
+      </w:r>
+      <w:proofErr w:type="spellEnd"/>
+      <w:proofErr w:type="gramEnd"/>
+      <w:r>
+        <w:rPr>
+          <w:rFonts w:ascii="Consolas" w:hAnsi="Consolas" w:cs="Consolas"/>
+          <w:color w:val="008080"/>
+          <w:sz w:val="19"/>
+          <w:szCs w:val="19"/>
+        </w:rPr>
+        <w:t xml:space="preserve">: </w:t>
+      </w:r>
+      <w:r>
+        <w:t>PARA POSPONER, UNA CIERTA CANTIDAD DE DIAS, LOS VIAJES DEL CRUCERO QUE SE ACABA DE DAR DE BAJA</w:t>
+      </w:r>
+    </w:p>
+    <w:p>
+      <w:pPr>
+        <w:autoSpaceDE w:val="0"/>
+        <w:autoSpaceDN w:val="0"/>
+        <w:adjustRightInd w:val="0"/>
+        <w:spacing w:after="0" w:line="240" w:lineRule="auto"/>
+        <w:rPr>
+          <w:rFonts w:ascii="Consolas" w:hAnsi="Consolas" w:cs="Consolas"/>
+          <w:color w:val="008080"/>
+          <w:sz w:val="19"/>
+          <w:szCs w:val="19"/>
+        </w:rPr>
+      </w:pPr>
+    </w:p>
+    <w:p>
+      <w:pPr>
+        <w:autoSpaceDE w:val="0"/>
+        <w:autoSpaceDN w:val="0"/>
+        <w:adjustRightInd w:val="0"/>
+        <w:spacing w:after="0" w:line="240" w:lineRule="auto"/>
+        <w:rPr>
+          <w:rFonts w:ascii="Consolas" w:hAnsi="Consolas" w:cs="Consolas"/>
+          <w:color w:val="008080"/>
+          <w:sz w:val="19"/>
+          <w:szCs w:val="19"/>
+          <w:lang w:val="en-US"/>
+        </w:rPr>
+      </w:pPr>
+      <w:r>
+        <w:rPr>
+          <w:rFonts w:ascii="Consolas" w:hAnsi="Consolas" w:cs="Consolas"/>
+          <w:color w:val="0000FF"/>
+          <w:sz w:val="19"/>
+          <w:szCs w:val="19"/>
+          <w:lang w:val="en-US"/>
+        </w:rPr>
+        <w:t>PROCEDURE</w:t>
+      </w:r>
+      <w:r>
+        <w:rPr>
+          <w:rFonts w:ascii="Consolas" w:hAnsi="Consolas" w:cs="Consolas"/>
+          <w:sz w:val="19"/>
+          <w:szCs w:val="19"/>
+          <w:lang w:val="en-US"/>
+        </w:rPr>
+        <w:t xml:space="preserve"> </w:t>
+      </w:r>
+      <w:r>
+        <w:rPr>
+          <w:rFonts w:ascii="Consolas" w:hAnsi="Consolas" w:cs="Consolas"/>
+          <w:color w:val="008080"/>
+          <w:sz w:val="19"/>
+          <w:szCs w:val="19"/>
+          <w:lang w:val="en-US"/>
+        </w:rPr>
+        <w:t>[MACACO_NOT_NULL</w:t>
+      </w:r>
+      <w:proofErr w:type="gramStart"/>
+      <w:r>
+        <w:rPr>
+          <w:rFonts w:ascii="Consolas" w:hAnsi="Consolas" w:cs="Consolas"/>
+          <w:color w:val="008080"/>
+          <w:sz w:val="19"/>
+          <w:szCs w:val="19"/>
+          <w:lang w:val="en-US"/>
+        </w:rPr>
+        <w:t>]</w:t>
+      </w:r>
+      <w:r>
+        <w:rPr>
+          <w:rFonts w:ascii="Consolas" w:hAnsi="Consolas" w:cs="Consolas"/>
+          <w:color w:val="808080"/>
+          <w:sz w:val="19"/>
+          <w:szCs w:val="19"/>
+          <w:lang w:val="en-US"/>
+        </w:rPr>
+        <w:t>.</w:t>
+      </w:r>
+      <w:proofErr w:type="spellStart"/>
+      <w:r>
+        <w:rPr>
+          <w:rFonts w:ascii="Consolas" w:hAnsi="Consolas" w:cs="Consolas"/>
+          <w:color w:val="008080"/>
+          <w:sz w:val="19"/>
+          <w:szCs w:val="19"/>
+          <w:lang w:val="en-US"/>
+        </w:rPr>
+        <w:t>ReemplazarCrucero</w:t>
+      </w:r>
+      <w:proofErr w:type="spellEnd"/>
+      <w:proofErr w:type="gramEnd"/>
+      <w:r>
+        <w:rPr>
+          <w:rFonts w:ascii="Consolas" w:hAnsi="Consolas" w:cs="Consolas"/>
+          <w:color w:val="008080"/>
+          <w:sz w:val="19"/>
+          <w:szCs w:val="19"/>
+          <w:lang w:val="en-US"/>
+        </w:rPr>
+        <w:t>:</w:t>
+      </w:r>
+    </w:p>
+    <w:p>
+      <w:pPr>
+        <w:autoSpaceDE w:val="0"/>
+        <w:autoSpaceDN w:val="0"/>
+        <w:adjustRightInd w:val="0"/>
+        <w:spacing w:after="0" w:line="240" w:lineRule="auto"/>
+        <w:rPr>
+          <w:rFonts w:ascii="Consolas" w:hAnsi="Consolas" w:cs="Consolas"/>
+          <w:color w:val="008080"/>
+          <w:sz w:val="19"/>
+          <w:szCs w:val="19"/>
+          <w:lang w:val="en-US"/>
+        </w:rPr>
+      </w:pPr>
+    </w:p>
+    <w:p>
+      <w:pPr>
+        <w:autoSpaceDE w:val="0"/>
+        <w:autoSpaceDN w:val="0"/>
+        <w:adjustRightInd w:val="0"/>
+        <w:spacing w:after="0" w:line="240" w:lineRule="auto"/>
+        <w:rPr>
+          <w:rFonts w:ascii="Consolas" w:hAnsi="Consolas" w:cs="Consolas"/>
+          <w:color w:val="008080"/>
+          <w:sz w:val="19"/>
+          <w:szCs w:val="19"/>
+        </w:rPr>
+      </w:pPr>
+      <w:r>
+        <w:rPr>
+          <w:rFonts w:ascii="Consolas" w:hAnsi="Consolas" w:cs="Consolas"/>
+          <w:color w:val="0000FF"/>
+          <w:sz w:val="19"/>
+          <w:szCs w:val="19"/>
+        </w:rPr>
+        <w:t>PROCEDURE</w:t>
+      </w:r>
+      <w:r>
+        <w:rPr>
+          <w:rFonts w:ascii="Consolas" w:hAnsi="Consolas" w:cs="Consolas"/>
+          <w:sz w:val="19"/>
+          <w:szCs w:val="19"/>
+        </w:rPr>
+        <w:t xml:space="preserve"> </w:t>
+      </w:r>
+      <w:proofErr w:type="spellStart"/>
+      <w:r>
+        <w:rPr>
+          <w:rFonts w:ascii="Consolas" w:hAnsi="Consolas" w:cs="Consolas"/>
+          <w:color w:val="008080"/>
+          <w:sz w:val="19"/>
+          <w:szCs w:val="19"/>
+        </w:rPr>
+        <w:t>MACACO_NOT_NULL</w:t>
+      </w:r>
+      <w:r>
+        <w:rPr>
+          <w:rFonts w:ascii="Consolas" w:hAnsi="Consolas" w:cs="Consolas"/>
+          <w:color w:val="808080"/>
+          <w:sz w:val="19"/>
+          <w:szCs w:val="19"/>
+        </w:rPr>
+        <w:t>.</w:t>
+      </w:r>
+      <w:r>
+        <w:rPr>
+          <w:rFonts w:ascii="Consolas" w:hAnsi="Consolas" w:cs="Consolas"/>
+          <w:color w:val="008080"/>
+          <w:sz w:val="19"/>
+          <w:szCs w:val="19"/>
+        </w:rPr>
+        <w:t>IdCruceroRemplazante</w:t>
+      </w:r>
+      <w:proofErr w:type="spellEnd"/>
+      <w:r>
+        <w:rPr>
+          <w:rFonts w:ascii="Consolas" w:hAnsi="Consolas" w:cs="Consolas"/>
+          <w:color w:val="008080"/>
+          <w:sz w:val="19"/>
+          <w:szCs w:val="19"/>
+        </w:rPr>
+        <w:t>:</w:t>
+      </w:r>
+    </w:p>
+    <w:p>
+      <w:pPr>
+        <w:autoSpaceDE w:val="0"/>
+        <w:autoSpaceDN w:val="0"/>
+        <w:adjustRightInd w:val="0"/>
+        <w:spacing w:after="0" w:line="240" w:lineRule="auto"/>
+        <w:rPr>
+          <w:rFonts w:ascii="Consolas" w:hAnsi="Consolas" w:cs="Consolas"/>
+          <w:color w:val="008080"/>
+          <w:sz w:val="19"/>
+          <w:szCs w:val="19"/>
+        </w:rPr>
+      </w:pPr>
+    </w:p>
+    <w:p>
+      <w:pPr>
+        <w:autoSpaceDE w:val="0"/>
+        <w:autoSpaceDN w:val="0"/>
+        <w:adjustRightInd w:val="0"/>
+        <w:spacing w:after="0" w:line="240" w:lineRule="auto"/>
+        <w:rPr>
+          <w:rFonts w:ascii="Consolas" w:hAnsi="Consolas" w:cs="Consolas"/>
+          <w:color w:val="008000"/>
+          <w:sz w:val="19"/>
+          <w:szCs w:val="19"/>
+        </w:rPr>
+      </w:pPr>
+      <w:r>
+        <w:rPr>
+          <w:rFonts w:ascii="Consolas" w:hAnsi="Consolas" w:cs="Consolas"/>
+          <w:color w:val="0000FF"/>
+          <w:sz w:val="19"/>
+          <w:szCs w:val="19"/>
+        </w:rPr>
+        <w:t>PROCEDURE</w:t>
+      </w:r>
+      <w:r>
+        <w:rPr>
+          <w:rFonts w:ascii="Consolas" w:hAnsi="Consolas" w:cs="Consolas"/>
+          <w:sz w:val="19"/>
+          <w:szCs w:val="19"/>
+        </w:rPr>
+        <w:t xml:space="preserve"> </w:t>
+      </w:r>
+      <w:r>
+        <w:rPr>
+          <w:rFonts w:ascii="Consolas" w:hAnsi="Consolas" w:cs="Consolas"/>
+          <w:color w:val="008080"/>
+          <w:sz w:val="19"/>
+          <w:szCs w:val="19"/>
+        </w:rPr>
+        <w:t>[MACACO_NOT_NULL</w:t>
+      </w:r>
+      <w:proofErr w:type="gramStart"/>
+      <w:r>
+        <w:rPr>
+          <w:rFonts w:ascii="Consolas" w:hAnsi="Consolas" w:cs="Consolas"/>
+          <w:color w:val="008080"/>
+          <w:sz w:val="19"/>
+          <w:szCs w:val="19"/>
+        </w:rPr>
+        <w:t>]</w:t>
+      </w:r>
+      <w:r>
+        <w:rPr>
+          <w:rFonts w:ascii="Consolas" w:hAnsi="Consolas" w:cs="Consolas"/>
+          <w:color w:val="808080"/>
+          <w:sz w:val="19"/>
+          <w:szCs w:val="19"/>
+        </w:rPr>
+        <w:t>.</w:t>
+      </w:r>
+      <w:proofErr w:type="spellStart"/>
+      <w:r>
+        <w:rPr>
+          <w:rFonts w:ascii="Consolas" w:hAnsi="Consolas" w:cs="Consolas"/>
+          <w:color w:val="008080"/>
+          <w:sz w:val="19"/>
+          <w:szCs w:val="19"/>
+        </w:rPr>
+        <w:t>CrearViaje</w:t>
+      </w:r>
+      <w:proofErr w:type="spellEnd"/>
+      <w:proofErr w:type="gramEnd"/>
+      <w:r>
+        <w:rPr>
+          <w:rFonts w:ascii="Consolas" w:hAnsi="Consolas" w:cs="Consolas"/>
+          <w:color w:val="008080"/>
+          <w:sz w:val="19"/>
+          <w:szCs w:val="19"/>
+        </w:rPr>
+        <w:t xml:space="preserve">: </w:t>
+      </w:r>
+      <w:r>
+        <w:t>CREACION DE UN NUEVO VIAJE</w:t>
+      </w:r>
+    </w:p>
+    <w:p>
+      <w:pPr>
+        <w:autoSpaceDE w:val="0"/>
+        <w:autoSpaceDN w:val="0"/>
+        <w:adjustRightInd w:val="0"/>
+        <w:spacing w:after="0" w:line="240" w:lineRule="auto"/>
+        <w:rPr>
+          <w:rFonts w:ascii="Consolas" w:hAnsi="Consolas" w:cs="Consolas"/>
+          <w:color w:val="008080"/>
+          <w:sz w:val="19"/>
+          <w:szCs w:val="19"/>
+        </w:rPr>
+      </w:pPr>
+    </w:p>
+    <w:p>
+      <w:pPr>
+        <w:autoSpaceDE w:val="0"/>
+        <w:autoSpaceDN w:val="0"/>
+        <w:adjustRightInd w:val="0"/>
+        <w:spacing w:after="0" w:line="240" w:lineRule="auto"/>
+      </w:pPr>
+      <w:r>
+        <w:rPr>
+          <w:rFonts w:ascii="Consolas" w:hAnsi="Consolas" w:cs="Consolas"/>
+          <w:color w:val="0000FF"/>
+          <w:sz w:val="19"/>
+          <w:szCs w:val="19"/>
+        </w:rPr>
+        <w:t>PROCEDURE</w:t>
+      </w:r>
+      <w:r>
+        <w:rPr>
+          <w:rFonts w:ascii="Consolas" w:hAnsi="Consolas" w:cs="Consolas"/>
+          <w:sz w:val="19"/>
+          <w:szCs w:val="19"/>
+        </w:rPr>
+        <w:t xml:space="preserve"> </w:t>
+      </w:r>
+      <w:r>
+        <w:rPr>
+          <w:rFonts w:ascii="Consolas" w:hAnsi="Consolas" w:cs="Consolas"/>
+          <w:color w:val="008080"/>
+          <w:sz w:val="19"/>
+          <w:szCs w:val="19"/>
+        </w:rPr>
+        <w:t>[MACACO_NOT_NULL</w:t>
+      </w:r>
+      <w:proofErr w:type="gramStart"/>
+      <w:r>
+        <w:rPr>
+          <w:rFonts w:ascii="Consolas" w:hAnsi="Consolas" w:cs="Consolas"/>
+          <w:color w:val="008080"/>
+          <w:sz w:val="19"/>
+          <w:szCs w:val="19"/>
+        </w:rPr>
+        <w:t>]</w:t>
+      </w:r>
+      <w:r>
+        <w:rPr>
+          <w:rFonts w:ascii="Consolas" w:hAnsi="Consolas" w:cs="Consolas"/>
+          <w:color w:val="808080"/>
+          <w:sz w:val="19"/>
+          <w:szCs w:val="19"/>
+        </w:rPr>
+        <w:t>.</w:t>
+      </w:r>
+      <w:proofErr w:type="spellStart"/>
+      <w:r>
+        <w:rPr>
+          <w:rFonts w:ascii="Consolas" w:hAnsi="Consolas" w:cs="Consolas"/>
+          <w:color w:val="008080"/>
+          <w:sz w:val="19"/>
+          <w:szCs w:val="19"/>
+        </w:rPr>
+        <w:t>ComprobarVigenciaReservasDelSistema</w:t>
+      </w:r>
+      <w:proofErr w:type="spellEnd"/>
+      <w:proofErr w:type="gramEnd"/>
+      <w:r>
+        <w:rPr>
+          <w:rFonts w:ascii="Consolas" w:hAnsi="Consolas" w:cs="Consolas"/>
+          <w:color w:val="008080"/>
+          <w:sz w:val="19"/>
+          <w:szCs w:val="19"/>
+        </w:rPr>
+        <w:t xml:space="preserve">: </w:t>
+      </w:r>
+      <w:r>
+        <w:t>COMPROBACION VENCIMIENTO DE TODAS LAS RESERVAS DEL SISTEMA</w:t>
+      </w:r>
+    </w:p>
+    <w:p>
+      <w:pPr>
+        <w:autoSpaceDE w:val="0"/>
+        <w:autoSpaceDN w:val="0"/>
+        <w:adjustRightInd w:val="0"/>
+        <w:spacing w:after="0" w:line="240" w:lineRule="auto"/>
+      </w:pPr>
+    </w:p>
+    <w:p>
+      <w:pPr>
+        <w:autoSpaceDE w:val="0"/>
+        <w:autoSpaceDN w:val="0"/>
+        <w:adjustRightInd w:val="0"/>
+        <w:spacing w:after="0" w:line="240" w:lineRule="auto"/>
+      </w:pPr>
+      <w:r>
+        <w:rPr>
+          <w:rFonts w:ascii="Consolas" w:hAnsi="Consolas" w:cs="Consolas"/>
+          <w:color w:val="0000FF"/>
+          <w:sz w:val="19"/>
+          <w:szCs w:val="19"/>
+        </w:rPr>
+        <w:t>PROCEDURE</w:t>
+      </w:r>
+      <w:r>
+        <w:rPr>
+          <w:rFonts w:ascii="Consolas" w:hAnsi="Consolas" w:cs="Consolas"/>
+          <w:sz w:val="19"/>
+          <w:szCs w:val="19"/>
+        </w:rPr>
+        <w:t xml:space="preserve"> </w:t>
+      </w:r>
+      <w:r>
+        <w:rPr>
+          <w:rFonts w:ascii="Consolas" w:hAnsi="Consolas" w:cs="Consolas"/>
+          <w:color w:val="008080"/>
+          <w:sz w:val="19"/>
+          <w:szCs w:val="19"/>
+        </w:rPr>
+        <w:t>[MACACO_NOT_NULL</w:t>
+      </w:r>
+      <w:proofErr w:type="gramStart"/>
+      <w:r>
+        <w:rPr>
+          <w:rFonts w:ascii="Consolas" w:hAnsi="Consolas" w:cs="Consolas"/>
+          <w:color w:val="008080"/>
+          <w:sz w:val="19"/>
+          <w:szCs w:val="19"/>
+        </w:rPr>
+        <w:t>]</w:t>
+      </w:r>
+      <w:r>
+        <w:rPr>
+          <w:rFonts w:ascii="Consolas" w:hAnsi="Consolas" w:cs="Consolas"/>
+          <w:color w:val="808080"/>
+          <w:sz w:val="19"/>
+          <w:szCs w:val="19"/>
+        </w:rPr>
+        <w:t>.</w:t>
+      </w:r>
+      <w:proofErr w:type="spellStart"/>
+      <w:r>
+        <w:rPr>
+          <w:rFonts w:ascii="Consolas" w:hAnsi="Consolas" w:cs="Consolas"/>
+          <w:color w:val="008080"/>
+          <w:sz w:val="19"/>
+          <w:szCs w:val="19"/>
+        </w:rPr>
+        <w:t>ComprobarVigenciaReserva</w:t>
+      </w:r>
+      <w:proofErr w:type="spellEnd"/>
+      <w:proofErr w:type="gramEnd"/>
+      <w:r>
+        <w:rPr>
+          <w:rFonts w:ascii="Consolas" w:hAnsi="Consolas" w:cs="Consolas"/>
+          <w:color w:val="008080"/>
+          <w:sz w:val="19"/>
+          <w:szCs w:val="19"/>
+        </w:rPr>
+        <w:t>:</w:t>
+      </w:r>
+      <w:r>
+        <w:rPr>
+          <w:rFonts w:ascii="Consolas" w:hAnsi="Consolas" w:cs="Consolas"/>
+          <w:color w:val="008000"/>
+          <w:sz w:val="19"/>
+          <w:szCs w:val="19"/>
+        </w:rPr>
+        <w:t xml:space="preserve"> </w:t>
+      </w:r>
+      <w:r>
+        <w:t>COMPROBACION VENCIMIENTO RESERVA</w:t>
+      </w:r>
+    </w:p>
+    <w:p>
+      <w:pPr>
+        <w:autoSpaceDE w:val="0"/>
+        <w:autoSpaceDN w:val="0"/>
+        <w:adjustRightInd w:val="0"/>
+        <w:spacing w:after="0" w:line="240" w:lineRule="auto"/>
+        <w:rPr>
+          <w:rFonts w:ascii="Consolas" w:hAnsi="Consolas" w:cs="Consolas"/>
+          <w:color w:val="008080"/>
+          <w:sz w:val="19"/>
+          <w:szCs w:val="19"/>
+        </w:rPr>
+      </w:pPr>
+    </w:p>
+    <w:p>
+      <w:pPr>
+        <w:autoSpaceDE w:val="0"/>
+        <w:autoSpaceDN w:val="0"/>
+        <w:adjustRightInd w:val="0"/>
+        <w:spacing w:after="0" w:line="240" w:lineRule="auto"/>
+        <w:rPr>
+          <w:rFonts w:ascii="Consolas" w:hAnsi="Consolas" w:cs="Consolas"/>
+          <w:color w:val="008080"/>
+          <w:sz w:val="19"/>
+          <w:szCs w:val="19"/>
+        </w:rPr>
+      </w:pPr>
+      <w:r>
+        <w:rPr>
+          <w:rFonts w:ascii="Consolas" w:hAnsi="Consolas" w:cs="Consolas"/>
+          <w:color w:val="0000FF"/>
+          <w:sz w:val="19"/>
+          <w:szCs w:val="19"/>
+        </w:rPr>
+        <w:t>PROCEDURE</w:t>
+      </w:r>
+      <w:r>
+        <w:rPr>
+          <w:rFonts w:ascii="Consolas" w:hAnsi="Consolas" w:cs="Consolas"/>
+          <w:sz w:val="19"/>
+          <w:szCs w:val="19"/>
+        </w:rPr>
+        <w:t xml:space="preserve"> </w:t>
+      </w:r>
+      <w:proofErr w:type="spellStart"/>
+      <w:r>
+        <w:rPr>
+          <w:rFonts w:ascii="Consolas" w:hAnsi="Consolas" w:cs="Consolas"/>
+          <w:color w:val="008080"/>
+          <w:sz w:val="19"/>
+          <w:szCs w:val="19"/>
+        </w:rPr>
+        <w:t>MACACO_NOT_NULL</w:t>
+      </w:r>
+      <w:r>
+        <w:rPr>
+          <w:rFonts w:ascii="Consolas" w:hAnsi="Consolas" w:cs="Consolas"/>
+          <w:color w:val="808080"/>
+          <w:sz w:val="19"/>
+          <w:szCs w:val="19"/>
+        </w:rPr>
+        <w:t>.</w:t>
+      </w:r>
+      <w:r>
+        <w:rPr>
+          <w:rFonts w:ascii="Consolas" w:hAnsi="Consolas" w:cs="Consolas"/>
+          <w:color w:val="008080"/>
+          <w:sz w:val="19"/>
+          <w:szCs w:val="19"/>
+        </w:rPr>
+        <w:t>CabinasDisponiblesViaje</w:t>
+      </w:r>
+      <w:proofErr w:type="spellEnd"/>
+      <w:r>
+        <w:rPr>
+          <w:rFonts w:ascii="Consolas" w:hAnsi="Consolas" w:cs="Consolas"/>
+          <w:color w:val="008080"/>
+          <w:sz w:val="19"/>
+          <w:szCs w:val="19"/>
+        </w:rPr>
+        <w:t>:</w:t>
+      </w:r>
+    </w:p>
+    <w:p>
+      <w:pPr>
+        <w:autoSpaceDE w:val="0"/>
+        <w:autoSpaceDN w:val="0"/>
+        <w:adjustRightInd w:val="0"/>
+        <w:spacing w:after="0" w:line="240" w:lineRule="auto"/>
+        <w:rPr>
+          <w:rFonts w:ascii="Consolas" w:hAnsi="Consolas" w:cs="Consolas"/>
+          <w:color w:val="008080"/>
+          <w:sz w:val="19"/>
+          <w:szCs w:val="19"/>
+        </w:rPr>
+      </w:pPr>
+    </w:p>
+    <w:p>
+      <w:pPr>
+        <w:autoSpaceDE w:val="0"/>
+        <w:autoSpaceDN w:val="0"/>
+        <w:adjustRightInd w:val="0"/>
+        <w:spacing w:after="0" w:line="240" w:lineRule="auto"/>
+      </w:pPr>
+      <w:r>
+        <w:rPr>
+          <w:rFonts w:ascii="Consolas" w:hAnsi="Consolas" w:cs="Consolas"/>
+          <w:color w:val="0000FF"/>
+          <w:sz w:val="19"/>
+          <w:szCs w:val="19"/>
+          <w:lang w:val="en-US"/>
+        </w:rPr>
+        <w:t>PROCEDURE</w:t>
+      </w:r>
+      <w:r>
+        <w:rPr>
+          <w:rFonts w:ascii="Consolas" w:hAnsi="Consolas" w:cs="Consolas"/>
+          <w:sz w:val="19"/>
+          <w:szCs w:val="19"/>
+          <w:lang w:val="en-US"/>
+        </w:rPr>
+        <w:t xml:space="preserve"> </w:t>
+      </w:r>
+      <w:r>
+        <w:rPr>
+          <w:rFonts w:ascii="Consolas" w:hAnsi="Consolas" w:cs="Consolas"/>
+          <w:color w:val="008080"/>
+          <w:sz w:val="19"/>
+          <w:szCs w:val="19"/>
+          <w:lang w:val="en-US"/>
+        </w:rPr>
+        <w:t>[MACACO_NOT_NULL</w:t>
+      </w:r>
+      <w:proofErr w:type="gramStart"/>
+      <w:r>
+        <w:rPr>
+          <w:rFonts w:ascii="Consolas" w:hAnsi="Consolas" w:cs="Consolas"/>
+          <w:color w:val="008080"/>
+          <w:sz w:val="19"/>
+          <w:szCs w:val="19"/>
+          <w:lang w:val="en-US"/>
+        </w:rPr>
+        <w:t>]</w:t>
+      </w:r>
+      <w:r>
+        <w:rPr>
+          <w:rFonts w:ascii="Consolas" w:hAnsi="Consolas" w:cs="Consolas"/>
+          <w:color w:val="808080"/>
+          <w:sz w:val="19"/>
+          <w:szCs w:val="19"/>
+          <w:lang w:val="en-US"/>
+        </w:rPr>
+        <w:t>.</w:t>
+      </w:r>
+      <w:r>
+        <w:rPr>
+          <w:rFonts w:ascii="Consolas" w:hAnsi="Consolas" w:cs="Consolas"/>
+          <w:color w:val="008080"/>
+          <w:sz w:val="19"/>
+          <w:szCs w:val="19"/>
+          <w:lang w:val="en-US"/>
+        </w:rPr>
+        <w:t>[</w:t>
+      </w:r>
+      <w:proofErr w:type="spellStart"/>
+      <w:proofErr w:type="gramEnd"/>
+      <w:r>
+        <w:rPr>
+          <w:rFonts w:ascii="Consolas" w:hAnsi="Consolas" w:cs="Consolas"/>
+          <w:color w:val="008080"/>
+          <w:sz w:val="19"/>
+          <w:szCs w:val="19"/>
+          <w:lang w:val="en-US"/>
+        </w:rPr>
+        <w:t>GenerarReserva</w:t>
+      </w:r>
+      <w:proofErr w:type="spellEnd"/>
+      <w:r>
+        <w:rPr>
+          <w:rFonts w:ascii="Consolas" w:hAnsi="Consolas" w:cs="Consolas"/>
+          <w:color w:val="008080"/>
+          <w:sz w:val="19"/>
+          <w:szCs w:val="19"/>
+          <w:lang w:val="en-US"/>
+        </w:rPr>
+        <w:t>]</w:t>
+      </w:r>
+      <w:r>
+        <w:rPr>
+          <w:rFonts w:ascii="Consolas" w:hAnsi="Consolas" w:cs="Consolas"/>
+          <w:color w:val="008080"/>
+          <w:sz w:val="19"/>
+          <w:szCs w:val="19"/>
+          <w:lang w:val="en-US"/>
+        </w:rPr>
+        <w:t xml:space="preserve">: </w:t>
+      </w:r>
+      <w:r>
+        <w:t>GENERACION RESERVA</w:t>
+      </w:r>
+    </w:p>
+    <w:p>
+      <w:pPr>
+        <w:autoSpaceDE w:val="0"/>
+        <w:autoSpaceDN w:val="0"/>
+        <w:adjustRightInd w:val="0"/>
+        <w:spacing w:after="0" w:line="240" w:lineRule="auto"/>
+        <w:rPr>
+          <w:rFonts w:ascii="Consolas" w:hAnsi="Consolas" w:cs="Consolas"/>
+          <w:color w:val="008080"/>
+          <w:sz w:val="19"/>
+          <w:szCs w:val="19"/>
+          <w:lang w:val="en-US"/>
+        </w:rPr>
+      </w:pPr>
+    </w:p>
+    <w:p>
+      <w:pPr>
+        <w:autoSpaceDE w:val="0"/>
+        <w:autoSpaceDN w:val="0"/>
+        <w:adjustRightInd w:val="0"/>
+        <w:spacing w:after="0" w:line="240" w:lineRule="auto"/>
+      </w:pPr>
+      <w:r>
+        <w:rPr>
+          <w:rFonts w:ascii="Consolas" w:hAnsi="Consolas" w:cs="Consolas"/>
+          <w:color w:val="0000FF"/>
+          <w:sz w:val="19"/>
+          <w:szCs w:val="19"/>
+        </w:rPr>
+        <w:t>PROCEDURE</w:t>
+      </w:r>
+      <w:r>
+        <w:rPr>
+          <w:rFonts w:ascii="Consolas" w:hAnsi="Consolas" w:cs="Consolas"/>
+          <w:sz w:val="19"/>
+          <w:szCs w:val="19"/>
+        </w:rPr>
+        <w:t xml:space="preserve"> </w:t>
+      </w:r>
+      <w:r>
+        <w:rPr>
+          <w:rFonts w:ascii="Consolas" w:hAnsi="Consolas" w:cs="Consolas"/>
+          <w:color w:val="008080"/>
+          <w:sz w:val="19"/>
+          <w:szCs w:val="19"/>
+        </w:rPr>
+        <w:t>[MACACO_NOT_NULL</w:t>
+      </w:r>
+      <w:proofErr w:type="gramStart"/>
+      <w:r>
+        <w:rPr>
+          <w:rFonts w:ascii="Consolas" w:hAnsi="Consolas" w:cs="Consolas"/>
+          <w:color w:val="008080"/>
+          <w:sz w:val="19"/>
+          <w:szCs w:val="19"/>
+        </w:rPr>
+        <w:t>]</w:t>
+      </w:r>
+      <w:r>
+        <w:rPr>
+          <w:rFonts w:ascii="Consolas" w:hAnsi="Consolas" w:cs="Consolas"/>
+          <w:color w:val="808080"/>
+          <w:sz w:val="19"/>
+          <w:szCs w:val="19"/>
+        </w:rPr>
+        <w:t>.</w:t>
+      </w:r>
+      <w:proofErr w:type="spellStart"/>
+      <w:r>
+        <w:rPr>
+          <w:rFonts w:ascii="Consolas" w:hAnsi="Consolas" w:cs="Consolas"/>
+          <w:color w:val="008080"/>
+          <w:sz w:val="19"/>
+          <w:szCs w:val="19"/>
+        </w:rPr>
+        <w:t>AgregarCabina</w:t>
+      </w:r>
+      <w:proofErr w:type="gramEnd"/>
+      <w:r>
+        <w:rPr>
+          <w:rFonts w:ascii="Consolas" w:hAnsi="Consolas" w:cs="Consolas"/>
+          <w:color w:val="008080"/>
+          <w:sz w:val="19"/>
+          <w:szCs w:val="19"/>
+        </w:rPr>
+        <w:t>_Reserva</w:t>
+      </w:r>
+      <w:proofErr w:type="spellEnd"/>
+      <w:r>
+        <w:rPr>
+          <w:rFonts w:ascii="Consolas" w:hAnsi="Consolas" w:cs="Consolas"/>
+          <w:color w:val="008080"/>
+          <w:sz w:val="19"/>
+          <w:szCs w:val="19"/>
+        </w:rPr>
+        <w:t xml:space="preserve">: </w:t>
+      </w:r>
+      <w:r>
+        <w:t>AGREGA 1 CABINA A 1 RESERVA</w:t>
+      </w:r>
+    </w:p>
+    <w:p>
+      <w:pPr>
+        <w:autoSpaceDE w:val="0"/>
+        <w:autoSpaceDN w:val="0"/>
+        <w:adjustRightInd w:val="0"/>
+        <w:spacing w:after="0" w:line="240" w:lineRule="auto"/>
+      </w:pPr>
+    </w:p>
+    <w:p>
+      <w:pPr>
+        <w:autoSpaceDE w:val="0"/>
+        <w:autoSpaceDN w:val="0"/>
+        <w:adjustRightInd w:val="0"/>
+        <w:spacing w:after="0" w:line="240" w:lineRule="auto"/>
+      </w:pPr>
+      <w:r>
+        <w:rPr>
+          <w:rFonts w:ascii="Consolas" w:hAnsi="Consolas" w:cs="Consolas"/>
+          <w:color w:val="0000FF"/>
+          <w:sz w:val="19"/>
+          <w:szCs w:val="19"/>
+        </w:rPr>
+        <w:t>PROCEDURE</w:t>
+      </w:r>
+      <w:r>
+        <w:rPr>
+          <w:rFonts w:ascii="Consolas" w:hAnsi="Consolas" w:cs="Consolas"/>
+          <w:sz w:val="19"/>
+          <w:szCs w:val="19"/>
+        </w:rPr>
+        <w:t xml:space="preserve"> </w:t>
+      </w:r>
+      <w:r>
+        <w:rPr>
+          <w:rFonts w:ascii="Consolas" w:hAnsi="Consolas" w:cs="Consolas"/>
+          <w:color w:val="008080"/>
+          <w:sz w:val="19"/>
+          <w:szCs w:val="19"/>
+        </w:rPr>
+        <w:t>[MACACO_NOT_NULL</w:t>
+      </w:r>
+      <w:proofErr w:type="gramStart"/>
+      <w:r>
+        <w:rPr>
+          <w:rFonts w:ascii="Consolas" w:hAnsi="Consolas" w:cs="Consolas"/>
+          <w:color w:val="008080"/>
+          <w:sz w:val="19"/>
+          <w:szCs w:val="19"/>
+        </w:rPr>
+        <w:t>]</w:t>
+      </w:r>
+      <w:r>
+        <w:rPr>
+          <w:rFonts w:ascii="Consolas" w:hAnsi="Consolas" w:cs="Consolas"/>
+          <w:color w:val="808080"/>
+          <w:sz w:val="19"/>
+          <w:szCs w:val="19"/>
+        </w:rPr>
+        <w:t>.</w:t>
+      </w:r>
+      <w:proofErr w:type="spellStart"/>
+      <w:r>
+        <w:rPr>
+          <w:rFonts w:ascii="Consolas" w:hAnsi="Consolas" w:cs="Consolas"/>
+          <w:color w:val="008080"/>
+          <w:sz w:val="19"/>
+          <w:szCs w:val="19"/>
+        </w:rPr>
+        <w:t>AgregarPasajeA</w:t>
+      </w:r>
+      <w:proofErr w:type="gramEnd"/>
+      <w:r>
+        <w:rPr>
+          <w:rFonts w:ascii="Consolas" w:hAnsi="Consolas" w:cs="Consolas"/>
+          <w:color w:val="008080"/>
+          <w:sz w:val="19"/>
+          <w:szCs w:val="19"/>
+        </w:rPr>
+        <w:t>_Cliente</w:t>
+      </w:r>
+      <w:proofErr w:type="spellEnd"/>
+      <w:r>
+        <w:rPr>
+          <w:rFonts w:ascii="Consolas" w:hAnsi="Consolas" w:cs="Consolas"/>
+          <w:color w:val="008080"/>
+          <w:sz w:val="19"/>
+          <w:szCs w:val="19"/>
+        </w:rPr>
+        <w:t xml:space="preserve">: </w:t>
+      </w:r>
+      <w:r>
+        <w:t>PROCEDURE QUE AGREGA 1 PASAJE, SE EJECUT</w:t>
+      </w:r>
+      <w:r>
+        <w:t>A</w:t>
+      </w:r>
+      <w:r>
+        <w:t xml:space="preserve"> EN EL CASO QUE SE COMPRE DIRECTAMENTE UN PASAJE, SIN PASAR POR LA RESERVA</w:t>
+      </w:r>
+    </w:p>
+    <w:p>
+      <w:pPr>
+        <w:autoSpaceDE w:val="0"/>
+        <w:autoSpaceDN w:val="0"/>
+        <w:adjustRightInd w:val="0"/>
+        <w:spacing w:after="0" w:line="240" w:lineRule="auto"/>
+        <w:rPr>
+          <w:rFonts w:ascii="Consolas" w:hAnsi="Consolas" w:cs="Consolas"/>
+          <w:color w:val="008080"/>
+          <w:sz w:val="19"/>
+          <w:szCs w:val="19"/>
+        </w:rPr>
+      </w:pPr>
+    </w:p>
+    <w:p>
+      <w:pPr>
+        <w:autoSpaceDE w:val="0"/>
+        <w:autoSpaceDN w:val="0"/>
+        <w:adjustRightInd w:val="0"/>
+        <w:spacing w:after="0" w:line="240" w:lineRule="auto"/>
+        <w:rPr>
+          <w:rFonts w:ascii="Consolas" w:hAnsi="Consolas" w:cs="Consolas"/>
+          <w:color w:val="008080"/>
+          <w:sz w:val="19"/>
+          <w:szCs w:val="19"/>
+        </w:rPr>
+      </w:pPr>
+      <w:r>
+        <w:rPr>
+          <w:rFonts w:ascii="Consolas" w:hAnsi="Consolas" w:cs="Consolas"/>
+          <w:color w:val="0000FF"/>
+          <w:sz w:val="19"/>
+          <w:szCs w:val="19"/>
+        </w:rPr>
+        <w:t>PROCEDURE</w:t>
+      </w:r>
+      <w:r>
+        <w:rPr>
+          <w:rFonts w:ascii="Consolas" w:hAnsi="Consolas" w:cs="Consolas"/>
+          <w:sz w:val="19"/>
+          <w:szCs w:val="19"/>
+        </w:rPr>
+        <w:t xml:space="preserve"> </w:t>
+      </w:r>
+      <w:r>
+        <w:rPr>
+          <w:rFonts w:ascii="Consolas" w:hAnsi="Consolas" w:cs="Consolas"/>
+          <w:color w:val="008080"/>
+          <w:sz w:val="19"/>
+          <w:szCs w:val="19"/>
+        </w:rPr>
+        <w:t>[MACACO_NOT_NULL</w:t>
+      </w:r>
+      <w:proofErr w:type="gramStart"/>
+      <w:r>
+        <w:rPr>
+          <w:rFonts w:ascii="Consolas" w:hAnsi="Consolas" w:cs="Consolas"/>
+          <w:color w:val="008080"/>
+          <w:sz w:val="19"/>
+          <w:szCs w:val="19"/>
+        </w:rPr>
+        <w:t>]</w:t>
+      </w:r>
+      <w:r>
+        <w:rPr>
+          <w:rFonts w:ascii="Consolas" w:hAnsi="Consolas" w:cs="Consolas"/>
+          <w:color w:val="808080"/>
+          <w:sz w:val="19"/>
+          <w:szCs w:val="19"/>
+        </w:rPr>
+        <w:t>.</w:t>
+      </w:r>
+      <w:proofErr w:type="spellStart"/>
+      <w:r>
+        <w:rPr>
+          <w:rFonts w:ascii="Consolas" w:hAnsi="Consolas" w:cs="Consolas"/>
+          <w:color w:val="008080"/>
+          <w:sz w:val="19"/>
+          <w:szCs w:val="19"/>
+        </w:rPr>
+        <w:t>AgregarPagoReserva</w:t>
+      </w:r>
+      <w:proofErr w:type="gramEnd"/>
+      <w:r>
+        <w:rPr>
+          <w:rFonts w:ascii="Consolas" w:hAnsi="Consolas" w:cs="Consolas"/>
+          <w:color w:val="008080"/>
+          <w:sz w:val="19"/>
+          <w:szCs w:val="19"/>
+        </w:rPr>
+        <w:t>_Y_PasajesAlCliente</w:t>
+      </w:r>
+      <w:proofErr w:type="spellEnd"/>
+      <w:r>
+        <w:rPr>
+          <w:rFonts w:ascii="Consolas" w:hAnsi="Consolas" w:cs="Consolas"/>
+          <w:color w:val="008080"/>
+          <w:sz w:val="19"/>
+          <w:szCs w:val="19"/>
+        </w:rPr>
+        <w:t>:</w:t>
+      </w:r>
+    </w:p>
+    <w:p>
+      <w:pPr>
+        <w:autoSpaceDE w:val="0"/>
+        <w:autoSpaceDN w:val="0"/>
+        <w:adjustRightInd w:val="0"/>
+        <w:spacing w:after="0" w:line="240" w:lineRule="auto"/>
+        <w:rPr>
+          <w:rFonts w:ascii="Consolas" w:hAnsi="Consolas" w:cs="Consolas"/>
+          <w:color w:val="008080"/>
+          <w:sz w:val="19"/>
+          <w:szCs w:val="19"/>
+        </w:rPr>
+      </w:pPr>
+    </w:p>
+    <w:p>
+      <w:pPr>
+        <w:autoSpaceDE w:val="0"/>
+        <w:autoSpaceDN w:val="0"/>
+        <w:adjustRightInd w:val="0"/>
+        <w:spacing w:after="0" w:line="240" w:lineRule="auto"/>
+        <w:rPr>
+          <w:rFonts w:ascii="Consolas" w:hAnsi="Consolas" w:cs="Consolas"/>
+          <w:color w:val="008080"/>
+          <w:sz w:val="19"/>
+          <w:szCs w:val="19"/>
+        </w:rPr>
+      </w:pPr>
+      <w:r>
+        <w:rPr>
+          <w:rFonts w:ascii="Consolas" w:hAnsi="Consolas" w:cs="Consolas"/>
+          <w:color w:val="0000FF"/>
+          <w:sz w:val="19"/>
+          <w:szCs w:val="19"/>
+        </w:rPr>
+        <w:t>PROCEDURE</w:t>
+      </w:r>
+      <w:r>
+        <w:rPr>
+          <w:rFonts w:ascii="Consolas" w:hAnsi="Consolas" w:cs="Consolas"/>
+          <w:sz w:val="19"/>
+          <w:szCs w:val="19"/>
+        </w:rPr>
+        <w:t xml:space="preserve"> </w:t>
+      </w:r>
+      <w:r>
+        <w:rPr>
+          <w:rFonts w:ascii="Consolas" w:hAnsi="Consolas" w:cs="Consolas"/>
+          <w:color w:val="008080"/>
+          <w:sz w:val="19"/>
+          <w:szCs w:val="19"/>
+        </w:rPr>
+        <w:t>[MACACO_NOT_NULL</w:t>
+      </w:r>
+      <w:proofErr w:type="gramStart"/>
+      <w:r>
+        <w:rPr>
+          <w:rFonts w:ascii="Consolas" w:hAnsi="Consolas" w:cs="Consolas"/>
+          <w:color w:val="008080"/>
+          <w:sz w:val="19"/>
+          <w:szCs w:val="19"/>
+        </w:rPr>
+        <w:t>]</w:t>
+      </w:r>
+      <w:r>
+        <w:rPr>
+          <w:rFonts w:ascii="Consolas" w:hAnsi="Consolas" w:cs="Consolas"/>
+          <w:color w:val="808080"/>
+          <w:sz w:val="19"/>
+          <w:szCs w:val="19"/>
+        </w:rPr>
+        <w:t>.</w:t>
+      </w:r>
+      <w:proofErr w:type="spellStart"/>
+      <w:r>
+        <w:rPr>
+          <w:rFonts w:ascii="Consolas" w:hAnsi="Consolas" w:cs="Consolas"/>
+          <w:color w:val="008080"/>
+          <w:sz w:val="19"/>
+          <w:szCs w:val="19"/>
+        </w:rPr>
+        <w:t>AgregarMedioDePago</w:t>
+      </w:r>
+      <w:proofErr w:type="gramEnd"/>
+      <w:r>
+        <w:rPr>
+          <w:rFonts w:ascii="Consolas" w:hAnsi="Consolas" w:cs="Consolas"/>
+          <w:color w:val="008080"/>
+          <w:sz w:val="19"/>
+          <w:szCs w:val="19"/>
+        </w:rPr>
+        <w:t>_Al_NuevoPago</w:t>
+      </w:r>
+      <w:proofErr w:type="spellEnd"/>
+      <w:r>
+        <w:rPr>
+          <w:rFonts w:ascii="Consolas" w:hAnsi="Consolas" w:cs="Consolas"/>
+          <w:color w:val="008080"/>
+          <w:sz w:val="19"/>
+          <w:szCs w:val="19"/>
+        </w:rPr>
+        <w:t>:</w:t>
+      </w:r>
+    </w:p>
+    <w:p>
+      <w:pPr>
+        <w:autoSpaceDE w:val="0"/>
+        <w:autoSpaceDN w:val="0"/>
+        <w:adjustRightInd w:val="0"/>
+        <w:spacing w:after="0" w:line="240" w:lineRule="auto"/>
+        <w:rPr>
+          <w:rFonts w:ascii="Consolas" w:hAnsi="Consolas" w:cs="Consolas"/>
+          <w:color w:val="008080"/>
+          <w:sz w:val="19"/>
+          <w:szCs w:val="19"/>
+        </w:rPr>
+      </w:pPr>
+    </w:p>
+    <w:p>
+      <w:pPr>
+        <w:autoSpaceDE w:val="0"/>
+        <w:autoSpaceDN w:val="0"/>
+        <w:adjustRightInd w:val="0"/>
+        <w:spacing w:after="0" w:line="240" w:lineRule="auto"/>
+        <w:rPr>
+          <w:rFonts w:ascii="Consolas" w:hAnsi="Consolas" w:cs="Consolas"/>
+          <w:color w:val="008080"/>
+          <w:sz w:val="19"/>
+          <w:szCs w:val="19"/>
+          <w:lang w:val="en-US"/>
+        </w:rPr>
+      </w:pPr>
+      <w:r>
+        <w:rPr>
+          <w:rFonts w:ascii="Consolas" w:hAnsi="Consolas" w:cs="Consolas"/>
+          <w:color w:val="0000FF"/>
+          <w:sz w:val="19"/>
+          <w:szCs w:val="19"/>
+          <w:lang w:val="en-US"/>
+        </w:rPr>
+        <w:t>PROCEDURE</w:t>
+      </w:r>
+      <w:r>
+        <w:rPr>
+          <w:rFonts w:ascii="Consolas" w:hAnsi="Consolas" w:cs="Consolas"/>
+          <w:sz w:val="19"/>
+          <w:szCs w:val="19"/>
+          <w:lang w:val="en-US"/>
+        </w:rPr>
+        <w:t xml:space="preserve"> </w:t>
+      </w:r>
+      <w:r>
+        <w:rPr>
+          <w:rFonts w:ascii="Consolas" w:hAnsi="Consolas" w:cs="Consolas"/>
+          <w:color w:val="008080"/>
+          <w:sz w:val="19"/>
+          <w:szCs w:val="19"/>
+          <w:lang w:val="en-US"/>
+        </w:rPr>
+        <w:t>[MACACO_NOT_NULL</w:t>
+      </w:r>
+      <w:proofErr w:type="gramStart"/>
+      <w:r>
+        <w:rPr>
+          <w:rFonts w:ascii="Consolas" w:hAnsi="Consolas" w:cs="Consolas"/>
+          <w:color w:val="008080"/>
+          <w:sz w:val="19"/>
+          <w:szCs w:val="19"/>
+          <w:lang w:val="en-US"/>
+        </w:rPr>
+        <w:t>]</w:t>
+      </w:r>
+      <w:r>
+        <w:rPr>
+          <w:rFonts w:ascii="Consolas" w:hAnsi="Consolas" w:cs="Consolas"/>
+          <w:color w:val="808080"/>
+          <w:sz w:val="19"/>
+          <w:szCs w:val="19"/>
+          <w:lang w:val="en-US"/>
+        </w:rPr>
+        <w:t>.</w:t>
+      </w:r>
+      <w:proofErr w:type="spellStart"/>
+      <w:r>
+        <w:rPr>
+          <w:rFonts w:ascii="Consolas" w:hAnsi="Consolas" w:cs="Consolas"/>
+          <w:color w:val="008080"/>
+          <w:sz w:val="19"/>
+          <w:szCs w:val="19"/>
+          <w:lang w:val="en-US"/>
+        </w:rPr>
+        <w:t>EliminarReserva</w:t>
+      </w:r>
+      <w:proofErr w:type="spellEnd"/>
+      <w:proofErr w:type="gramEnd"/>
+      <w:r>
+        <w:rPr>
+          <w:rFonts w:ascii="Consolas" w:hAnsi="Consolas" w:cs="Consolas"/>
+          <w:color w:val="008080"/>
+          <w:sz w:val="19"/>
+          <w:szCs w:val="19"/>
+          <w:lang w:val="en-US"/>
+        </w:rPr>
+        <w:t>:</w:t>
+      </w:r>
+    </w:p>
+    <w:p>
+      <w:pPr>
+        <w:autoSpaceDE w:val="0"/>
+        <w:autoSpaceDN w:val="0"/>
+        <w:adjustRightInd w:val="0"/>
+        <w:spacing w:after="0" w:line="240" w:lineRule="auto"/>
+        <w:rPr>
+          <w:rFonts w:ascii="Consolas" w:hAnsi="Consolas" w:cs="Consolas"/>
+          <w:color w:val="008080"/>
+          <w:sz w:val="19"/>
+          <w:szCs w:val="19"/>
+          <w:lang w:val="en-US"/>
+        </w:rPr>
+      </w:pPr>
+    </w:p>
+    <w:p>
+      <w:pPr>
+        <w:autoSpaceDE w:val="0"/>
+        <w:autoSpaceDN w:val="0"/>
+        <w:adjustRightInd w:val="0"/>
+        <w:spacing w:after="0" w:line="240" w:lineRule="auto"/>
+        <w:rPr>
+          <w:rFonts w:ascii="Consolas" w:hAnsi="Consolas" w:cs="Consolas"/>
+          <w:sz w:val="19"/>
+          <w:szCs w:val="19"/>
+        </w:rPr>
+      </w:pPr>
+      <w:r>
+        <w:rPr>
+          <w:rFonts w:ascii="Consolas" w:hAnsi="Consolas" w:cs="Consolas"/>
+          <w:color w:val="0000FF"/>
+          <w:sz w:val="19"/>
+          <w:szCs w:val="19"/>
+        </w:rPr>
+        <w:t>PROCEDURE</w:t>
+      </w:r>
+      <w:r>
+        <w:rPr>
+          <w:rFonts w:ascii="Consolas" w:hAnsi="Consolas" w:cs="Consolas"/>
+          <w:sz w:val="19"/>
+          <w:szCs w:val="19"/>
+        </w:rPr>
+        <w:t xml:space="preserve"> </w:t>
+      </w:r>
+      <w:r>
+        <w:rPr>
+          <w:rFonts w:ascii="Consolas" w:hAnsi="Consolas" w:cs="Consolas"/>
+          <w:color w:val="008080"/>
+          <w:sz w:val="19"/>
+          <w:szCs w:val="19"/>
+        </w:rPr>
+        <w:t>[MACACO_NOT_NULL</w:t>
+      </w:r>
+      <w:proofErr w:type="gramStart"/>
+      <w:r>
+        <w:rPr>
+          <w:rFonts w:ascii="Consolas" w:hAnsi="Consolas" w:cs="Consolas"/>
+          <w:color w:val="008080"/>
+          <w:sz w:val="19"/>
+          <w:szCs w:val="19"/>
+        </w:rPr>
+        <w:t>]</w:t>
+      </w:r>
+      <w:r>
+        <w:rPr>
+          <w:rFonts w:ascii="Consolas" w:hAnsi="Consolas" w:cs="Consolas"/>
+          <w:color w:val="808080"/>
+          <w:sz w:val="19"/>
+          <w:szCs w:val="19"/>
+        </w:rPr>
+        <w:t>.</w:t>
+      </w:r>
+      <w:r>
+        <w:rPr>
+          <w:rFonts w:ascii="Consolas" w:hAnsi="Consolas" w:cs="Consolas"/>
+          <w:color w:val="008080"/>
+          <w:sz w:val="19"/>
+          <w:szCs w:val="19"/>
+        </w:rPr>
+        <w:t>[</w:t>
+      </w:r>
+      <w:proofErr w:type="spellStart"/>
+      <w:proofErr w:type="gramEnd"/>
+      <w:r>
+        <w:rPr>
+          <w:rFonts w:ascii="Consolas" w:hAnsi="Consolas" w:cs="Consolas"/>
+          <w:color w:val="008080"/>
+          <w:sz w:val="19"/>
+          <w:szCs w:val="19"/>
+        </w:rPr>
+        <w:t>CrucerosConMasReparaciones</w:t>
+      </w:r>
+      <w:proofErr w:type="spellEnd"/>
+      <w:r>
+        <w:rPr>
+          <w:rFonts w:ascii="Consolas" w:hAnsi="Consolas" w:cs="Consolas"/>
+          <w:color w:val="008080"/>
+          <w:sz w:val="19"/>
+          <w:szCs w:val="19"/>
+        </w:rPr>
+        <w:t>]</w:t>
+      </w:r>
+      <w:r>
+        <w:rPr>
+          <w:rFonts w:ascii="Consolas" w:hAnsi="Consolas" w:cs="Consolas"/>
+          <w:sz w:val="19"/>
+          <w:szCs w:val="19"/>
+        </w:rPr>
+        <w:t>:</w:t>
+      </w:r>
+    </w:p>
+    <w:p>
+      <w:pPr>
+        <w:autoSpaceDE w:val="0"/>
+        <w:autoSpaceDN w:val="0"/>
+        <w:adjustRightInd w:val="0"/>
+        <w:spacing w:after="0" w:line="240" w:lineRule="auto"/>
+        <w:rPr>
+          <w:rFonts w:ascii="Consolas" w:hAnsi="Consolas" w:cs="Consolas"/>
+          <w:sz w:val="19"/>
+          <w:szCs w:val="19"/>
+        </w:rPr>
+      </w:pPr>
+    </w:p>
+    <w:p>
+      <w:pPr>
+        <w:autoSpaceDE w:val="0"/>
+        <w:autoSpaceDN w:val="0"/>
+        <w:adjustRightInd w:val="0"/>
+        <w:spacing w:after="0" w:line="240" w:lineRule="auto"/>
+        <w:rPr>
+          <w:rFonts w:ascii="Consolas" w:hAnsi="Consolas" w:cs="Consolas"/>
+          <w:color w:val="008080"/>
+          <w:sz w:val="19"/>
+          <w:szCs w:val="19"/>
+        </w:rPr>
+      </w:pPr>
+      <w:r>
+        <w:rPr>
+          <w:rFonts w:ascii="Consolas" w:hAnsi="Consolas" w:cs="Consolas"/>
+          <w:color w:val="0000FF"/>
+          <w:sz w:val="19"/>
+          <w:szCs w:val="19"/>
+        </w:rPr>
+        <w:t>PROCEDURE</w:t>
+      </w:r>
+      <w:r>
+        <w:rPr>
+          <w:rFonts w:ascii="Consolas" w:hAnsi="Consolas" w:cs="Consolas"/>
+          <w:sz w:val="19"/>
+          <w:szCs w:val="19"/>
+        </w:rPr>
+        <w:t xml:space="preserve"> </w:t>
+      </w:r>
+      <w:r>
+        <w:rPr>
+          <w:rFonts w:ascii="Consolas" w:hAnsi="Consolas" w:cs="Consolas"/>
+          <w:color w:val="008080"/>
+          <w:sz w:val="19"/>
+          <w:szCs w:val="19"/>
+        </w:rPr>
+        <w:t>[MACACO_NOT_NULL</w:t>
+      </w:r>
+      <w:proofErr w:type="gramStart"/>
+      <w:r>
+        <w:rPr>
+          <w:rFonts w:ascii="Consolas" w:hAnsi="Consolas" w:cs="Consolas"/>
+          <w:color w:val="008080"/>
+          <w:sz w:val="19"/>
+          <w:szCs w:val="19"/>
+        </w:rPr>
+        <w:t>]</w:t>
+      </w:r>
+      <w:r>
+        <w:rPr>
+          <w:rFonts w:ascii="Consolas" w:hAnsi="Consolas" w:cs="Consolas"/>
+          <w:color w:val="808080"/>
+          <w:sz w:val="19"/>
+          <w:szCs w:val="19"/>
+        </w:rPr>
+        <w:t>.</w:t>
+      </w:r>
+      <w:r>
+        <w:rPr>
+          <w:rFonts w:ascii="Consolas" w:hAnsi="Consolas" w:cs="Consolas"/>
+          <w:color w:val="008080"/>
+          <w:sz w:val="19"/>
+          <w:szCs w:val="19"/>
+        </w:rPr>
+        <w:t>[</w:t>
+      </w:r>
+      <w:proofErr w:type="spellStart"/>
+      <w:proofErr w:type="gramEnd"/>
+      <w:r>
+        <w:rPr>
+          <w:rFonts w:ascii="Consolas" w:hAnsi="Consolas" w:cs="Consolas"/>
+          <w:color w:val="008080"/>
+          <w:sz w:val="19"/>
+          <w:szCs w:val="19"/>
+        </w:rPr>
+        <w:t>RecorridosConMasCabinasLibresEnSusViajes</w:t>
+      </w:r>
+      <w:proofErr w:type="spellEnd"/>
+      <w:r>
+        <w:rPr>
+          <w:rFonts w:ascii="Consolas" w:hAnsi="Consolas" w:cs="Consolas"/>
+          <w:color w:val="008080"/>
+          <w:sz w:val="19"/>
+          <w:szCs w:val="19"/>
+        </w:rPr>
+        <w:t>]:</w:t>
+      </w:r>
+    </w:p>
+    <w:p>
+      <w:pPr>
+        <w:autoSpaceDE w:val="0"/>
+        <w:autoSpaceDN w:val="0"/>
+        <w:adjustRightInd w:val="0"/>
+        <w:spacing w:after="0" w:line="240" w:lineRule="auto"/>
+        <w:rPr>
+          <w:rFonts w:ascii="Consolas" w:hAnsi="Consolas" w:cs="Consolas"/>
+          <w:color w:val="008080"/>
+          <w:sz w:val="19"/>
+          <w:szCs w:val="19"/>
+        </w:rPr>
+      </w:pPr>
+    </w:p>
+    <w:p>
+      <w:pPr>
+        <w:autoSpaceDE w:val="0"/>
+        <w:autoSpaceDN w:val="0"/>
+        <w:adjustRightInd w:val="0"/>
+        <w:spacing w:after="0" w:line="240" w:lineRule="auto"/>
+        <w:rPr>
+          <w:rFonts w:ascii="Consolas" w:hAnsi="Consolas" w:cs="Consolas"/>
+          <w:color w:val="008000"/>
+          <w:sz w:val="19"/>
+          <w:szCs w:val="19"/>
+        </w:rPr>
+      </w:pPr>
+      <w:r>
+        <w:rPr>
+          <w:rFonts w:ascii="Consolas" w:hAnsi="Consolas" w:cs="Consolas"/>
+          <w:color w:val="0000FF"/>
+          <w:sz w:val="19"/>
+          <w:szCs w:val="19"/>
+        </w:rPr>
+        <w:t>PROCEDURE</w:t>
+      </w:r>
+      <w:r>
+        <w:rPr>
+          <w:rFonts w:ascii="Consolas" w:hAnsi="Consolas" w:cs="Consolas"/>
+          <w:sz w:val="19"/>
+          <w:szCs w:val="19"/>
+        </w:rPr>
+        <w:t xml:space="preserve"> </w:t>
+      </w:r>
+      <w:r>
+        <w:rPr>
+          <w:rFonts w:ascii="Consolas" w:hAnsi="Consolas" w:cs="Consolas"/>
+          <w:color w:val="008080"/>
+          <w:sz w:val="19"/>
+          <w:szCs w:val="19"/>
+        </w:rPr>
+        <w:t>[MACACO_NOT_NULL</w:t>
+      </w:r>
+      <w:proofErr w:type="gramStart"/>
+      <w:r>
+        <w:rPr>
+          <w:rFonts w:ascii="Consolas" w:hAnsi="Consolas" w:cs="Consolas"/>
+          <w:color w:val="008080"/>
+          <w:sz w:val="19"/>
+          <w:szCs w:val="19"/>
+        </w:rPr>
+        <w:t>]</w:t>
+      </w:r>
+      <w:r>
+        <w:rPr>
+          <w:rFonts w:ascii="Consolas" w:hAnsi="Consolas" w:cs="Consolas"/>
+          <w:color w:val="808080"/>
+          <w:sz w:val="19"/>
+          <w:szCs w:val="19"/>
+        </w:rPr>
+        <w:t>.</w:t>
+      </w:r>
+      <w:proofErr w:type="spellStart"/>
+      <w:r>
+        <w:rPr>
+          <w:rFonts w:ascii="Consolas" w:hAnsi="Consolas" w:cs="Consolas"/>
+          <w:color w:val="008080"/>
+          <w:sz w:val="19"/>
+          <w:szCs w:val="19"/>
+        </w:rPr>
+        <w:t>GetViajes</w:t>
+      </w:r>
+      <w:proofErr w:type="spellEnd"/>
+      <w:proofErr w:type="gramEnd"/>
+      <w:r>
+        <w:rPr>
+          <w:rFonts w:ascii="Consolas" w:hAnsi="Consolas" w:cs="Consolas"/>
+          <w:color w:val="008080"/>
+          <w:sz w:val="19"/>
+          <w:szCs w:val="19"/>
+        </w:rPr>
+        <w:t xml:space="preserve">: </w:t>
+      </w:r>
+      <w:r>
+        <w:t>DEVUELVE TODOS LOS VIAJES QUE 'PASEN' POR EL PUERTO ORIGEN O EL DESTINO</w:t>
+      </w:r>
+    </w:p>
+    <w:p>
+      <w:pPr>
+        <w:autoSpaceDE w:val="0"/>
+        <w:autoSpaceDN w:val="0"/>
+        <w:adjustRightInd w:val="0"/>
+        <w:spacing w:after="0" w:line="240" w:lineRule="auto"/>
+        <w:rPr>
+          <w:rFonts w:ascii="Consolas" w:hAnsi="Consolas" w:cs="Consolas"/>
+          <w:color w:val="008080"/>
+          <w:sz w:val="19"/>
+          <w:szCs w:val="19"/>
+        </w:rPr>
+      </w:pPr>
+    </w:p>
+    <w:p>
+      <w:pPr>
+        <w:autoSpaceDE w:val="0"/>
+        <w:autoSpaceDN w:val="0"/>
+        <w:adjustRightInd w:val="0"/>
+        <w:spacing w:after="0" w:line="240" w:lineRule="auto"/>
+        <w:rPr>
+          <w:rFonts w:ascii="Consolas" w:hAnsi="Consolas" w:cs="Consolas"/>
+          <w:color w:val="008080"/>
+          <w:sz w:val="19"/>
+          <w:szCs w:val="19"/>
+          <w:lang w:val="en-US"/>
+        </w:rPr>
+      </w:pPr>
+      <w:r>
+        <w:rPr>
+          <w:rFonts w:ascii="Consolas" w:hAnsi="Consolas" w:cs="Consolas"/>
+          <w:color w:val="0000FF"/>
+          <w:sz w:val="19"/>
+          <w:szCs w:val="19"/>
+          <w:lang w:val="en-US"/>
+        </w:rPr>
+        <w:t>PROCEDURE</w:t>
+      </w:r>
+      <w:r>
+        <w:rPr>
+          <w:rFonts w:ascii="Consolas" w:hAnsi="Consolas" w:cs="Consolas"/>
+          <w:sz w:val="19"/>
+          <w:szCs w:val="19"/>
+          <w:lang w:val="en-US"/>
+        </w:rPr>
+        <w:t xml:space="preserve"> </w:t>
+      </w:r>
+      <w:r>
+        <w:rPr>
+          <w:rFonts w:ascii="Consolas" w:hAnsi="Consolas" w:cs="Consolas"/>
+          <w:color w:val="008080"/>
+          <w:sz w:val="19"/>
+          <w:szCs w:val="19"/>
+          <w:lang w:val="en-US"/>
+        </w:rPr>
+        <w:t>[MACACO_NOT_NULL</w:t>
+      </w:r>
+      <w:proofErr w:type="gramStart"/>
+      <w:r>
+        <w:rPr>
+          <w:rFonts w:ascii="Consolas" w:hAnsi="Consolas" w:cs="Consolas"/>
+          <w:color w:val="008080"/>
+          <w:sz w:val="19"/>
+          <w:szCs w:val="19"/>
+          <w:lang w:val="en-US"/>
+        </w:rPr>
+        <w:t>]</w:t>
+      </w:r>
+      <w:r>
+        <w:rPr>
+          <w:rFonts w:ascii="Consolas" w:hAnsi="Consolas" w:cs="Consolas"/>
+          <w:color w:val="808080"/>
+          <w:sz w:val="19"/>
+          <w:szCs w:val="19"/>
+          <w:lang w:val="en-US"/>
+        </w:rPr>
+        <w:t>.</w:t>
+      </w:r>
+      <w:proofErr w:type="spellStart"/>
+      <w:r>
+        <w:rPr>
+          <w:rFonts w:ascii="Consolas" w:hAnsi="Consolas" w:cs="Consolas"/>
+          <w:color w:val="008080"/>
+          <w:sz w:val="19"/>
+          <w:szCs w:val="19"/>
+          <w:lang w:val="en-US"/>
+        </w:rPr>
+        <w:t>GetTipoServicioByDescription</w:t>
+      </w:r>
+      <w:proofErr w:type="spellEnd"/>
+      <w:proofErr w:type="gramEnd"/>
+      <w:r>
+        <w:rPr>
+          <w:rFonts w:ascii="Consolas" w:hAnsi="Consolas" w:cs="Consolas"/>
+          <w:color w:val="008080"/>
+          <w:sz w:val="19"/>
+          <w:szCs w:val="19"/>
+          <w:lang w:val="en-US"/>
+        </w:rPr>
+        <w:t>:</w:t>
+      </w:r>
+    </w:p>
+    <w:p>
+      <w:pPr>
+        <w:autoSpaceDE w:val="0"/>
+        <w:autoSpaceDN w:val="0"/>
+        <w:adjustRightInd w:val="0"/>
+        <w:spacing w:after="0" w:line="240" w:lineRule="auto"/>
+        <w:rPr>
+          <w:rFonts w:ascii="Consolas" w:hAnsi="Consolas" w:cs="Consolas"/>
+          <w:color w:val="008080"/>
+          <w:sz w:val="19"/>
+          <w:szCs w:val="19"/>
+          <w:lang w:val="en-US"/>
+        </w:rPr>
+      </w:pPr>
+    </w:p>
+    <w:p>
+      <w:pPr>
+        <w:autoSpaceDE w:val="0"/>
+        <w:autoSpaceDN w:val="0"/>
+        <w:adjustRightInd w:val="0"/>
+        <w:spacing w:after="0" w:line="240" w:lineRule="auto"/>
+        <w:rPr>
+          <w:rFonts w:ascii="Consolas" w:hAnsi="Consolas" w:cs="Consolas"/>
+          <w:color w:val="008080"/>
+          <w:sz w:val="19"/>
+          <w:szCs w:val="19"/>
+        </w:rPr>
+      </w:pPr>
+      <w:proofErr w:type="spellStart"/>
+      <w:r>
+        <w:rPr>
+          <w:rFonts w:ascii="Consolas" w:hAnsi="Consolas" w:cs="Consolas"/>
+          <w:color w:val="0000FF"/>
+          <w:sz w:val="19"/>
+          <w:szCs w:val="19"/>
+        </w:rPr>
+        <w:t>procedure</w:t>
+      </w:r>
+      <w:proofErr w:type="spellEnd"/>
+      <w:r>
+        <w:rPr>
+          <w:rFonts w:ascii="Consolas" w:hAnsi="Consolas" w:cs="Consolas"/>
+          <w:sz w:val="19"/>
+          <w:szCs w:val="19"/>
+        </w:rPr>
+        <w:t xml:space="preserve"> </w:t>
+      </w:r>
+      <w:r>
+        <w:rPr>
+          <w:rFonts w:ascii="Consolas" w:hAnsi="Consolas" w:cs="Consolas"/>
+          <w:color w:val="008080"/>
+          <w:sz w:val="19"/>
+          <w:szCs w:val="19"/>
+        </w:rPr>
+        <w:t>[MACACO_NOT_NULL</w:t>
+      </w:r>
+      <w:proofErr w:type="gramStart"/>
+      <w:r>
+        <w:rPr>
+          <w:rFonts w:ascii="Consolas" w:hAnsi="Consolas" w:cs="Consolas"/>
+          <w:color w:val="008080"/>
+          <w:sz w:val="19"/>
+          <w:szCs w:val="19"/>
+        </w:rPr>
+        <w:t>]</w:t>
+      </w:r>
+      <w:r>
+        <w:rPr>
+          <w:rFonts w:ascii="Consolas" w:hAnsi="Consolas" w:cs="Consolas"/>
+          <w:color w:val="808080"/>
+          <w:sz w:val="19"/>
+          <w:szCs w:val="19"/>
+        </w:rPr>
+        <w:t>.</w:t>
+      </w:r>
+      <w:proofErr w:type="spellStart"/>
+      <w:r>
+        <w:rPr>
+          <w:rFonts w:ascii="Consolas" w:hAnsi="Consolas" w:cs="Consolas"/>
+          <w:color w:val="008080"/>
+          <w:sz w:val="19"/>
+          <w:szCs w:val="19"/>
+        </w:rPr>
+        <w:t>ObtenerCabinasDelCrucero</w:t>
+      </w:r>
+      <w:proofErr w:type="spellEnd"/>
+      <w:proofErr w:type="gramEnd"/>
+      <w:r>
+        <w:rPr>
+          <w:rFonts w:ascii="Consolas" w:hAnsi="Consolas" w:cs="Consolas"/>
+          <w:color w:val="008080"/>
+          <w:sz w:val="19"/>
+          <w:szCs w:val="19"/>
+        </w:rPr>
+        <w:t>:</w:t>
+      </w:r>
+    </w:p>
+    <w:p>
+      <w:pPr>
+        <w:autoSpaceDE w:val="0"/>
+        <w:autoSpaceDN w:val="0"/>
+        <w:adjustRightInd w:val="0"/>
+        <w:spacing w:after="0" w:line="240" w:lineRule="auto"/>
+        <w:rPr>
+          <w:rFonts w:ascii="Consolas" w:hAnsi="Consolas" w:cs="Consolas"/>
+          <w:color w:val="008080"/>
+          <w:sz w:val="19"/>
+          <w:szCs w:val="19"/>
+        </w:rPr>
+      </w:pPr>
+    </w:p>
+    <w:p>
+      <w:pPr>
+        <w:autoSpaceDE w:val="0"/>
+        <w:autoSpaceDN w:val="0"/>
+        <w:adjustRightInd w:val="0"/>
+        <w:spacing w:after="0" w:line="240" w:lineRule="auto"/>
+        <w:rPr>
+          <w:rFonts w:ascii="Consolas" w:hAnsi="Consolas" w:cs="Consolas"/>
+          <w:color w:val="008080"/>
+          <w:sz w:val="19"/>
+          <w:szCs w:val="19"/>
+          <w:lang w:val="en-US"/>
+        </w:rPr>
+      </w:pPr>
+      <w:r>
+        <w:rPr>
+          <w:rFonts w:ascii="Consolas" w:hAnsi="Consolas" w:cs="Consolas"/>
+          <w:color w:val="0000FF"/>
+          <w:sz w:val="19"/>
+          <w:szCs w:val="19"/>
+          <w:lang w:val="en-US"/>
+        </w:rPr>
+        <w:t>PROCEDURE</w:t>
+      </w:r>
+      <w:r>
+        <w:rPr>
+          <w:rFonts w:ascii="Consolas" w:hAnsi="Consolas" w:cs="Consolas"/>
+          <w:sz w:val="19"/>
+          <w:szCs w:val="19"/>
+          <w:lang w:val="en-US"/>
+        </w:rPr>
+        <w:t xml:space="preserve"> </w:t>
+      </w:r>
+      <w:r>
+        <w:rPr>
+          <w:rFonts w:ascii="Consolas" w:hAnsi="Consolas" w:cs="Consolas"/>
+          <w:color w:val="008080"/>
+          <w:sz w:val="19"/>
+          <w:szCs w:val="19"/>
+          <w:lang w:val="en-US"/>
+        </w:rPr>
+        <w:t>[MACACO_NOT_NULL</w:t>
+      </w:r>
+      <w:proofErr w:type="gramStart"/>
+      <w:r>
+        <w:rPr>
+          <w:rFonts w:ascii="Consolas" w:hAnsi="Consolas" w:cs="Consolas"/>
+          <w:color w:val="008080"/>
+          <w:sz w:val="19"/>
+          <w:szCs w:val="19"/>
+          <w:lang w:val="en-US"/>
+        </w:rPr>
+        <w:t>]</w:t>
+      </w:r>
+      <w:r>
+        <w:rPr>
+          <w:rFonts w:ascii="Consolas" w:hAnsi="Consolas" w:cs="Consolas"/>
+          <w:color w:val="808080"/>
+          <w:sz w:val="19"/>
+          <w:szCs w:val="19"/>
+          <w:lang w:val="en-US"/>
+        </w:rPr>
+        <w:t>.</w:t>
+      </w:r>
+      <w:proofErr w:type="spellStart"/>
+      <w:r>
+        <w:rPr>
+          <w:rFonts w:ascii="Consolas" w:hAnsi="Consolas" w:cs="Consolas"/>
+          <w:color w:val="008080"/>
+          <w:sz w:val="19"/>
+          <w:szCs w:val="19"/>
+          <w:lang w:val="en-US"/>
+        </w:rPr>
+        <w:t>CreteOrUpdateCliente</w:t>
+      </w:r>
+      <w:proofErr w:type="spellEnd"/>
+      <w:proofErr w:type="gramEnd"/>
+      <w:r>
+        <w:rPr>
+          <w:rFonts w:ascii="Consolas" w:hAnsi="Consolas" w:cs="Consolas"/>
+          <w:color w:val="008080"/>
+          <w:sz w:val="19"/>
+          <w:szCs w:val="19"/>
+          <w:lang w:val="en-US"/>
+        </w:rPr>
+        <w:t>:</w:t>
+      </w:r>
+    </w:p>
+    <w:p>
+      <w:pPr>
+        <w:autoSpaceDE w:val="0"/>
+        <w:autoSpaceDN w:val="0"/>
+        <w:adjustRightInd w:val="0"/>
+        <w:spacing w:after="0" w:line="240" w:lineRule="auto"/>
+        <w:rPr>
+          <w:rFonts w:ascii="Consolas" w:hAnsi="Consolas" w:cs="Consolas"/>
+          <w:color w:val="008080"/>
+          <w:sz w:val="19"/>
+          <w:szCs w:val="19"/>
+          <w:lang w:val="en-US"/>
+        </w:rPr>
+      </w:pPr>
+    </w:p>
+    <w:p>
+      <w:pPr>
+        <w:autoSpaceDE w:val="0"/>
+        <w:autoSpaceDN w:val="0"/>
+        <w:adjustRightInd w:val="0"/>
+        <w:spacing w:after="0" w:line="240" w:lineRule="auto"/>
+        <w:rPr>
+          <w:rFonts w:ascii="Consolas" w:hAnsi="Consolas" w:cs="Consolas"/>
+          <w:color w:val="008080"/>
+          <w:sz w:val="19"/>
+          <w:szCs w:val="19"/>
+        </w:rPr>
+      </w:pPr>
+      <w:r>
+        <w:rPr>
+          <w:rFonts w:ascii="Consolas" w:hAnsi="Consolas" w:cs="Consolas"/>
+          <w:color w:val="0000FF"/>
+          <w:sz w:val="19"/>
+          <w:szCs w:val="19"/>
+        </w:rPr>
+        <w:t>PROCEDURE</w:t>
+      </w:r>
+      <w:r>
+        <w:rPr>
+          <w:rFonts w:ascii="Consolas" w:hAnsi="Consolas" w:cs="Consolas"/>
+          <w:sz w:val="19"/>
+          <w:szCs w:val="19"/>
+        </w:rPr>
+        <w:t xml:space="preserve"> </w:t>
+      </w:r>
+      <w:r>
+        <w:rPr>
+          <w:rFonts w:ascii="Consolas" w:hAnsi="Consolas" w:cs="Consolas"/>
+          <w:color w:val="008080"/>
+          <w:sz w:val="19"/>
+          <w:szCs w:val="19"/>
+        </w:rPr>
+        <w:t>[MACACO_NOT_NULL</w:t>
+      </w:r>
+      <w:proofErr w:type="gramStart"/>
+      <w:r>
+        <w:rPr>
+          <w:rFonts w:ascii="Consolas" w:hAnsi="Consolas" w:cs="Consolas"/>
+          <w:color w:val="008080"/>
+          <w:sz w:val="19"/>
+          <w:szCs w:val="19"/>
+        </w:rPr>
+        <w:t>]</w:t>
+      </w:r>
+      <w:r>
+        <w:rPr>
+          <w:rFonts w:ascii="Consolas" w:hAnsi="Consolas" w:cs="Consolas"/>
+          <w:color w:val="808080"/>
+          <w:sz w:val="19"/>
+          <w:szCs w:val="19"/>
+        </w:rPr>
+        <w:t>.</w:t>
+      </w:r>
+      <w:proofErr w:type="spellStart"/>
+      <w:r>
+        <w:rPr>
+          <w:rFonts w:ascii="Consolas" w:hAnsi="Consolas" w:cs="Consolas"/>
+          <w:color w:val="008080"/>
+          <w:sz w:val="19"/>
+          <w:szCs w:val="19"/>
+        </w:rPr>
+        <w:t>VerificarViajeYaRerservadOComprado</w:t>
+      </w:r>
+      <w:proofErr w:type="spellEnd"/>
+      <w:proofErr w:type="gramEnd"/>
+      <w:r>
+        <w:rPr>
+          <w:rFonts w:ascii="Consolas" w:hAnsi="Consolas" w:cs="Consolas"/>
+          <w:color w:val="008080"/>
+          <w:sz w:val="19"/>
+          <w:szCs w:val="19"/>
+        </w:rPr>
+        <w:t>:</w:t>
+      </w:r>
+    </w:p>
+    <w:p>
+      <w:pPr>
+        <w:autoSpaceDE w:val="0"/>
+        <w:autoSpaceDN w:val="0"/>
+        <w:adjustRightInd w:val="0"/>
+        <w:spacing w:after="0" w:line="240" w:lineRule="auto"/>
+        <w:rPr>
+          <w:rFonts w:ascii="Consolas" w:hAnsi="Consolas" w:cs="Consolas"/>
+          <w:color w:val="008080"/>
+          <w:sz w:val="19"/>
+          <w:szCs w:val="19"/>
+        </w:rPr>
+      </w:pPr>
+    </w:p>
+    <w:p>
+      <w:pPr>
+        <w:autoSpaceDE w:val="0"/>
+        <w:autoSpaceDN w:val="0"/>
+        <w:adjustRightInd w:val="0"/>
+        <w:spacing w:after="0" w:line="240" w:lineRule="auto"/>
+        <w:rPr>
+          <w:rFonts w:ascii="Consolas" w:hAnsi="Consolas" w:cs="Consolas"/>
+          <w:color w:val="008080"/>
+          <w:sz w:val="19"/>
+          <w:szCs w:val="19"/>
+        </w:rPr>
+      </w:pPr>
+    </w:p>
+    <w:p>
+      <w:pPr>
+        <w:autoSpaceDE w:val="0"/>
+        <w:autoSpaceDN w:val="0"/>
+        <w:adjustRightInd w:val="0"/>
+        <w:spacing w:after="0" w:line="240" w:lineRule="auto"/>
+        <w:rPr>
+          <w:rFonts w:ascii="Consolas" w:hAnsi="Consolas" w:cs="Consolas"/>
+          <w:color w:val="008080"/>
+          <w:sz w:val="19"/>
+          <w:szCs w:val="19"/>
+          <w:lang w:val="en-US"/>
+        </w:rPr>
+      </w:pPr>
+    </w:p>
+    <w:p>
+      <w:pPr>
+        <w:autoSpaceDE w:val="0"/>
+        <w:autoSpaceDN w:val="0"/>
+        <w:adjustRightInd w:val="0"/>
+        <w:spacing w:after="0" w:line="240" w:lineRule="auto"/>
+        <w:rPr>
+          <w:rFonts w:ascii="Consolas" w:hAnsi="Consolas" w:cs="Consolas"/>
+          <w:color w:val="008080"/>
+          <w:sz w:val="19"/>
+          <w:szCs w:val="19"/>
+          <w:lang w:val="en-US"/>
+        </w:rPr>
+      </w:pPr>
+    </w:p>
+    <w:p>
+      <w:pPr>
+        <w:autoSpaceDE w:val="0"/>
+        <w:autoSpaceDN w:val="0"/>
+        <w:adjustRightInd w:val="0"/>
+        <w:spacing w:after="0" w:line="240" w:lineRule="auto"/>
+        <w:rPr>
+          <w:rFonts w:ascii="Consolas" w:hAnsi="Consolas" w:cs="Consolas"/>
+          <w:color w:val="008080"/>
+          <w:sz w:val="19"/>
+          <w:szCs w:val="19"/>
+          <w:lang w:val="en-US"/>
+        </w:rPr>
+      </w:pPr>
+    </w:p>
+    <w:p>
+      <w:pPr>
+        <w:autoSpaceDE w:val="0"/>
+        <w:autoSpaceDN w:val="0"/>
+        <w:adjustRightInd w:val="0"/>
+        <w:spacing w:after="0" w:line="240" w:lineRule="auto"/>
+        <w:rPr>
+          <w:rFonts w:ascii="Consolas" w:hAnsi="Consolas" w:cs="Consolas"/>
+          <w:color w:val="008080"/>
+          <w:sz w:val="19"/>
+          <w:szCs w:val="19"/>
+          <w:lang w:val="en-US"/>
+        </w:rPr>
+      </w:pPr>
+    </w:p>
+    <w:p>
+      <w:pPr>
+        <w:autoSpaceDE w:val="0"/>
+        <w:autoSpaceDN w:val="0"/>
+        <w:adjustRightInd w:val="0"/>
+        <w:spacing w:after="0" w:line="240" w:lineRule="auto"/>
+        <w:rPr>
+          <w:rFonts w:ascii="Consolas" w:hAnsi="Consolas" w:cs="Consolas"/>
+          <w:color w:val="008080"/>
+          <w:sz w:val="19"/>
+          <w:szCs w:val="19"/>
+          <w:lang w:val="en-US"/>
+        </w:rPr>
+      </w:pPr>
+    </w:p>
+    <w:p>
+      <w:pPr>
+        <w:pStyle w:val="Ttulo1"/>
+      </w:pPr>
+      <w:bookmarkStart w:id="16" w:name="_Toc12894224"/>
+      <w:r>
+        <w:lastRenderedPageBreak/>
+        <w:t>Funcio</w:t>
+      </w:r>
+      <w:r>
+        <w:t>nes</w:t>
+      </w:r>
+      <w:bookmarkEnd w:id="16"/>
+    </w:p>
+    <w:p>
+      <w:pPr>
+        <w:autoSpaceDE w:val="0"/>
+        <w:autoSpaceDN w:val="0"/>
+        <w:adjustRightInd w:val="0"/>
+        <w:spacing w:after="0" w:line="240" w:lineRule="auto"/>
+        <w:rPr>
+          <w:rFonts w:ascii="Consolas" w:hAnsi="Consolas" w:cs="Consolas"/>
+          <w:color w:val="008080"/>
+          <w:sz w:val="19"/>
+          <w:szCs w:val="19"/>
+        </w:rPr>
+      </w:pPr>
+    </w:p>
+    <w:p>
+      <w:pPr>
+        <w:autoSpaceDE w:val="0"/>
+        <w:autoSpaceDN w:val="0"/>
+        <w:adjustRightInd w:val="0"/>
+        <w:spacing w:after="0" w:line="240" w:lineRule="auto"/>
+        <w:rPr>
+          <w:rFonts w:ascii="Consolas" w:hAnsi="Consolas" w:cs="Consolas"/>
+          <w:color w:val="008080"/>
+          <w:sz w:val="19"/>
+          <w:szCs w:val="19"/>
+        </w:rPr>
+      </w:pPr>
+      <w:r>
+        <w:rPr>
+          <w:rFonts w:ascii="Consolas" w:hAnsi="Consolas" w:cs="Consolas"/>
+          <w:color w:val="0000FF"/>
+          <w:sz w:val="19"/>
+          <w:szCs w:val="19"/>
+        </w:rPr>
+        <w:t>FUNCTION</w:t>
+      </w:r>
+      <w:r>
+        <w:rPr>
+          <w:rFonts w:ascii="Consolas" w:hAnsi="Consolas" w:cs="Consolas"/>
+          <w:sz w:val="19"/>
+          <w:szCs w:val="19"/>
+        </w:rPr>
+        <w:t xml:space="preserve"> </w:t>
+      </w:r>
+      <w:proofErr w:type="spellStart"/>
+      <w:r>
+        <w:rPr>
+          <w:rFonts w:ascii="Consolas" w:hAnsi="Consolas" w:cs="Consolas"/>
+          <w:color w:val="008080"/>
+          <w:sz w:val="19"/>
+          <w:szCs w:val="19"/>
+        </w:rPr>
+        <w:t>MACACO_NOT_NULL</w:t>
+      </w:r>
+      <w:r>
+        <w:rPr>
+          <w:rFonts w:ascii="Consolas" w:hAnsi="Consolas" w:cs="Consolas"/>
+          <w:color w:val="808080"/>
+          <w:sz w:val="19"/>
+          <w:szCs w:val="19"/>
+        </w:rPr>
+        <w:t>.</w:t>
+      </w:r>
+      <w:r>
+        <w:rPr>
+          <w:rFonts w:ascii="Consolas" w:hAnsi="Consolas" w:cs="Consolas"/>
+          <w:color w:val="008080"/>
+          <w:sz w:val="19"/>
+          <w:szCs w:val="19"/>
+        </w:rPr>
+        <w:t>ciudad_origen</w:t>
+      </w:r>
+      <w:proofErr w:type="spellEnd"/>
+      <w:r>
+        <w:rPr>
+          <w:rFonts w:ascii="Consolas" w:hAnsi="Consolas" w:cs="Consolas"/>
+          <w:color w:val="008080"/>
+          <w:sz w:val="19"/>
+          <w:szCs w:val="19"/>
+        </w:rPr>
+        <w:t>:</w:t>
+      </w:r>
+    </w:p>
+    <w:p>
+      <w:pPr>
+        <w:autoSpaceDE w:val="0"/>
+        <w:autoSpaceDN w:val="0"/>
+        <w:adjustRightInd w:val="0"/>
+        <w:spacing w:after="0" w:line="240" w:lineRule="auto"/>
+        <w:rPr>
+          <w:rFonts w:ascii="Consolas" w:hAnsi="Consolas" w:cs="Consolas"/>
+          <w:color w:val="008080"/>
+          <w:sz w:val="19"/>
+          <w:szCs w:val="19"/>
+        </w:rPr>
+      </w:pPr>
+    </w:p>
+    <w:p>
+      <w:pPr>
+        <w:autoSpaceDE w:val="0"/>
+        <w:autoSpaceDN w:val="0"/>
+        <w:adjustRightInd w:val="0"/>
+        <w:spacing w:after="0" w:line="240" w:lineRule="auto"/>
+        <w:rPr>
+          <w:rFonts w:ascii="Consolas" w:hAnsi="Consolas" w:cs="Consolas"/>
+          <w:color w:val="008080"/>
+          <w:sz w:val="19"/>
+          <w:szCs w:val="19"/>
+        </w:rPr>
+      </w:pPr>
+      <w:r>
+        <w:rPr>
+          <w:rFonts w:ascii="Consolas" w:hAnsi="Consolas" w:cs="Consolas"/>
+          <w:color w:val="0000FF"/>
+          <w:sz w:val="19"/>
+          <w:szCs w:val="19"/>
+        </w:rPr>
+        <w:t>FUNCTION</w:t>
+      </w:r>
+      <w:r>
+        <w:rPr>
+          <w:rFonts w:ascii="Consolas" w:hAnsi="Consolas" w:cs="Consolas"/>
+          <w:sz w:val="19"/>
+          <w:szCs w:val="19"/>
+        </w:rPr>
+        <w:t xml:space="preserve"> </w:t>
+      </w:r>
+      <w:proofErr w:type="spellStart"/>
+      <w:r>
+        <w:rPr>
+          <w:rFonts w:ascii="Consolas" w:hAnsi="Consolas" w:cs="Consolas"/>
+          <w:color w:val="008080"/>
+          <w:sz w:val="19"/>
+          <w:szCs w:val="19"/>
+        </w:rPr>
+        <w:t>MACACO_NOT_NULL</w:t>
+      </w:r>
+      <w:r>
+        <w:rPr>
+          <w:rFonts w:ascii="Consolas" w:hAnsi="Consolas" w:cs="Consolas"/>
+          <w:color w:val="808080"/>
+          <w:sz w:val="19"/>
+          <w:szCs w:val="19"/>
+        </w:rPr>
+        <w:t>.</w:t>
+      </w:r>
+      <w:r>
+        <w:rPr>
+          <w:rFonts w:ascii="Consolas" w:hAnsi="Consolas" w:cs="Consolas"/>
+          <w:color w:val="008080"/>
+          <w:sz w:val="19"/>
+          <w:szCs w:val="19"/>
+        </w:rPr>
+        <w:t>ciudad_destino</w:t>
+      </w:r>
+      <w:proofErr w:type="spellEnd"/>
+      <w:r>
+        <w:rPr>
+          <w:rFonts w:ascii="Consolas" w:hAnsi="Consolas" w:cs="Consolas"/>
+          <w:color w:val="008080"/>
+          <w:sz w:val="19"/>
+          <w:szCs w:val="19"/>
+        </w:rPr>
+        <w:t>:</w:t>
+      </w:r>
+    </w:p>
+    <w:p>
+      <w:pPr>
+        <w:autoSpaceDE w:val="0"/>
+        <w:autoSpaceDN w:val="0"/>
+        <w:adjustRightInd w:val="0"/>
+        <w:spacing w:after="0" w:line="240" w:lineRule="auto"/>
+        <w:rPr>
+          <w:rFonts w:ascii="Consolas" w:hAnsi="Consolas" w:cs="Consolas"/>
+          <w:color w:val="008080"/>
+          <w:sz w:val="19"/>
+          <w:szCs w:val="19"/>
+        </w:rPr>
+      </w:pPr>
+    </w:p>
+    <w:p>
+      <w:pPr>
+        <w:autoSpaceDE w:val="0"/>
+        <w:autoSpaceDN w:val="0"/>
+        <w:adjustRightInd w:val="0"/>
+        <w:spacing w:after="0" w:line="240" w:lineRule="auto"/>
+        <w:rPr>
+          <w:rFonts w:ascii="Consolas" w:hAnsi="Consolas" w:cs="Consolas"/>
+          <w:color w:val="008080"/>
+          <w:sz w:val="19"/>
+          <w:szCs w:val="19"/>
+          <w:lang w:val="en-US"/>
+        </w:rPr>
+      </w:pPr>
+      <w:r>
+        <w:rPr>
+          <w:rFonts w:ascii="Consolas" w:hAnsi="Consolas" w:cs="Consolas"/>
+          <w:color w:val="0000FF"/>
+          <w:sz w:val="19"/>
+          <w:szCs w:val="19"/>
+          <w:lang w:val="en-US"/>
+        </w:rPr>
+        <w:t>FUNCTION</w:t>
+      </w:r>
+      <w:r>
+        <w:rPr>
+          <w:rFonts w:ascii="Consolas" w:hAnsi="Consolas" w:cs="Consolas"/>
+          <w:sz w:val="19"/>
+          <w:szCs w:val="19"/>
+          <w:lang w:val="en-US"/>
+        </w:rPr>
+        <w:t xml:space="preserve"> </w:t>
+      </w:r>
+      <w:r>
+        <w:rPr>
+          <w:rFonts w:ascii="Consolas" w:hAnsi="Consolas" w:cs="Consolas"/>
+          <w:color w:val="008080"/>
+          <w:sz w:val="19"/>
+          <w:szCs w:val="19"/>
+          <w:lang w:val="en-US"/>
+        </w:rPr>
+        <w:t>[MACACO_NOT_NULL</w:t>
+      </w:r>
+      <w:proofErr w:type="gramStart"/>
+      <w:r>
+        <w:rPr>
+          <w:rFonts w:ascii="Consolas" w:hAnsi="Consolas" w:cs="Consolas"/>
+          <w:color w:val="008080"/>
+          <w:sz w:val="19"/>
+          <w:szCs w:val="19"/>
+          <w:lang w:val="en-US"/>
+        </w:rPr>
+        <w:t>]</w:t>
+      </w:r>
+      <w:r>
+        <w:rPr>
+          <w:rFonts w:ascii="Consolas" w:hAnsi="Consolas" w:cs="Consolas"/>
+          <w:color w:val="808080"/>
+          <w:sz w:val="19"/>
+          <w:szCs w:val="19"/>
+          <w:lang w:val="en-US"/>
+        </w:rPr>
+        <w:t>.</w:t>
+      </w:r>
+      <w:proofErr w:type="spellStart"/>
+      <w:r>
+        <w:rPr>
+          <w:rFonts w:ascii="Consolas" w:hAnsi="Consolas" w:cs="Consolas"/>
+          <w:color w:val="008080"/>
+          <w:sz w:val="19"/>
+          <w:szCs w:val="19"/>
+          <w:lang w:val="en-US"/>
+        </w:rPr>
+        <w:t>GetPuertoId</w:t>
+      </w:r>
+      <w:proofErr w:type="spellEnd"/>
+      <w:proofErr w:type="gramEnd"/>
+      <w:r>
+        <w:rPr>
+          <w:rFonts w:ascii="Consolas" w:hAnsi="Consolas" w:cs="Consolas"/>
+          <w:color w:val="008080"/>
+          <w:sz w:val="19"/>
+          <w:szCs w:val="19"/>
+          <w:lang w:val="en-US"/>
+        </w:rPr>
+        <w:t>:</w:t>
+      </w:r>
+    </w:p>
+    <w:p>
+      <w:pPr>
+        <w:autoSpaceDE w:val="0"/>
+        <w:autoSpaceDN w:val="0"/>
+        <w:adjustRightInd w:val="0"/>
+        <w:spacing w:after="0" w:line="240" w:lineRule="auto"/>
+        <w:rPr>
+          <w:rFonts w:ascii="Consolas" w:hAnsi="Consolas" w:cs="Consolas"/>
+          <w:color w:val="008080"/>
+          <w:sz w:val="19"/>
+          <w:szCs w:val="19"/>
+          <w:lang w:val="en-US"/>
+        </w:rPr>
+      </w:pPr>
+    </w:p>
+    <w:p>
+      <w:pPr>
+        <w:autoSpaceDE w:val="0"/>
+        <w:autoSpaceDN w:val="0"/>
+        <w:adjustRightInd w:val="0"/>
+        <w:spacing w:after="0" w:line="240" w:lineRule="auto"/>
+        <w:rPr>
+          <w:rFonts w:ascii="Consolas" w:hAnsi="Consolas" w:cs="Consolas"/>
+          <w:color w:val="008080"/>
+          <w:sz w:val="19"/>
+          <w:szCs w:val="19"/>
+          <w:lang w:val="en-US"/>
+        </w:rPr>
+      </w:pPr>
+      <w:r>
+        <w:rPr>
+          <w:rFonts w:ascii="Consolas" w:hAnsi="Consolas" w:cs="Consolas"/>
+          <w:color w:val="0000FF"/>
+          <w:sz w:val="19"/>
+          <w:szCs w:val="19"/>
+          <w:lang w:val="en-US"/>
+        </w:rPr>
+        <w:t>FUNCTION</w:t>
+      </w:r>
+      <w:r>
+        <w:rPr>
+          <w:rFonts w:ascii="Consolas" w:hAnsi="Consolas" w:cs="Consolas"/>
+          <w:sz w:val="19"/>
+          <w:szCs w:val="19"/>
+          <w:lang w:val="en-US"/>
+        </w:rPr>
+        <w:t xml:space="preserve"> </w:t>
+      </w:r>
+      <w:r>
+        <w:rPr>
+          <w:rFonts w:ascii="Consolas" w:hAnsi="Consolas" w:cs="Consolas"/>
+          <w:color w:val="008080"/>
+          <w:sz w:val="19"/>
+          <w:szCs w:val="19"/>
+          <w:lang w:val="en-US"/>
+        </w:rPr>
+        <w:t>[MACACO_NOT_NULL</w:t>
+      </w:r>
+      <w:proofErr w:type="gramStart"/>
+      <w:r>
+        <w:rPr>
+          <w:rFonts w:ascii="Consolas" w:hAnsi="Consolas" w:cs="Consolas"/>
+          <w:color w:val="008080"/>
+          <w:sz w:val="19"/>
+          <w:szCs w:val="19"/>
+          <w:lang w:val="en-US"/>
+        </w:rPr>
+        <w:t>]</w:t>
+      </w:r>
+      <w:r>
+        <w:rPr>
+          <w:rFonts w:ascii="Consolas" w:hAnsi="Consolas" w:cs="Consolas"/>
+          <w:color w:val="808080"/>
+          <w:sz w:val="19"/>
+          <w:szCs w:val="19"/>
+          <w:lang w:val="en-US"/>
+        </w:rPr>
+        <w:t>.</w:t>
+      </w:r>
+      <w:proofErr w:type="spellStart"/>
+      <w:r>
+        <w:rPr>
+          <w:rFonts w:ascii="Consolas" w:hAnsi="Consolas" w:cs="Consolas"/>
+          <w:color w:val="008080"/>
+          <w:sz w:val="19"/>
+          <w:szCs w:val="19"/>
+          <w:lang w:val="en-US"/>
+        </w:rPr>
+        <w:t>GetRecorridoIdByRecoCodigo</w:t>
+      </w:r>
+      <w:proofErr w:type="spellEnd"/>
+      <w:proofErr w:type="gramEnd"/>
+      <w:r>
+        <w:rPr>
+          <w:rFonts w:ascii="Consolas" w:hAnsi="Consolas" w:cs="Consolas"/>
+          <w:color w:val="008080"/>
+          <w:sz w:val="19"/>
+          <w:szCs w:val="19"/>
+          <w:lang w:val="en-US"/>
+        </w:rPr>
+        <w:t>:</w:t>
+      </w:r>
+    </w:p>
+    <w:p>
+      <w:pPr>
+        <w:autoSpaceDE w:val="0"/>
+        <w:autoSpaceDN w:val="0"/>
+        <w:adjustRightInd w:val="0"/>
+        <w:spacing w:after="0" w:line="240" w:lineRule="auto"/>
+        <w:rPr>
+          <w:rFonts w:ascii="Consolas" w:hAnsi="Consolas" w:cs="Consolas"/>
+          <w:color w:val="008080"/>
+          <w:sz w:val="19"/>
+          <w:szCs w:val="19"/>
+          <w:lang w:val="en-US"/>
+        </w:rPr>
+      </w:pPr>
+    </w:p>
+    <w:p>
+      <w:pPr>
+        <w:autoSpaceDE w:val="0"/>
+        <w:autoSpaceDN w:val="0"/>
+        <w:adjustRightInd w:val="0"/>
+        <w:spacing w:after="0" w:line="240" w:lineRule="auto"/>
+        <w:rPr>
+          <w:rFonts w:ascii="Consolas" w:hAnsi="Consolas" w:cs="Consolas"/>
+          <w:color w:val="008080"/>
+          <w:sz w:val="19"/>
+          <w:szCs w:val="19"/>
+        </w:rPr>
+      </w:pPr>
+      <w:r>
+        <w:rPr>
+          <w:rFonts w:ascii="Consolas" w:hAnsi="Consolas" w:cs="Consolas"/>
+          <w:color w:val="0000FF"/>
+          <w:sz w:val="19"/>
+          <w:szCs w:val="19"/>
+        </w:rPr>
+        <w:t>FUNCTION</w:t>
+      </w:r>
+      <w:r>
+        <w:rPr>
+          <w:rFonts w:ascii="Consolas" w:hAnsi="Consolas" w:cs="Consolas"/>
+          <w:sz w:val="19"/>
+          <w:szCs w:val="19"/>
+        </w:rPr>
+        <w:t xml:space="preserve"> </w:t>
+      </w:r>
+      <w:r>
+        <w:rPr>
+          <w:rFonts w:ascii="Consolas" w:hAnsi="Consolas" w:cs="Consolas"/>
+          <w:color w:val="008080"/>
+          <w:sz w:val="19"/>
+          <w:szCs w:val="19"/>
+        </w:rPr>
+        <w:t>[MACACO_NOT_NULL</w:t>
+      </w:r>
+      <w:proofErr w:type="gramStart"/>
+      <w:r>
+        <w:rPr>
+          <w:rFonts w:ascii="Consolas" w:hAnsi="Consolas" w:cs="Consolas"/>
+          <w:color w:val="008080"/>
+          <w:sz w:val="19"/>
+          <w:szCs w:val="19"/>
+        </w:rPr>
+        <w:t>]</w:t>
+      </w:r>
+      <w:r>
+        <w:rPr>
+          <w:rFonts w:ascii="Consolas" w:hAnsi="Consolas" w:cs="Consolas"/>
+          <w:color w:val="808080"/>
+          <w:sz w:val="19"/>
+          <w:szCs w:val="19"/>
+        </w:rPr>
+        <w:t>.</w:t>
+      </w:r>
+      <w:proofErr w:type="spellStart"/>
+      <w:r>
+        <w:rPr>
+          <w:rFonts w:ascii="Consolas" w:hAnsi="Consolas" w:cs="Consolas"/>
+          <w:color w:val="008080"/>
+          <w:sz w:val="19"/>
+          <w:szCs w:val="19"/>
+        </w:rPr>
+        <w:t>PrecioRecorrido</w:t>
+      </w:r>
+      <w:proofErr w:type="spellEnd"/>
+      <w:proofErr w:type="gramEnd"/>
+      <w:r>
+        <w:rPr>
+          <w:rFonts w:ascii="Consolas" w:hAnsi="Consolas" w:cs="Consolas"/>
+          <w:color w:val="008080"/>
+          <w:sz w:val="19"/>
+          <w:szCs w:val="19"/>
+        </w:rPr>
+        <w:t>:</w:t>
+      </w:r>
+    </w:p>
+    <w:p>
+      <w:pPr>
+        <w:autoSpaceDE w:val="0"/>
+        <w:autoSpaceDN w:val="0"/>
+        <w:adjustRightInd w:val="0"/>
+        <w:spacing w:after="0" w:line="240" w:lineRule="auto"/>
+        <w:rPr>
+          <w:rFonts w:ascii="Consolas" w:hAnsi="Consolas" w:cs="Consolas"/>
+          <w:color w:val="008080"/>
+          <w:sz w:val="19"/>
+          <w:szCs w:val="19"/>
+        </w:rPr>
+      </w:pPr>
+    </w:p>
+    <w:p>
+      <w:pPr>
+        <w:autoSpaceDE w:val="0"/>
+        <w:autoSpaceDN w:val="0"/>
+        <w:adjustRightInd w:val="0"/>
+        <w:spacing w:after="0" w:line="240" w:lineRule="auto"/>
+        <w:rPr>
+          <w:rFonts w:ascii="Consolas" w:hAnsi="Consolas" w:cs="Consolas"/>
+          <w:color w:val="008000"/>
+          <w:sz w:val="19"/>
+          <w:szCs w:val="19"/>
+        </w:rPr>
+      </w:pPr>
+      <w:r>
+        <w:rPr>
+          <w:rFonts w:ascii="Consolas" w:hAnsi="Consolas" w:cs="Consolas"/>
+          <w:color w:val="0000FF"/>
+          <w:sz w:val="19"/>
+          <w:szCs w:val="19"/>
+        </w:rPr>
+        <w:t>FUNCTION</w:t>
+      </w:r>
+      <w:r>
+        <w:rPr>
+          <w:rFonts w:ascii="Consolas" w:hAnsi="Consolas" w:cs="Consolas"/>
+          <w:sz w:val="19"/>
+          <w:szCs w:val="19"/>
+        </w:rPr>
+        <w:t xml:space="preserve"> </w:t>
+      </w:r>
+      <w:r>
+        <w:rPr>
+          <w:rFonts w:ascii="Consolas" w:hAnsi="Consolas" w:cs="Consolas"/>
+          <w:color w:val="008080"/>
+          <w:sz w:val="19"/>
+          <w:szCs w:val="19"/>
+        </w:rPr>
+        <w:t>[MACACO_NOT_NULL</w:t>
+      </w:r>
+      <w:proofErr w:type="gramStart"/>
+      <w:r>
+        <w:rPr>
+          <w:rFonts w:ascii="Consolas" w:hAnsi="Consolas" w:cs="Consolas"/>
+          <w:color w:val="008080"/>
+          <w:sz w:val="19"/>
+          <w:szCs w:val="19"/>
+        </w:rPr>
+        <w:t>]</w:t>
+      </w:r>
+      <w:r>
+        <w:rPr>
+          <w:rFonts w:ascii="Consolas" w:hAnsi="Consolas" w:cs="Consolas"/>
+          <w:color w:val="808080"/>
+          <w:sz w:val="19"/>
+          <w:szCs w:val="19"/>
+        </w:rPr>
+        <w:t>.</w:t>
+      </w:r>
+      <w:proofErr w:type="spellStart"/>
+      <w:r>
+        <w:rPr>
+          <w:rFonts w:ascii="Consolas" w:hAnsi="Consolas" w:cs="Consolas"/>
+          <w:color w:val="008080"/>
+          <w:sz w:val="19"/>
+          <w:szCs w:val="19"/>
+        </w:rPr>
+        <w:t>ComprobarExistenciaReserva</w:t>
+      </w:r>
+      <w:proofErr w:type="spellEnd"/>
+      <w:proofErr w:type="gramEnd"/>
+      <w:r>
+        <w:rPr>
+          <w:rFonts w:ascii="Consolas" w:hAnsi="Consolas" w:cs="Consolas"/>
+          <w:color w:val="008080"/>
+          <w:sz w:val="19"/>
+          <w:szCs w:val="19"/>
+        </w:rPr>
+        <w:t xml:space="preserve">: </w:t>
+      </w:r>
+      <w:r>
+        <w:t>AL INGRESAR EL CODIGO DE UNA RESERVA SE DEBE VERIFICAR QUE EXISTA ALGUNA CON ESE NUMERO</w:t>
+      </w:r>
+    </w:p>
+    <w:p>
+      <w:pPr>
+        <w:autoSpaceDE w:val="0"/>
+        <w:autoSpaceDN w:val="0"/>
+        <w:adjustRightInd w:val="0"/>
+        <w:spacing w:after="0" w:line="240" w:lineRule="auto"/>
+        <w:rPr>
+          <w:rFonts w:ascii="Consolas" w:hAnsi="Consolas" w:cs="Consolas"/>
+          <w:color w:val="008080"/>
+          <w:sz w:val="19"/>
+          <w:szCs w:val="19"/>
+        </w:rPr>
+      </w:pPr>
+    </w:p>
+    <w:p>
+      <w:pPr>
+        <w:autoSpaceDE w:val="0"/>
+        <w:autoSpaceDN w:val="0"/>
+        <w:adjustRightInd w:val="0"/>
+        <w:spacing w:after="0" w:line="240" w:lineRule="auto"/>
+        <w:rPr>
+          <w:rFonts w:ascii="Consolas" w:hAnsi="Consolas" w:cs="Consolas"/>
+          <w:color w:val="008080"/>
+          <w:sz w:val="19"/>
+          <w:szCs w:val="19"/>
+        </w:rPr>
+      </w:pPr>
+      <w:r>
+        <w:rPr>
+          <w:rFonts w:ascii="Consolas" w:hAnsi="Consolas" w:cs="Consolas"/>
+          <w:color w:val="0000FF"/>
+          <w:sz w:val="19"/>
+          <w:szCs w:val="19"/>
+        </w:rPr>
+        <w:t>FUNCTION</w:t>
+      </w:r>
+      <w:r>
+        <w:rPr>
+          <w:rFonts w:ascii="Consolas" w:hAnsi="Consolas" w:cs="Consolas"/>
+          <w:sz w:val="19"/>
+          <w:szCs w:val="19"/>
+        </w:rPr>
+        <w:t xml:space="preserve"> </w:t>
+      </w:r>
+      <w:proofErr w:type="spellStart"/>
+      <w:r>
+        <w:rPr>
+          <w:rFonts w:ascii="Consolas" w:hAnsi="Consolas" w:cs="Consolas"/>
+          <w:color w:val="008080"/>
+          <w:sz w:val="19"/>
+          <w:szCs w:val="19"/>
+        </w:rPr>
+        <w:t>MACACO_NOT_NULL</w:t>
+      </w:r>
+      <w:r>
+        <w:rPr>
+          <w:rFonts w:ascii="Consolas" w:hAnsi="Consolas" w:cs="Consolas"/>
+          <w:color w:val="808080"/>
+          <w:sz w:val="19"/>
+          <w:szCs w:val="19"/>
+        </w:rPr>
+        <w:t>.</w:t>
+      </w:r>
+      <w:r>
+        <w:rPr>
+          <w:rFonts w:ascii="Consolas" w:hAnsi="Consolas" w:cs="Consolas"/>
+          <w:color w:val="008080"/>
+          <w:sz w:val="19"/>
+          <w:szCs w:val="19"/>
+        </w:rPr>
+        <w:t>ciudad_origen</w:t>
+      </w:r>
+      <w:proofErr w:type="spellEnd"/>
+      <w:r>
+        <w:rPr>
+          <w:rFonts w:ascii="Consolas" w:hAnsi="Consolas" w:cs="Consolas"/>
+          <w:color w:val="008080"/>
+          <w:sz w:val="19"/>
+          <w:szCs w:val="19"/>
+        </w:rPr>
+        <w:t>:</w:t>
+      </w:r>
+    </w:p>
+    <w:p>
+      <w:pPr>
+        <w:autoSpaceDE w:val="0"/>
+        <w:autoSpaceDN w:val="0"/>
+        <w:adjustRightInd w:val="0"/>
+        <w:spacing w:after="0" w:line="240" w:lineRule="auto"/>
+        <w:rPr>
+          <w:rFonts w:ascii="Consolas" w:hAnsi="Consolas" w:cs="Consolas"/>
+          <w:color w:val="008080"/>
+          <w:sz w:val="19"/>
+          <w:szCs w:val="19"/>
+        </w:rPr>
+      </w:pPr>
+    </w:p>
+    <w:p>
+      <w:pPr>
+        <w:autoSpaceDE w:val="0"/>
+        <w:autoSpaceDN w:val="0"/>
+        <w:adjustRightInd w:val="0"/>
+        <w:spacing w:after="0" w:line="240" w:lineRule="auto"/>
+        <w:rPr>
+          <w:rFonts w:ascii="Consolas" w:hAnsi="Consolas" w:cs="Consolas"/>
+          <w:color w:val="008080"/>
+          <w:sz w:val="19"/>
+          <w:szCs w:val="19"/>
+        </w:rPr>
+      </w:pPr>
+      <w:r>
+        <w:rPr>
+          <w:rFonts w:ascii="Consolas" w:hAnsi="Consolas" w:cs="Consolas"/>
+          <w:color w:val="0000FF"/>
+          <w:sz w:val="19"/>
+          <w:szCs w:val="19"/>
+        </w:rPr>
+        <w:t>FUNCTION</w:t>
+      </w:r>
+      <w:r>
+        <w:rPr>
+          <w:rFonts w:ascii="Consolas" w:hAnsi="Consolas" w:cs="Consolas"/>
+          <w:sz w:val="19"/>
+          <w:szCs w:val="19"/>
+        </w:rPr>
+        <w:t xml:space="preserve"> </w:t>
+      </w:r>
+      <w:proofErr w:type="spellStart"/>
+      <w:r>
+        <w:rPr>
+          <w:rFonts w:ascii="Consolas" w:hAnsi="Consolas" w:cs="Consolas"/>
+          <w:color w:val="008080"/>
+          <w:sz w:val="19"/>
+          <w:szCs w:val="19"/>
+        </w:rPr>
+        <w:t>MACACO_NOT_NULL</w:t>
+      </w:r>
+      <w:r>
+        <w:rPr>
+          <w:rFonts w:ascii="Consolas" w:hAnsi="Consolas" w:cs="Consolas"/>
+          <w:color w:val="808080"/>
+          <w:sz w:val="19"/>
+          <w:szCs w:val="19"/>
+        </w:rPr>
+        <w:t>.</w:t>
+      </w:r>
+      <w:r>
+        <w:rPr>
+          <w:rFonts w:ascii="Consolas" w:hAnsi="Consolas" w:cs="Consolas"/>
+          <w:color w:val="008080"/>
+          <w:sz w:val="19"/>
+          <w:szCs w:val="19"/>
+        </w:rPr>
+        <w:t>ciudad_destino</w:t>
+      </w:r>
+      <w:proofErr w:type="spellEnd"/>
+      <w:r>
+        <w:rPr>
+          <w:rFonts w:ascii="Consolas" w:hAnsi="Consolas" w:cs="Consolas"/>
+          <w:color w:val="008080"/>
+          <w:sz w:val="19"/>
+          <w:szCs w:val="19"/>
+        </w:rPr>
+        <w:t>:</w:t>
+      </w:r>
+    </w:p>
+    <w:p>
+      <w:pPr>
+        <w:autoSpaceDE w:val="0"/>
+        <w:autoSpaceDN w:val="0"/>
+        <w:adjustRightInd w:val="0"/>
+        <w:spacing w:after="0" w:line="240" w:lineRule="auto"/>
+        <w:rPr>
+          <w:rFonts w:ascii="Consolas" w:hAnsi="Consolas" w:cs="Consolas"/>
+          <w:color w:val="008080"/>
+          <w:sz w:val="19"/>
+          <w:szCs w:val="19"/>
+        </w:rPr>
+      </w:pPr>
+    </w:p>
+    <w:p>
+      <w:pPr>
+        <w:autoSpaceDE w:val="0"/>
+        <w:autoSpaceDN w:val="0"/>
+        <w:adjustRightInd w:val="0"/>
+        <w:spacing w:after="0" w:line="240" w:lineRule="auto"/>
+        <w:rPr>
+          <w:rFonts w:ascii="Consolas" w:hAnsi="Consolas" w:cs="Consolas"/>
+          <w:color w:val="008080"/>
+          <w:sz w:val="19"/>
+          <w:szCs w:val="19"/>
+        </w:rPr>
+      </w:pPr>
+      <w:r>
+        <w:rPr>
+          <w:rFonts w:ascii="Consolas" w:hAnsi="Consolas" w:cs="Consolas"/>
+          <w:color w:val="0000FF"/>
+          <w:sz w:val="19"/>
+          <w:szCs w:val="19"/>
+        </w:rPr>
+        <w:t>FUNCTION</w:t>
+      </w:r>
+      <w:r>
+        <w:rPr>
+          <w:rFonts w:ascii="Consolas" w:hAnsi="Consolas" w:cs="Consolas"/>
+          <w:sz w:val="19"/>
+          <w:szCs w:val="19"/>
+        </w:rPr>
+        <w:t xml:space="preserve"> </w:t>
+      </w:r>
+      <w:r>
+        <w:rPr>
+          <w:rFonts w:ascii="Consolas" w:hAnsi="Consolas" w:cs="Consolas"/>
+          <w:color w:val="008080"/>
+          <w:sz w:val="19"/>
+          <w:szCs w:val="19"/>
+        </w:rPr>
+        <w:t>[MACACO_NOT_NULL</w:t>
+      </w:r>
+      <w:proofErr w:type="gramStart"/>
+      <w:r>
+        <w:rPr>
+          <w:rFonts w:ascii="Consolas" w:hAnsi="Consolas" w:cs="Consolas"/>
+          <w:color w:val="008080"/>
+          <w:sz w:val="19"/>
+          <w:szCs w:val="19"/>
+        </w:rPr>
+        <w:t>]</w:t>
+      </w:r>
+      <w:r>
+        <w:rPr>
+          <w:rFonts w:ascii="Consolas" w:hAnsi="Consolas" w:cs="Consolas"/>
+          <w:color w:val="808080"/>
+          <w:sz w:val="19"/>
+          <w:szCs w:val="19"/>
+        </w:rPr>
+        <w:t>.</w:t>
+      </w:r>
+      <w:proofErr w:type="spellStart"/>
+      <w:r>
+        <w:rPr>
+          <w:rFonts w:ascii="Consolas" w:hAnsi="Consolas" w:cs="Consolas"/>
+          <w:color w:val="008080"/>
+          <w:sz w:val="19"/>
+          <w:szCs w:val="19"/>
+        </w:rPr>
+        <w:t>PrecioRecorrido</w:t>
+      </w:r>
+      <w:proofErr w:type="spellEnd"/>
+      <w:proofErr w:type="gramEnd"/>
+      <w:r>
+        <w:rPr>
+          <w:rFonts w:ascii="Consolas" w:hAnsi="Consolas" w:cs="Consolas"/>
+          <w:color w:val="008080"/>
+          <w:sz w:val="19"/>
+          <w:szCs w:val="19"/>
+        </w:rPr>
+        <w:t>:</w:t>
+      </w:r>
+    </w:p>
+    <w:p>
+      <w:pPr>
+        <w:autoSpaceDE w:val="0"/>
+        <w:autoSpaceDN w:val="0"/>
+        <w:adjustRightInd w:val="0"/>
+        <w:spacing w:after="0" w:line="240" w:lineRule="auto"/>
+        <w:rPr>
+          <w:rFonts w:ascii="Consolas" w:hAnsi="Consolas" w:cs="Consolas"/>
+          <w:color w:val="008080"/>
+          <w:sz w:val="19"/>
+          <w:szCs w:val="19"/>
+        </w:rPr>
+      </w:pPr>
+    </w:p>
+    <w:p>
+      <w:pPr>
+        <w:autoSpaceDE w:val="0"/>
+        <w:autoSpaceDN w:val="0"/>
+        <w:adjustRightInd w:val="0"/>
+        <w:spacing w:after="0" w:line="240" w:lineRule="auto"/>
+      </w:pPr>
+      <w:r>
+        <w:rPr>
+          <w:rFonts w:ascii="Consolas" w:hAnsi="Consolas" w:cs="Consolas"/>
+          <w:color w:val="0000FF"/>
+          <w:sz w:val="19"/>
+          <w:szCs w:val="19"/>
+        </w:rPr>
+        <w:t>FUNCTION</w:t>
+      </w:r>
+      <w:r>
+        <w:rPr>
+          <w:rFonts w:ascii="Consolas" w:hAnsi="Consolas" w:cs="Consolas"/>
+          <w:sz w:val="19"/>
+          <w:szCs w:val="19"/>
+        </w:rPr>
+        <w:t xml:space="preserve"> </w:t>
+      </w:r>
+      <w:r>
+        <w:rPr>
+          <w:rFonts w:ascii="Consolas" w:hAnsi="Consolas" w:cs="Consolas"/>
+          <w:color w:val="008080"/>
+          <w:sz w:val="19"/>
+          <w:szCs w:val="19"/>
+        </w:rPr>
+        <w:t>[MACACO_NOT_NULL</w:t>
+      </w:r>
+      <w:proofErr w:type="gramStart"/>
+      <w:r>
+        <w:rPr>
+          <w:rFonts w:ascii="Consolas" w:hAnsi="Consolas" w:cs="Consolas"/>
+          <w:color w:val="008080"/>
+          <w:sz w:val="19"/>
+          <w:szCs w:val="19"/>
+        </w:rPr>
+        <w:t>]</w:t>
+      </w:r>
+      <w:r>
+        <w:rPr>
+          <w:rFonts w:ascii="Consolas" w:hAnsi="Consolas" w:cs="Consolas"/>
+          <w:color w:val="808080"/>
+          <w:sz w:val="19"/>
+          <w:szCs w:val="19"/>
+        </w:rPr>
+        <w:t>.</w:t>
+      </w:r>
+      <w:proofErr w:type="spellStart"/>
+      <w:r>
+        <w:rPr>
+          <w:rFonts w:ascii="Consolas" w:hAnsi="Consolas" w:cs="Consolas"/>
+          <w:color w:val="008080"/>
+          <w:sz w:val="19"/>
+          <w:szCs w:val="19"/>
+        </w:rPr>
+        <w:t>DetallesReserva</w:t>
+      </w:r>
+      <w:proofErr w:type="spellEnd"/>
+      <w:proofErr w:type="gramEnd"/>
+      <w:r>
+        <w:rPr>
+          <w:rFonts w:ascii="Consolas" w:hAnsi="Consolas" w:cs="Consolas"/>
+          <w:color w:val="008080"/>
+          <w:sz w:val="19"/>
+          <w:szCs w:val="19"/>
+        </w:rPr>
+        <w:t xml:space="preserve">: </w:t>
+      </w:r>
+      <w:r>
+        <w:t>RETORNA TODA LA INFORMACION ASOCIADA A UNA RESERVA</w:t>
+      </w:r>
+    </w:p>
+    <w:p>
+      <w:pPr>
+        <w:autoSpaceDE w:val="0"/>
+        <w:autoSpaceDN w:val="0"/>
+        <w:adjustRightInd w:val="0"/>
+        <w:spacing w:after="0" w:line="240" w:lineRule="auto"/>
+      </w:pPr>
+    </w:p>
+    <w:p>
+      <w:pPr>
+        <w:autoSpaceDE w:val="0"/>
+        <w:autoSpaceDN w:val="0"/>
+        <w:adjustRightInd w:val="0"/>
+        <w:spacing w:after="0" w:line="240" w:lineRule="auto"/>
+        <w:rPr>
+          <w:rFonts w:ascii="Consolas" w:hAnsi="Consolas" w:cs="Consolas"/>
+          <w:color w:val="008080"/>
+          <w:sz w:val="19"/>
+          <w:szCs w:val="19"/>
+          <w:lang w:val="en-US"/>
+        </w:rPr>
+      </w:pPr>
+      <w:r>
+        <w:rPr>
+          <w:rFonts w:ascii="Consolas" w:hAnsi="Consolas" w:cs="Consolas"/>
+          <w:color w:val="0000FF"/>
+          <w:sz w:val="19"/>
+          <w:szCs w:val="19"/>
+          <w:lang w:val="en-US"/>
+        </w:rPr>
+        <w:t>FUNCTION</w:t>
+      </w:r>
+      <w:r>
+        <w:rPr>
+          <w:rFonts w:ascii="Consolas" w:hAnsi="Consolas" w:cs="Consolas"/>
+          <w:sz w:val="19"/>
+          <w:szCs w:val="19"/>
+          <w:lang w:val="en-US"/>
+        </w:rPr>
+        <w:t xml:space="preserve"> </w:t>
+      </w:r>
+      <w:r>
+        <w:rPr>
+          <w:rFonts w:ascii="Consolas" w:hAnsi="Consolas" w:cs="Consolas"/>
+          <w:color w:val="008080"/>
+          <w:sz w:val="19"/>
+          <w:szCs w:val="19"/>
+          <w:lang w:val="en-US"/>
+        </w:rPr>
+        <w:t>[MACACO_NOT_NULL</w:t>
+      </w:r>
+      <w:proofErr w:type="gramStart"/>
+      <w:r>
+        <w:rPr>
+          <w:rFonts w:ascii="Consolas" w:hAnsi="Consolas" w:cs="Consolas"/>
+          <w:color w:val="008080"/>
+          <w:sz w:val="19"/>
+          <w:szCs w:val="19"/>
+          <w:lang w:val="en-US"/>
+        </w:rPr>
+        <w:t>]</w:t>
+      </w:r>
+      <w:r>
+        <w:rPr>
+          <w:rFonts w:ascii="Consolas" w:hAnsi="Consolas" w:cs="Consolas"/>
+          <w:color w:val="808080"/>
+          <w:sz w:val="19"/>
+          <w:szCs w:val="19"/>
+          <w:lang w:val="en-US"/>
+        </w:rPr>
+        <w:t>.</w:t>
+      </w:r>
+      <w:proofErr w:type="spellStart"/>
+      <w:r>
+        <w:rPr>
+          <w:rFonts w:ascii="Consolas" w:hAnsi="Consolas" w:cs="Consolas"/>
+          <w:color w:val="008080"/>
+          <w:sz w:val="19"/>
+          <w:szCs w:val="19"/>
+          <w:lang w:val="en-US"/>
+        </w:rPr>
+        <w:t>ObtenerCabinas</w:t>
+      </w:r>
+      <w:proofErr w:type="spellEnd"/>
+      <w:proofErr w:type="gramEnd"/>
+      <w:r>
+        <w:rPr>
+          <w:rFonts w:ascii="Consolas" w:hAnsi="Consolas" w:cs="Consolas"/>
+          <w:color w:val="008080"/>
+          <w:sz w:val="19"/>
+          <w:szCs w:val="19"/>
+          <w:lang w:val="en-US"/>
+        </w:rPr>
+        <w:t>:</w:t>
+      </w:r>
+    </w:p>
+    <w:p>
+      <w:pPr>
+        <w:pStyle w:val="Ttulo1"/>
+        <w:rPr>
+          <w:lang w:val="en-US"/>
+        </w:rPr>
+      </w:pPr>
+      <w:bookmarkStart w:id="17" w:name="_Toc12894225"/>
+      <w:r>
+        <w:rPr>
+          <w:lang w:val="en-US"/>
+        </w:rPr>
+        <w:t>Triggers</w:t>
+      </w:r>
+      <w:bookmarkEnd w:id="17"/>
+    </w:p>
+    <w:p>
+      <w:pPr>
+        <w:autoSpaceDE w:val="0"/>
+        <w:autoSpaceDN w:val="0"/>
+        <w:adjustRightInd w:val="0"/>
+        <w:spacing w:after="0" w:line="240" w:lineRule="auto"/>
+      </w:pPr>
+      <w:r>
+        <w:rPr>
+          <w:rFonts w:ascii="Consolas" w:hAnsi="Consolas" w:cs="Consolas"/>
+          <w:color w:val="0000FF"/>
+          <w:sz w:val="19"/>
+          <w:szCs w:val="19"/>
+        </w:rPr>
+        <w:t>TRIGGER</w:t>
+      </w:r>
+      <w:r>
+        <w:rPr>
+          <w:rFonts w:ascii="Consolas" w:hAnsi="Consolas" w:cs="Consolas"/>
+          <w:sz w:val="19"/>
+          <w:szCs w:val="19"/>
+        </w:rPr>
+        <w:t xml:space="preserve"> </w:t>
+      </w:r>
+      <w:r>
+        <w:rPr>
+          <w:rFonts w:ascii="Consolas" w:hAnsi="Consolas" w:cs="Consolas"/>
+          <w:color w:val="008080"/>
+          <w:sz w:val="19"/>
+          <w:szCs w:val="19"/>
+        </w:rPr>
+        <w:t>[MACACO_NOT_NULL</w:t>
+      </w:r>
+      <w:proofErr w:type="gramStart"/>
+      <w:r>
+        <w:rPr>
+          <w:rFonts w:ascii="Consolas" w:hAnsi="Consolas" w:cs="Consolas"/>
+          <w:color w:val="008080"/>
+          <w:sz w:val="19"/>
+          <w:szCs w:val="19"/>
+        </w:rPr>
+        <w:t>]</w:t>
+      </w:r>
+      <w:r>
+        <w:rPr>
+          <w:rFonts w:ascii="Consolas" w:hAnsi="Consolas" w:cs="Consolas"/>
+          <w:color w:val="808080"/>
+          <w:sz w:val="19"/>
+          <w:szCs w:val="19"/>
+        </w:rPr>
+        <w:t>.</w:t>
+      </w:r>
+      <w:r>
+        <w:rPr>
+          <w:rFonts w:ascii="Consolas" w:hAnsi="Consolas" w:cs="Consolas"/>
+          <w:color w:val="008080"/>
+          <w:sz w:val="19"/>
+          <w:szCs w:val="19"/>
+        </w:rPr>
+        <w:t>TRIGGER</w:t>
+      </w:r>
+      <w:proofErr w:type="gramEnd"/>
+      <w:r>
+        <w:rPr>
+          <w:rFonts w:ascii="Consolas" w:hAnsi="Consolas" w:cs="Consolas"/>
+          <w:color w:val="008080"/>
+          <w:sz w:val="19"/>
+          <w:szCs w:val="19"/>
+        </w:rPr>
+        <w:t xml:space="preserve">_BLOQUEAR_USUARIO_POR_LOGIN_FALLIDO: </w:t>
+      </w:r>
+      <w:r>
+        <w:t>SE EJECUTA POST LOGIN FALLIDO</w:t>
+      </w:r>
+    </w:p>
+    <w:p>
+      <w:pPr>
+        <w:autoSpaceDE w:val="0"/>
+        <w:autoSpaceDN w:val="0"/>
+        <w:adjustRightInd w:val="0"/>
+        <w:spacing w:after="0" w:line="240" w:lineRule="auto"/>
+      </w:pPr>
+    </w:p>
+    <w:p>
+      <w:pPr>
+        <w:autoSpaceDE w:val="0"/>
+        <w:autoSpaceDN w:val="0"/>
+        <w:adjustRightInd w:val="0"/>
+        <w:spacing w:after="0" w:line="240" w:lineRule="auto"/>
+        <w:rPr>
+          <w:rFonts w:ascii="Consolas" w:hAnsi="Consolas" w:cs="Consolas"/>
+          <w:color w:val="008080"/>
+          <w:sz w:val="19"/>
+          <w:szCs w:val="19"/>
+        </w:rPr>
+      </w:pPr>
+      <w:r>
+        <w:rPr>
+          <w:rFonts w:ascii="Consolas" w:hAnsi="Consolas" w:cs="Consolas"/>
+          <w:color w:val="0000FF"/>
+          <w:sz w:val="19"/>
+          <w:szCs w:val="19"/>
+        </w:rPr>
+        <w:t>TRIGGER</w:t>
+      </w:r>
+      <w:r>
+        <w:rPr>
+          <w:rFonts w:ascii="Consolas" w:hAnsi="Consolas" w:cs="Consolas"/>
+          <w:sz w:val="19"/>
+          <w:szCs w:val="19"/>
+        </w:rPr>
+        <w:t xml:space="preserve"> </w:t>
+      </w:r>
+      <w:r>
+        <w:rPr>
+          <w:rFonts w:ascii="Consolas" w:hAnsi="Consolas" w:cs="Consolas"/>
+          <w:color w:val="008080"/>
+          <w:sz w:val="19"/>
+          <w:szCs w:val="19"/>
+        </w:rPr>
+        <w:t>[MACACO_NOT_NULL</w:t>
+      </w:r>
+      <w:proofErr w:type="gramStart"/>
+      <w:r>
+        <w:rPr>
+          <w:rFonts w:ascii="Consolas" w:hAnsi="Consolas" w:cs="Consolas"/>
+          <w:color w:val="008080"/>
+          <w:sz w:val="19"/>
+          <w:szCs w:val="19"/>
+        </w:rPr>
+        <w:t>]</w:t>
+      </w:r>
+      <w:r>
+        <w:rPr>
+          <w:rFonts w:ascii="Consolas" w:hAnsi="Consolas" w:cs="Consolas"/>
+          <w:color w:val="808080"/>
+          <w:sz w:val="19"/>
+          <w:szCs w:val="19"/>
+        </w:rPr>
+        <w:t>.</w:t>
+      </w:r>
+      <w:proofErr w:type="spellStart"/>
+      <w:r>
+        <w:rPr>
+          <w:rFonts w:ascii="Consolas" w:hAnsi="Consolas" w:cs="Consolas"/>
+          <w:color w:val="008080"/>
+          <w:sz w:val="19"/>
+          <w:szCs w:val="19"/>
+        </w:rPr>
+        <w:t>DeleteReservasCabinas</w:t>
+      </w:r>
+      <w:proofErr w:type="spellEnd"/>
+      <w:proofErr w:type="gramEnd"/>
+      <w:r>
+        <w:rPr>
+          <w:rFonts w:ascii="Consolas" w:hAnsi="Consolas" w:cs="Consolas"/>
+          <w:color w:val="008080"/>
+          <w:sz w:val="19"/>
+          <w:szCs w:val="19"/>
+        </w:rPr>
+        <w:t>:</w:t>
+      </w:r>
+    </w:p>
+    <w:p>
+      <w:pPr>
+        <w:pStyle w:val="Ttulo1"/>
+      </w:pPr>
+      <w:bookmarkStart w:id="18" w:name="_Toc12894226"/>
+      <w:r>
+        <w:t xml:space="preserve">Decisiones de </w:t>
+      </w:r>
+      <w:r>
+        <w:t>D</w:t>
+      </w:r>
+      <w:r>
+        <w:t>iseño</w:t>
+      </w:r>
+      <w:r>
+        <w:t xml:space="preserve"> en la aplicación Desktop</w:t>
+      </w:r>
+      <w:bookmarkEnd w:id="18"/>
+    </w:p>
+    <w:p>
+      <w:r>
+        <w:t xml:space="preserve">Paralelamente se diseñaron las vistas del programa teniendo en cuenta los lineamientos pautados en el trabajo práctico, tanto para el desarrollo de los ABM, como para las clases auxiliares que utilizamos. </w:t>
+      </w:r>
+    </w:p>
+    <w:p>
+      <w:pPr>
         <w:rPr>
           <w:i/>
           <w:iCs/>
         </w:rPr>
-        <w:t xml:space="preserve"> ya sea por fuera de servicio o por vida útil</w:t>
-      </w:r>
+      </w:pPr>
       <w:r>
         <w:rPr>
           <w:i/>
           <w:iCs/>
         </w:rPr>
-        <w:t>,</w:t>
+        <w:t xml:space="preserve">En el caso de que un </w:t>
       </w:r>
       <w:r>
         <w:rPr>
           <w:i/>
           <w:iCs/>
         </w:rPr>
-        <w:t xml:space="preserve"> se decidió qué ante esta situación</w:t>
+        <w:t>C</w:t>
       </w:r>
       <w:r>
         <w:rPr>
           <w:i/>
           <w:iCs/>
         </w:rPr>
-        <w:t>,</w:t>
+        <w:t>rucero fuera dado de</w:t>
       </w:r>
       <w:r>
         <w:rPr>
           <w:i/>
           <w:iCs/>
         </w:rPr>
-        <w:t xml:space="preserve"> todos los pasajes que estén involucrados en dicho crucero se cancelen de forma automática.</w:t>
-      </w:r>
-    </w:p>
-    <w:p>
-      <w:pPr>
+        <w:t xml:space="preserve"> BAJA</w:t>
+      </w:r>
+      <w:r>
         <w:rPr>
           <w:i/>
           <w:iCs/>
         </w:rPr>
-      </w:pPr>
-    </w:p>
-    <w:p>
-      <w:pPr>
+        <w:t xml:space="preserve"> ya sea por fuera de servicio o por vida útil</w:t>
+      </w:r>
+      <w:r>
         <w:rPr>
           <w:i/>
           <w:iCs/>
         </w:rPr>
-      </w:pPr>
+        <w:t>,</w:t>
+      </w:r>
       <w:r>
         <w:rPr>
           <w:i/>
           <w:iCs/>
         </w:rPr>
-        <w:t xml:space="preserve">Al momento de dar de </w:t>
+        <w:t xml:space="preserve"> se decidió qué ante esta situación</w:t>
       </w:r>
       <w:r>
         <w:rPr>
           <w:i/>
           <w:iCs/>
         </w:rPr>
-        <w:t>ALTA</w:t>
+        <w:t>,</w:t>
       </w:r>
       <w:r>
         <w:rPr>
           <w:i/>
           <w:iCs/>
         </w:rPr>
-        <w:t xml:space="preserve"> un </w:t>
-      </w:r>
-      <w:r>
+        <w:t xml:space="preserve"> todos los pasajes que estén involucrados en dicho crucero se cancelen de forma automática.</w:t>
+      </w:r>
+    </w:p>
+    <w:p>
+      <w:pPr>
         <w:rPr>
           <w:i/>
           <w:iCs/>
         </w:rPr>
-        <w:t>C</w:t>
-      </w:r>
+      </w:pPr>
       <w:r>
         <w:rPr>
           <w:i/>
           <w:iCs/>
         </w:rPr>
-        <w:t>rucero, cuándo se eligen la cantidad de cabinas con sus respectivos servicios, sólo se puede agregar un tipo de servicio por piso, con la intención de simplificar la manipulación de los datos y su representación en las vistas.</w:t>
-      </w:r>
-    </w:p>
-    <w:p>
-      <w:pPr>
+        <w:t xml:space="preserve">Al momento de dar de </w:t>
+      </w:r>
+      <w:r>
         <w:rPr>
           <w:i/>
           <w:iCs/>
         </w:rPr>
-      </w:pPr>
-    </w:p>
-    <w:p>
-      <w:pPr>
+        <w:t>ALTA</w:t>
+      </w:r>
+      <w:r>
         <w:rPr>
           <w:i/>
           <w:iCs/>
         </w:rPr>
-      </w:pPr>
+        <w:t xml:space="preserve"> un </w:t>
+      </w:r>
       <w:r>
         <w:rPr>
           <w:i/>
           <w:iCs/>
         </w:rPr>
+        <w:t>C</w:t>
+      </w:r>
+      <w:r>
+        <w:rPr>
+          <w:i/>
+          <w:iCs/>
+        </w:rPr>
+        <w:t>rucero, cuándo se eligen la cantidad de cabinas con sus respectivos servicios, sólo se puede agregar un tipo de servicio por piso, con la intención de simplificar la manipulación de los datos y su representación en las vistas.</w:t>
+      </w:r>
+    </w:p>
+    <w:p>
+      <w:pPr>
+        <w:rPr>
+          <w:i/>
+          <w:iCs/>
+        </w:rPr>
+      </w:pPr>
+      <w:r>
+        <w:rPr>
+          <w:i/>
+          <w:iCs/>
+        </w:rPr>
         <w:t>Cuando se desea MODIFICAR un Crucero que ya está creado, primero se lo busca desde el Listado Cruceros. Después se selecciona con la Celda de Modificar, y luego se abre la ventana de Modificación Crucero con los datos actuales del mismo. En este punto no se habilita la opción para Agregar o Eliminar cabinas del crucero que estás modificando, sólo se considera el hecho de poder cambiar el Nombre, Modelo o Compañía del Crucero.</w:t>
       </w:r>
     </w:p>
-    <w:p/>
     <w:sectPr>
-      <w:headerReference w:type="default" r:id="rId9"/>
-      <w:footerReference w:type="default" r:id="rId10"/>
+      <w:headerReference w:type="default" r:id="rId17"/>
+      <w:footerReference w:type="default" r:id="rId18"/>
       <w:pgSz w:w="12240" w:h="15840"/>
       <w:pgMar w:top="1417" w:right="1701" w:bottom="1417" w:left="1701" w:header="708" w:footer="708" w:gutter="0"/>
       <w:pgNumType w:start="0"/>
@@ -2507,7 +10477,6 @@
         <w:docPartUnique/>
       </w:docPartObj>
     </w:sdtPr>
-    <w:sdtEndPr/>
     <w:sdtContent>
       <w:p>
         <w:pPr>
@@ -3365,6 +11334,7 @@
   <w:style w:type="character" w:default="1" w:styleId="Fuentedeprrafopredeter">
     <w:name w:val="Default Paragraph Font"/>
     <w:uiPriority w:val="1"/>
+    <w:semiHidden/>
     <w:unhideWhenUsed/>
   </w:style>
   <w:style w:type="table" w:default="1" w:styleId="Tablanormal">
@@ -3837,7 +11807,7 @@
 </file>
 
 <file path=customXml/itemProps1.xml><?xml version="1.0" encoding="utf-8"?>
-<ds:datastoreItem xmlns:ds="http://schemas.openxmlformats.org/officeDocument/2006/customXml" ds:itemID="{7988686D-9BF6-4922-9765-B529A611EC69}">
+<ds:datastoreItem xmlns:ds="http://schemas.openxmlformats.org/officeDocument/2006/customXml" ds:itemID="{A85887F4-2236-4730-BAA4-BF5D15B6C245}">
   <ds:schemaRefs>
     <ds:schemaRef ds:uri="http://schemas.openxmlformats.org/officeDocument/2006/bibliography"/>
   </ds:schemaRefs>
